--- a/Creació d'una API web amb Nodejs.docx
+++ b/Creació d'una API web amb Nodejs.docx
@@ -65,10 +65,7 @@
         <w:jc w:val="both"/>
       </w:pPr>
       <w:r>
-        <w:t>Software q</w:t>
-      </w:r>
-      <w:r>
-        <w:t>ue heu de tenir instal·lat:</w:t>
+        <w:t>Software que heu de tenir instal·lat:</w:t>
       </w:r>
     </w:p>
     <w:p>
@@ -204,10 +201,7 @@
       </w:r>
       <w:proofErr w:type="spellStart"/>
       <w:r>
-        <w:t>p</w:t>
-      </w:r>
-      <w:r>
-        <w:t>lugins</w:t>
+        <w:t>plugins</w:t>
       </w:r>
       <w:proofErr w:type="spellEnd"/>
       <w:r>
@@ -267,10 +261,7 @@
         <w:jc w:val="both"/>
       </w:pPr>
       <w:r>
-        <w:t>Es tract</w:t>
-      </w:r>
-      <w:r>
-        <w:t xml:space="preserve">a d’anar seguint aquest </w:t>
+        <w:t xml:space="preserve">Es tracta d’anar seguint aquest </w:t>
       </w:r>
       <w:proofErr w:type="spellStart"/>
       <w:r>
@@ -278,10 +269,7 @@
       </w:r>
       <w:proofErr w:type="spellEnd"/>
       <w:r>
-        <w:t xml:space="preserve"> mitjançant les instruccions que hi ha a continuació, però procurant comprendre el codi i què fa cada fitxer, així com les comandes de node.js que emprarem via terminal. Ja que això serà important de cara a l’examen: compren</w:t>
-      </w:r>
-      <w:r>
-        <w:t xml:space="preserve">dre què fa cada cosa i no simplement copiar el codi del </w:t>
+        <w:t xml:space="preserve"> mitjançant les instruccions que hi ha a continuació, però procurant comprendre el codi i què fa cada fitxer, així com les comandes de node.js que emprarem via terminal. Ja que això serà important de cara a l’examen: comprendre què fa cada cosa i no simplement copiar el codi del </w:t>
       </w:r>
       <w:proofErr w:type="spellStart"/>
       <w:r>
@@ -471,10 +459,7 @@
       </w:pPr>
       <w:r>
         <w:lastRenderedPageBreak/>
-        <w:t>En aquest mome</w:t>
-      </w:r>
-      <w:r>
-        <w:t xml:space="preserve">nt, </w:t>
+        <w:t xml:space="preserve">En aquest moment, </w:t>
       </w:r>
       <w:proofErr w:type="spellStart"/>
       <w:r>
@@ -1104,10 +1089,7 @@
         <w:jc w:val="both"/>
       </w:pPr>
       <w:r>
-        <w:t>Seguir</w:t>
-      </w:r>
-      <w:r>
-        <w:t xml:space="preserve"> les instruccions de la pàgina 3  del </w:t>
+        <w:t xml:space="preserve">Seguir les instruccions de la pàgina 3  del </w:t>
       </w:r>
       <w:proofErr w:type="spellStart"/>
       <w:r>
@@ -1214,6 +1196,9 @@
         <w:jc w:val="both"/>
       </w:pPr>
       <w:r>
+        <w:rPr>
+          <w:noProof/>
+        </w:rPr>
         <w:drawing>
           <wp:inline distT="0" distB="0" distL="0" distR="0" wp14:anchorId="56B05FE2" wp14:editId="7A9B8372">
             <wp:extent cx="5733415" cy="2441575"/>
@@ -1269,6 +1254,9 @@
         <w:jc w:val="both"/>
       </w:pPr>
       <w:r>
+        <w:rPr>
+          <w:noProof/>
+        </w:rPr>
         <w:lastRenderedPageBreak/>
         <w:drawing>
           <wp:inline distT="0" distB="0" distL="0" distR="0" wp14:anchorId="2CE06442" wp14:editId="1DF97A9A">
@@ -1311,97 +1299,169 @@
       <w:pPr>
         <w:spacing w:after="200"/>
         <w:jc w:val="both"/>
-      </w:pPr>
-      <w:proofErr w:type="spellStart"/>
-      <w:r>
+        <w:rPr>
+          <w:color w:val="4F81BD" w:themeColor="accent1"/>
+        </w:rPr>
+      </w:pPr>
+      <w:proofErr w:type="spellStart"/>
+      <w:r>
+        <w:rPr>
+          <w:color w:val="4F81BD" w:themeColor="accent1"/>
+        </w:rPr>
         <w:t>Estas</w:t>
       </w:r>
       <w:proofErr w:type="spellEnd"/>
       <w:r>
+        <w:rPr>
+          <w:color w:val="4F81BD" w:themeColor="accent1"/>
+        </w:rPr>
         <w:t xml:space="preserve"> </w:t>
       </w:r>
       <w:proofErr w:type="spellStart"/>
       <w:r>
+        <w:rPr>
+          <w:color w:val="4F81BD" w:themeColor="accent1"/>
+        </w:rPr>
         <w:t>capturas</w:t>
       </w:r>
       <w:proofErr w:type="spellEnd"/>
       <w:r>
+        <w:rPr>
+          <w:color w:val="4F81BD" w:themeColor="accent1"/>
+        </w:rPr>
         <w:t xml:space="preserve"> de las </w:t>
       </w:r>
       <w:proofErr w:type="spellStart"/>
       <w:r>
+        <w:rPr>
+          <w:color w:val="4F81BD" w:themeColor="accent1"/>
+        </w:rPr>
         <w:t>hago</w:t>
       </w:r>
       <w:proofErr w:type="spellEnd"/>
       <w:r>
+        <w:rPr>
+          <w:color w:val="4F81BD" w:themeColor="accent1"/>
+        </w:rPr>
         <w:t xml:space="preserve"> </w:t>
       </w:r>
       <w:proofErr w:type="spellStart"/>
       <w:r>
+        <w:rPr>
+          <w:color w:val="4F81BD" w:themeColor="accent1"/>
+        </w:rPr>
         <w:t>porque</w:t>
       </w:r>
       <w:proofErr w:type="spellEnd"/>
       <w:r>
+        <w:rPr>
+          <w:color w:val="4F81BD" w:themeColor="accent1"/>
+        </w:rPr>
         <w:t xml:space="preserve"> </w:t>
       </w:r>
       <w:proofErr w:type="spellStart"/>
       <w:r>
+        <w:rPr>
+          <w:color w:val="4F81BD" w:themeColor="accent1"/>
+        </w:rPr>
         <w:t>ahora</w:t>
       </w:r>
       <w:proofErr w:type="spellEnd"/>
       <w:r>
+        <w:rPr>
+          <w:color w:val="4F81BD" w:themeColor="accent1"/>
+        </w:rPr>
         <w:t xml:space="preserve"> me </w:t>
       </w:r>
       <w:proofErr w:type="spellStart"/>
       <w:r>
+        <w:rPr>
+          <w:color w:val="4F81BD" w:themeColor="accent1"/>
+        </w:rPr>
         <w:t>dice</w:t>
       </w:r>
       <w:proofErr w:type="spellEnd"/>
       <w:r>
+        <w:rPr>
+          <w:color w:val="4F81BD" w:themeColor="accent1"/>
+        </w:rPr>
         <w:t xml:space="preserve"> que </w:t>
       </w:r>
       <w:proofErr w:type="spellStart"/>
       <w:r>
+        <w:rPr>
+          <w:color w:val="4F81BD" w:themeColor="accent1"/>
+        </w:rPr>
         <w:t>modifique</w:t>
       </w:r>
       <w:proofErr w:type="spellEnd"/>
       <w:r>
+        <w:rPr>
+          <w:color w:val="4F81BD" w:themeColor="accent1"/>
+        </w:rPr>
         <w:t xml:space="preserve"> el app.js e imagino que al </w:t>
       </w:r>
       <w:proofErr w:type="spellStart"/>
       <w:r>
+        <w:rPr>
+          <w:color w:val="4F81BD" w:themeColor="accent1"/>
+        </w:rPr>
         <w:t>hacer</w:t>
       </w:r>
       <w:proofErr w:type="spellEnd"/>
       <w:r>
+        <w:rPr>
+          <w:color w:val="4F81BD" w:themeColor="accent1"/>
+        </w:rPr>
         <w:t xml:space="preserve"> </w:t>
       </w:r>
       <w:proofErr w:type="spellStart"/>
       <w:r>
+        <w:rPr>
+          <w:color w:val="4F81BD" w:themeColor="accent1"/>
+        </w:rPr>
         <w:t>commit</w:t>
       </w:r>
       <w:proofErr w:type="spellEnd"/>
       <w:r>
+        <w:rPr>
+          <w:color w:val="4F81BD" w:themeColor="accent1"/>
+        </w:rPr>
         <w:t xml:space="preserve"> y push se </w:t>
       </w:r>
       <w:proofErr w:type="spellStart"/>
       <w:r>
+        <w:rPr>
+          <w:color w:val="4F81BD" w:themeColor="accent1"/>
+        </w:rPr>
         <w:t>modificara</w:t>
       </w:r>
       <w:proofErr w:type="spellEnd"/>
       <w:r>
+        <w:rPr>
+          <w:color w:val="4F81BD" w:themeColor="accent1"/>
+        </w:rPr>
         <w:t xml:space="preserve"> este </w:t>
       </w:r>
       <w:proofErr w:type="spellStart"/>
       <w:r>
+        <w:rPr>
+          <w:color w:val="4F81BD" w:themeColor="accent1"/>
+        </w:rPr>
         <w:t>contenido</w:t>
       </w:r>
       <w:proofErr w:type="spellEnd"/>
       <w:r>
+        <w:rPr>
+          <w:color w:val="4F81BD" w:themeColor="accent1"/>
+        </w:rPr>
         <w:t xml:space="preserve"> por </w:t>
       </w:r>
       <w:proofErr w:type="spellStart"/>
       <w:r>
+        <w:rPr>
+          <w:color w:val="4F81BD" w:themeColor="accent1"/>
+        </w:rPr>
         <w:t>otro</w:t>
       </w:r>
       <w:proofErr w:type="spellEnd"/>
@@ -1422,10 +1482,7 @@
         <w:jc w:val="both"/>
       </w:pPr>
       <w:r>
-        <w:t>Lleg</w:t>
-      </w:r>
-      <w:r>
-        <w:t xml:space="preserve">ir la pàgina 4. D’aquí és important comprendre què són els paràmetres </w:t>
+        <w:t xml:space="preserve">Llegir la pàgina 4. D’aquí és important comprendre què són els paràmetres </w:t>
       </w:r>
       <w:proofErr w:type="spellStart"/>
       <w:r>
@@ -1461,6 +1518,281 @@
       <w:r>
         <w:t>.</w:t>
       </w:r>
+    </w:p>
+    <w:p>
+      <w:pPr>
+        <w:spacing w:after="200"/>
+        <w:ind w:left="360"/>
+        <w:jc w:val="both"/>
+        <w:rPr>
+          <w:color w:val="4F81BD" w:themeColor="accent1"/>
+        </w:rPr>
+      </w:pPr>
+      <w:proofErr w:type="spellStart"/>
+      <w:r>
+        <w:rPr>
+          <w:b/>
+          <w:bCs/>
+          <w:color w:val="4F81BD" w:themeColor="accent1"/>
+        </w:rPr>
+        <w:t>req</w:t>
+      </w:r>
+      <w:proofErr w:type="spellEnd"/>
+      <w:r>
+        <w:rPr>
+          <w:b/>
+          <w:bCs/>
+          <w:color w:val="4F81BD" w:themeColor="accent1"/>
+        </w:rPr>
+        <w:t>:</w:t>
+      </w:r>
+      <w:r>
+        <w:rPr>
+          <w:color w:val="4F81BD" w:themeColor="accent1"/>
+        </w:rPr>
+        <w:t xml:space="preserve"> este </w:t>
+      </w:r>
+      <w:proofErr w:type="spellStart"/>
+      <w:r>
+        <w:rPr>
+          <w:color w:val="4F81BD" w:themeColor="accent1"/>
+        </w:rPr>
+        <w:t>parámetro</w:t>
+      </w:r>
+      <w:proofErr w:type="spellEnd"/>
+      <w:r>
+        <w:rPr>
+          <w:color w:val="4F81BD" w:themeColor="accent1"/>
+        </w:rPr>
+        <w:t xml:space="preserve"> es la </w:t>
+      </w:r>
+      <w:proofErr w:type="spellStart"/>
+      <w:r>
+        <w:rPr>
+          <w:color w:val="4F81BD" w:themeColor="accent1"/>
+        </w:rPr>
+        <w:t>solicitud</w:t>
+      </w:r>
+      <w:proofErr w:type="spellEnd"/>
+      <w:r>
+        <w:rPr>
+          <w:color w:val="4F81BD" w:themeColor="accent1"/>
+        </w:rPr>
+        <w:t xml:space="preserve"> </w:t>
+      </w:r>
+      <w:proofErr w:type="spellStart"/>
+      <w:r>
+        <w:rPr>
+          <w:color w:val="4F81BD" w:themeColor="accent1"/>
+        </w:rPr>
+        <w:t>entrante</w:t>
+      </w:r>
+      <w:proofErr w:type="spellEnd"/>
+      <w:r>
+        <w:rPr>
+          <w:color w:val="4F81BD" w:themeColor="accent1"/>
+        </w:rPr>
+        <w:t xml:space="preserve">. </w:t>
+      </w:r>
+      <w:proofErr w:type="spellStart"/>
+      <w:r>
+        <w:rPr>
+          <w:color w:val="4F81BD" w:themeColor="accent1"/>
+        </w:rPr>
+        <w:t>Contiene</w:t>
+      </w:r>
+      <w:proofErr w:type="spellEnd"/>
+      <w:r>
+        <w:rPr>
+          <w:color w:val="4F81BD" w:themeColor="accent1"/>
+        </w:rPr>
+        <w:t xml:space="preserve"> los </w:t>
+      </w:r>
+      <w:proofErr w:type="spellStart"/>
+      <w:r>
+        <w:rPr>
+          <w:color w:val="4F81BD" w:themeColor="accent1"/>
+        </w:rPr>
+        <w:t>encabezados</w:t>
+      </w:r>
+      <w:proofErr w:type="spellEnd"/>
+      <w:r>
+        <w:rPr>
+          <w:color w:val="4F81BD" w:themeColor="accent1"/>
+        </w:rPr>
+        <w:t xml:space="preserve"> de </w:t>
+      </w:r>
+      <w:proofErr w:type="spellStart"/>
+      <w:r>
+        <w:rPr>
+          <w:color w:val="4F81BD" w:themeColor="accent1"/>
+        </w:rPr>
+        <w:t>solicitud</w:t>
+      </w:r>
+      <w:proofErr w:type="spellEnd"/>
+      <w:r>
+        <w:rPr>
+          <w:color w:val="4F81BD" w:themeColor="accent1"/>
+        </w:rPr>
+        <w:t xml:space="preserve"> y la </w:t>
+      </w:r>
+      <w:proofErr w:type="spellStart"/>
+      <w:r>
+        <w:rPr>
+          <w:color w:val="4F81BD" w:themeColor="accent1"/>
+        </w:rPr>
+        <w:t>dirección</w:t>
+      </w:r>
+      <w:proofErr w:type="spellEnd"/>
+      <w:r>
+        <w:rPr>
+          <w:color w:val="4F81BD" w:themeColor="accent1"/>
+        </w:rPr>
+        <w:t xml:space="preserve"> URL de </w:t>
+      </w:r>
+      <w:proofErr w:type="spellStart"/>
+      <w:r>
+        <w:rPr>
+          <w:color w:val="4F81BD" w:themeColor="accent1"/>
+        </w:rPr>
+        <w:t>llamada</w:t>
+      </w:r>
+      <w:proofErr w:type="spellEnd"/>
+    </w:p>
+    <w:p>
+      <w:pPr>
+        <w:spacing w:after="200"/>
+        <w:ind w:left="360"/>
+        <w:jc w:val="both"/>
+        <w:rPr>
+          <w:color w:val="4F81BD" w:themeColor="accent1"/>
+          <w:lang w:val="es-ES"/>
+        </w:rPr>
+      </w:pPr>
+      <w:r>
+        <w:rPr>
+          <w:b/>
+          <w:bCs/>
+          <w:color w:val="4F81BD" w:themeColor="accent1"/>
+          <w:lang w:val="es-ES"/>
+        </w:rPr>
+        <w:t>re</w:t>
+      </w:r>
+      <w:r>
+        <w:rPr>
+          <w:color w:val="4F81BD" w:themeColor="accent1"/>
+          <w:lang w:val="es-ES"/>
+        </w:rPr>
+        <w:t xml:space="preserve">s: este parámetro es una secuencia de respuesta.  datos que </w:t>
+      </w:r>
+      <w:r>
+        <w:rPr>
+          <w:color w:val="4F81BD" w:themeColor="accent1"/>
+          <w:lang w:val="es-ES"/>
+        </w:rPr>
+        <w:t xml:space="preserve">se </w:t>
+      </w:r>
+      <w:proofErr w:type="spellStart"/>
+      <w:r>
+        <w:rPr>
+          <w:color w:val="4F81BD" w:themeColor="accent1"/>
+          <w:lang w:val="es-ES"/>
+        </w:rPr>
+        <w:t>devuelen</w:t>
+      </w:r>
+      <w:proofErr w:type="spellEnd"/>
+      <w:r>
+        <w:rPr>
+          <w:color w:val="4F81BD" w:themeColor="accent1"/>
+          <w:lang w:val="es-ES"/>
+        </w:rPr>
+        <w:t xml:space="preserve"> </w:t>
+      </w:r>
+      <w:r>
+        <w:rPr>
+          <w:color w:val="4F81BD" w:themeColor="accent1"/>
+          <w:lang w:val="es-ES"/>
+        </w:rPr>
+        <w:t>al cliente que realiza la llamada.</w:t>
+      </w:r>
+    </w:p>
+    <w:p>
+      <w:pPr>
+        <w:spacing w:after="200"/>
+        <w:ind w:left="360"/>
+        <w:jc w:val="both"/>
+        <w:rPr>
+          <w:b/>
+          <w:bCs/>
+          <w:color w:val="4F81BD" w:themeColor="accent1"/>
+          <w:lang w:val="es-ES"/>
+        </w:rPr>
+      </w:pPr>
+    </w:p>
+    <w:p>
+      <w:pPr>
+        <w:spacing w:after="200"/>
+        <w:ind w:left="360"/>
+        <w:jc w:val="both"/>
+        <w:rPr>
+          <w:color w:val="4F81BD" w:themeColor="accent1"/>
+          <w:lang w:val="es-ES"/>
+        </w:rPr>
+      </w:pPr>
+      <w:proofErr w:type="spellStart"/>
+      <w:r>
+        <w:rPr>
+          <w:b/>
+          <w:bCs/>
+          <w:color w:val="4F81BD" w:themeColor="accent1"/>
+          <w:lang w:val="es-ES"/>
+        </w:rPr>
+        <w:t>next</w:t>
+      </w:r>
+      <w:proofErr w:type="spellEnd"/>
+      <w:r>
+        <w:rPr>
+          <w:b/>
+          <w:bCs/>
+          <w:color w:val="4F81BD" w:themeColor="accent1"/>
+          <w:lang w:val="es-ES"/>
+        </w:rPr>
+        <w:t>:</w:t>
+      </w:r>
+      <w:r>
+        <w:rPr>
+          <w:color w:val="4F81BD" w:themeColor="accent1"/>
+          <w:lang w:val="es-ES"/>
+        </w:rPr>
+        <w:t xml:space="preserve"> este parámetro indica que la solicitud es correcta y que está list</w:t>
+      </w:r>
+      <w:r>
+        <w:rPr>
+          <w:color w:val="4F81BD" w:themeColor="accent1"/>
+          <w:lang w:val="es-ES"/>
+        </w:rPr>
+        <w:t>a</w:t>
+      </w:r>
+      <w:r>
+        <w:rPr>
+          <w:color w:val="4F81BD" w:themeColor="accent1"/>
+          <w:lang w:val="es-ES"/>
+        </w:rPr>
+        <w:t xml:space="preserve"> para procesar</w:t>
+      </w:r>
+      <w:r>
+        <w:rPr>
+          <w:color w:val="4F81BD" w:themeColor="accent1"/>
+          <w:lang w:val="es-ES"/>
+        </w:rPr>
+        <w:t>se</w:t>
+      </w:r>
+    </w:p>
+    <w:p>
+      <w:pPr>
+        <w:spacing w:after="200"/>
+        <w:jc w:val="both"/>
+      </w:pPr>
     </w:p>
     <w:p>
       <w:pPr>
@@ -1509,6 +1841,9 @@
         <w:jc w:val="both"/>
       </w:pPr>
       <w:r>
+        <w:rPr>
+          <w:noProof/>
+        </w:rPr>
         <w:drawing>
           <wp:inline distT="0" distB="0" distL="0" distR="0" wp14:anchorId="3012E228" wp14:editId="5F7ADE96">
             <wp:extent cx="4191268" cy="1360801"/>
@@ -1628,11 +1963,7 @@
         <w:jc w:val="both"/>
       </w:pPr>
       <w:r>
-        <w:lastRenderedPageBreak/>
-        <w:t xml:space="preserve">Un cop hàgiu provat tot el que diu en aquesta pàgina, obriu </w:t>
-      </w:r>
-      <w:r>
-        <w:t xml:space="preserve">el </w:t>
+        <w:t xml:space="preserve">Un cop hàgiu provat tot el que diu en aquesta pàgina, obriu el </w:t>
       </w:r>
       <w:proofErr w:type="spellStart"/>
       <w:r>
@@ -1676,6 +2007,9 @@
         <w:jc w:val="both"/>
       </w:pPr>
       <w:r>
+        <w:rPr>
+          <w:noProof/>
+        </w:rPr>
         <w:drawing>
           <wp:inline distT="0" distB="0" distL="0" distR="0" wp14:anchorId="0E592686" wp14:editId="1F95E997">
             <wp:extent cx="5733415" cy="2602865"/>
@@ -1732,6 +2066,10 @@
         <w:jc w:val="both"/>
       </w:pPr>
       <w:r>
+        <w:rPr>
+          <w:noProof/>
+        </w:rPr>
+        <w:lastRenderedPageBreak/>
         <w:drawing>
           <wp:inline distT="0" distB="0" distL="0" distR="0" wp14:anchorId="247428CC" wp14:editId="174DD288">
             <wp:extent cx="5361557" cy="4116424"/>
@@ -1791,35 +2129,797 @@
         <w:jc w:val="both"/>
       </w:pPr>
       <w:r>
+        <w:t xml:space="preserve">Un cop hàgiu fet tot això, podeu fer un últim push. Recordeu penjar al </w:t>
+      </w:r>
+      <w:proofErr w:type="spellStart"/>
+      <w:r>
+        <w:t>moodle</w:t>
+      </w:r>
+      <w:proofErr w:type="spellEnd"/>
+      <w:r>
+        <w:t xml:space="preserve"> el </w:t>
+      </w:r>
+      <w:proofErr w:type="spellStart"/>
+      <w:r>
+        <w:t>link</w:t>
+      </w:r>
+      <w:proofErr w:type="spellEnd"/>
+      <w:r>
+        <w:t xml:space="preserve"> al vostre </w:t>
+      </w:r>
+      <w:proofErr w:type="spellStart"/>
+      <w:r>
+        <w:t>repo</w:t>
+      </w:r>
+      <w:proofErr w:type="spellEnd"/>
+      <w:r>
+        <w:t>.</w:t>
+      </w:r>
+    </w:p>
+    <w:p>
+      <w:pPr>
+        <w:spacing w:after="200"/>
+        <w:jc w:val="both"/>
+      </w:pPr>
+    </w:p>
+    <w:p>
+      <w:pPr>
+        <w:pStyle w:val="Prrafodelista"/>
+        <w:numPr>
+          <w:ilvl w:val="0"/>
+          <w:numId w:val="3"/>
+        </w:numPr>
+        <w:spacing w:after="200"/>
+        <w:jc w:val="both"/>
+      </w:pPr>
+      <w:r>
+        <w:rPr>
+          <w:color w:val="FF0000"/>
+        </w:rPr>
+        <w:t xml:space="preserve">Afegir el </w:t>
+      </w:r>
+      <w:proofErr w:type="spellStart"/>
+      <w:r>
+        <w:rPr>
+          <w:color w:val="FF0000"/>
+        </w:rPr>
+        <w:t>middleware</w:t>
+      </w:r>
+      <w:proofErr w:type="spellEnd"/>
+      <w:r>
+        <w:rPr>
+          <w:color w:val="FF0000"/>
+        </w:rPr>
+        <w:t xml:space="preserve"> </w:t>
+      </w:r>
+      <w:proofErr w:type="spellStart"/>
+      <w:r>
+        <w:rPr>
+          <w:color w:val="FF0000"/>
+        </w:rPr>
+        <w:t>isAuthorized</w:t>
+      </w:r>
+      <w:proofErr w:type="spellEnd"/>
+      <w:r>
+        <w:rPr>
+          <w:color w:val="FF0000"/>
+        </w:rPr>
+        <w:t xml:space="preserve"> de la pàgina 5</w:t>
+      </w:r>
+    </w:p>
+    <w:p>
+      <w:pPr>
+        <w:spacing w:after="200"/>
+        <w:jc w:val="both"/>
+      </w:pPr>
+    </w:p>
+    <w:p>
+      <w:pPr>
+        <w:spacing w:after="200"/>
+        <w:jc w:val="both"/>
+      </w:pPr>
+    </w:p>
+    <w:p>
+      <w:pPr>
+        <w:spacing w:after="200"/>
+        <w:jc w:val="both"/>
+      </w:pPr>
+    </w:p>
+    <w:p>
+      <w:pPr>
+        <w:spacing w:after="200"/>
+        <w:jc w:val="both"/>
+      </w:pPr>
+    </w:p>
+    <w:p>
+      <w:pPr>
+        <w:spacing w:after="200"/>
+        <w:jc w:val="both"/>
+      </w:pPr>
+    </w:p>
+    <w:p>
+      <w:pPr>
+        <w:spacing w:after="200"/>
+        <w:jc w:val="both"/>
+      </w:pPr>
+    </w:p>
+    <w:p>
+      <w:pPr>
+        <w:spacing w:after="200"/>
+        <w:jc w:val="both"/>
+      </w:pPr>
+    </w:p>
+    <w:p>
+      <w:pPr>
+        <w:spacing w:after="200"/>
+        <w:jc w:val="both"/>
+      </w:pPr>
+    </w:p>
+    <w:p>
+      <w:pPr>
+        <w:spacing w:after="200"/>
+        <w:jc w:val="both"/>
+      </w:pPr>
+    </w:p>
+    <w:p>
+      <w:pPr>
+        <w:pStyle w:val="Ttulo2"/>
+        <w:spacing w:before="0" w:after="200"/>
+        <w:jc w:val="both"/>
+      </w:pPr>
+      <w:r>
+        <w:rPr>
+          <w:color w:val="000000"/>
+          <w:sz w:val="22"/>
+          <w:szCs w:val="22"/>
+        </w:rPr>
         <w:lastRenderedPageBreak/>
-        <w:t xml:space="preserve">Un cop hàgiu fet tot això, podeu fer un últim push. Recordeu penjar al </w:t>
-      </w:r>
-      <w:proofErr w:type="spellStart"/>
-      <w:r>
-        <w:t>moodl</w:t>
-      </w:r>
-      <w:r>
-        <w:t>e</w:t>
-      </w:r>
-      <w:proofErr w:type="spellEnd"/>
-      <w:r>
+        <w:t>SEGONA PART: Instruccions</w:t>
+      </w:r>
+    </w:p>
+    <w:p>
+      <w:pPr>
+        <w:pStyle w:val="NormalWeb"/>
+        <w:spacing w:before="0" w:beforeAutospacing="0" w:after="200" w:afterAutospacing="0"/>
+        <w:jc w:val="both"/>
+        <w:rPr>
+          <w:lang w:val="es-ES"/>
+        </w:rPr>
+      </w:pPr>
+      <w:proofErr w:type="spellStart"/>
+      <w:r>
+        <w:rPr>
+          <w:rFonts w:ascii="Arial" w:hAnsi="Arial" w:cs="Arial"/>
+          <w:color w:val="000000"/>
+          <w:sz w:val="22"/>
+          <w:szCs w:val="22"/>
+          <w:lang w:val="es-ES"/>
+        </w:rPr>
+        <w:t>Volem</w:t>
+      </w:r>
+      <w:proofErr w:type="spellEnd"/>
+      <w:r>
+        <w:rPr>
+          <w:rFonts w:ascii="Arial" w:hAnsi="Arial" w:cs="Arial"/>
+          <w:color w:val="000000"/>
+          <w:sz w:val="22"/>
+          <w:szCs w:val="22"/>
+          <w:lang w:val="es-ES"/>
+        </w:rPr>
+        <w:t xml:space="preserve"> </w:t>
+      </w:r>
+      <w:proofErr w:type="spellStart"/>
+      <w:r>
+        <w:rPr>
+          <w:rFonts w:ascii="Arial" w:hAnsi="Arial" w:cs="Arial"/>
+          <w:color w:val="000000"/>
+          <w:sz w:val="22"/>
+          <w:szCs w:val="22"/>
+          <w:lang w:val="es-ES"/>
+        </w:rPr>
+        <w:t>aconseguir</w:t>
+      </w:r>
+      <w:proofErr w:type="spellEnd"/>
+      <w:r>
+        <w:rPr>
+          <w:rFonts w:ascii="Arial" w:hAnsi="Arial" w:cs="Arial"/>
+          <w:color w:val="000000"/>
+          <w:sz w:val="22"/>
+          <w:szCs w:val="22"/>
+          <w:lang w:val="es-ES"/>
+        </w:rPr>
+        <w:t xml:space="preserve"> </w:t>
+      </w:r>
+      <w:proofErr w:type="spellStart"/>
+      <w:r>
+        <w:rPr>
+          <w:rFonts w:ascii="Arial" w:hAnsi="Arial" w:cs="Arial"/>
+          <w:color w:val="000000"/>
+          <w:sz w:val="22"/>
+          <w:szCs w:val="22"/>
+          <w:lang w:val="es-ES"/>
+        </w:rPr>
+        <w:t>dues</w:t>
+      </w:r>
+      <w:proofErr w:type="spellEnd"/>
+      <w:r>
+        <w:rPr>
+          <w:rFonts w:ascii="Arial" w:hAnsi="Arial" w:cs="Arial"/>
+          <w:color w:val="000000"/>
+          <w:sz w:val="22"/>
+          <w:szCs w:val="22"/>
+          <w:lang w:val="es-ES"/>
+        </w:rPr>
+        <w:t xml:space="preserve"> coses:</w:t>
+      </w:r>
+    </w:p>
+    <w:p>
+      <w:pPr>
+        <w:pStyle w:val="NormalWeb"/>
+        <w:numPr>
+          <w:ilvl w:val="0"/>
+          <w:numId w:val="4"/>
+        </w:numPr>
+        <w:spacing w:before="0" w:beforeAutospacing="0" w:after="200" w:afterAutospacing="0"/>
+        <w:jc w:val="both"/>
+        <w:textAlignment w:val="baseline"/>
+        <w:rPr>
+          <w:rFonts w:ascii="Arial" w:hAnsi="Arial" w:cs="Arial"/>
+          <w:color w:val="000000"/>
+          <w:sz w:val="22"/>
+          <w:szCs w:val="22"/>
+          <w:lang w:val="es-ES"/>
+        </w:rPr>
+      </w:pPr>
+      <w:r>
+        <w:rPr>
+          <w:rFonts w:ascii="Arial" w:hAnsi="Arial" w:cs="Arial"/>
+          <w:color w:val="000000"/>
+          <w:sz w:val="22"/>
+          <w:szCs w:val="22"/>
+          <w:lang w:val="es-ES"/>
+        </w:rPr>
+        <w:t xml:space="preserve">Que la </w:t>
+      </w:r>
+      <w:proofErr w:type="spellStart"/>
+      <w:r>
+        <w:rPr>
+          <w:rFonts w:ascii="Arial" w:hAnsi="Arial" w:cs="Arial"/>
+          <w:color w:val="000000"/>
+          <w:sz w:val="22"/>
+          <w:szCs w:val="22"/>
+          <w:lang w:val="es-ES"/>
+        </w:rPr>
+        <w:t>informació</w:t>
+      </w:r>
+      <w:proofErr w:type="spellEnd"/>
+      <w:r>
+        <w:rPr>
+          <w:rFonts w:ascii="Arial" w:hAnsi="Arial" w:cs="Arial"/>
+          <w:color w:val="000000"/>
+          <w:sz w:val="22"/>
+          <w:szCs w:val="22"/>
+          <w:lang w:val="es-ES"/>
+        </w:rPr>
+        <w:t xml:space="preserve"> de la </w:t>
+      </w:r>
+      <w:proofErr w:type="spellStart"/>
+      <w:r>
+        <w:rPr>
+          <w:rFonts w:ascii="Arial" w:hAnsi="Arial" w:cs="Arial"/>
+          <w:color w:val="000000"/>
+          <w:sz w:val="22"/>
+          <w:szCs w:val="22"/>
+          <w:lang w:val="es-ES"/>
+        </w:rPr>
+        <w:t>resposta</w:t>
+      </w:r>
+      <w:proofErr w:type="spellEnd"/>
+      <w:r>
+        <w:rPr>
+          <w:rFonts w:ascii="Arial" w:hAnsi="Arial" w:cs="Arial"/>
+          <w:color w:val="000000"/>
+          <w:sz w:val="22"/>
+          <w:szCs w:val="22"/>
+          <w:lang w:val="es-ES"/>
+        </w:rPr>
+        <w:t xml:space="preserve"> de /</w:t>
+      </w:r>
+      <w:proofErr w:type="spellStart"/>
+      <w:r>
+        <w:rPr>
+          <w:rFonts w:ascii="Arial" w:hAnsi="Arial" w:cs="Arial"/>
+          <w:color w:val="000000"/>
+          <w:sz w:val="22"/>
+          <w:szCs w:val="22"/>
+          <w:lang w:val="es-ES"/>
+        </w:rPr>
+        <w:t>users</w:t>
+      </w:r>
+      <w:proofErr w:type="spellEnd"/>
+      <w:r>
+        <w:rPr>
+          <w:rFonts w:ascii="Arial" w:hAnsi="Arial" w:cs="Arial"/>
+          <w:color w:val="000000"/>
+          <w:sz w:val="22"/>
+          <w:szCs w:val="22"/>
+          <w:lang w:val="es-ES"/>
+        </w:rPr>
+        <w:t xml:space="preserve"> </w:t>
+      </w:r>
+      <w:proofErr w:type="spellStart"/>
+      <w:r>
+        <w:rPr>
+          <w:rFonts w:ascii="Arial" w:hAnsi="Arial" w:cs="Arial"/>
+          <w:color w:val="000000"/>
+          <w:sz w:val="22"/>
+          <w:szCs w:val="22"/>
+          <w:lang w:val="es-ES"/>
+        </w:rPr>
+        <w:t>surti</w:t>
+      </w:r>
+      <w:proofErr w:type="spellEnd"/>
+      <w:r>
+        <w:rPr>
+          <w:rFonts w:ascii="Arial" w:hAnsi="Arial" w:cs="Arial"/>
+          <w:color w:val="000000"/>
+          <w:sz w:val="22"/>
+          <w:szCs w:val="22"/>
+          <w:lang w:val="es-ES"/>
+        </w:rPr>
+        <w:t xml:space="preserve"> </w:t>
+      </w:r>
+      <w:proofErr w:type="spellStart"/>
+      <w:r>
+        <w:rPr>
+          <w:rFonts w:ascii="Arial" w:hAnsi="Arial" w:cs="Arial"/>
+          <w:color w:val="000000"/>
+          <w:sz w:val="22"/>
+          <w:szCs w:val="22"/>
+          <w:lang w:val="es-ES"/>
+        </w:rPr>
+        <w:t>d’una</w:t>
+      </w:r>
+      <w:proofErr w:type="spellEnd"/>
+      <w:r>
+        <w:rPr>
+          <w:rFonts w:ascii="Arial" w:hAnsi="Arial" w:cs="Arial"/>
+          <w:color w:val="000000"/>
+          <w:sz w:val="22"/>
+          <w:szCs w:val="22"/>
+          <w:lang w:val="es-ES"/>
+        </w:rPr>
+        <w:t xml:space="preserve"> BD SQL que </w:t>
+      </w:r>
+      <w:proofErr w:type="spellStart"/>
+      <w:r>
+        <w:rPr>
+          <w:rFonts w:ascii="Arial" w:hAnsi="Arial" w:cs="Arial"/>
+          <w:color w:val="000000"/>
+          <w:sz w:val="22"/>
+          <w:szCs w:val="22"/>
+          <w:lang w:val="es-ES"/>
+        </w:rPr>
+        <w:t>podeu</w:t>
+      </w:r>
+      <w:proofErr w:type="spellEnd"/>
+      <w:r>
+        <w:rPr>
+          <w:rFonts w:ascii="Arial" w:hAnsi="Arial" w:cs="Arial"/>
+          <w:color w:val="000000"/>
+          <w:sz w:val="22"/>
+          <w:szCs w:val="22"/>
+          <w:lang w:val="es-ES"/>
+        </w:rPr>
+        <w:t xml:space="preserve"> instanciar </w:t>
+      </w:r>
+      <w:proofErr w:type="spellStart"/>
+      <w:r>
+        <w:rPr>
+          <w:rFonts w:ascii="Arial" w:hAnsi="Arial" w:cs="Arial"/>
+          <w:color w:val="000000"/>
+          <w:sz w:val="22"/>
+          <w:szCs w:val="22"/>
+          <w:lang w:val="es-ES"/>
+        </w:rPr>
+        <w:t>amb</w:t>
+      </w:r>
+      <w:proofErr w:type="spellEnd"/>
+      <w:r>
+        <w:rPr>
+          <w:rFonts w:ascii="Arial" w:hAnsi="Arial" w:cs="Arial"/>
+          <w:color w:val="000000"/>
+          <w:sz w:val="22"/>
+          <w:szCs w:val="22"/>
+          <w:lang w:val="es-ES"/>
+        </w:rPr>
+        <w:t xml:space="preserve"> </w:t>
+      </w:r>
+      <w:proofErr w:type="spellStart"/>
+      <w:r>
+        <w:rPr>
+          <w:rFonts w:ascii="Arial" w:hAnsi="Arial" w:cs="Arial"/>
+          <w:color w:val="000000"/>
+          <w:sz w:val="22"/>
+          <w:szCs w:val="22"/>
+          <w:lang w:val="es-ES"/>
+        </w:rPr>
+        <w:t>phpmyadmin</w:t>
+      </w:r>
+      <w:proofErr w:type="spellEnd"/>
+      <w:r>
+        <w:rPr>
+          <w:rFonts w:ascii="Arial" w:hAnsi="Arial" w:cs="Arial"/>
+          <w:color w:val="000000"/>
+          <w:sz w:val="22"/>
+          <w:szCs w:val="22"/>
+          <w:lang w:val="es-ES"/>
+        </w:rPr>
+        <w:t xml:space="preserve"> (</w:t>
+      </w:r>
+      <w:proofErr w:type="spellStart"/>
+      <w:r>
+        <w:rPr>
+          <w:rFonts w:ascii="Arial" w:hAnsi="Arial" w:cs="Arial"/>
+          <w:color w:val="000000"/>
+          <w:sz w:val="22"/>
+          <w:szCs w:val="22"/>
+          <w:lang w:val="es-ES"/>
+        </w:rPr>
+        <w:t>necessitareu</w:t>
+      </w:r>
+      <w:proofErr w:type="spellEnd"/>
+      <w:r>
+        <w:rPr>
+          <w:rFonts w:ascii="Arial" w:hAnsi="Arial" w:cs="Arial"/>
+          <w:color w:val="000000"/>
+          <w:sz w:val="22"/>
+          <w:szCs w:val="22"/>
+          <w:lang w:val="es-ES"/>
+        </w:rPr>
         <w:t xml:space="preserve"> el </w:t>
       </w:r>
       <w:proofErr w:type="spellStart"/>
       <w:r>
-        <w:t>link</w:t>
-      </w:r>
-      <w:proofErr w:type="spellEnd"/>
-      <w:r>
-        <w:t xml:space="preserve"> al vostre </w:t>
-      </w:r>
-      <w:proofErr w:type="spellStart"/>
-      <w:r>
-        <w:t>repo</w:t>
-      </w:r>
-      <w:proofErr w:type="spellEnd"/>
-      <w:r>
+        <w:rPr>
+          <w:rFonts w:ascii="Arial" w:hAnsi="Arial" w:cs="Arial"/>
+          <w:color w:val="000000"/>
+          <w:sz w:val="22"/>
+          <w:szCs w:val="22"/>
+          <w:lang w:val="es-ES"/>
+        </w:rPr>
+        <w:t>port</w:t>
+      </w:r>
+      <w:proofErr w:type="spellEnd"/>
+      <w:r>
+        <w:rPr>
+          <w:rFonts w:ascii="Arial" w:hAnsi="Arial" w:cs="Arial"/>
+          <w:color w:val="000000"/>
+          <w:sz w:val="22"/>
+          <w:szCs w:val="22"/>
+          <w:lang w:val="es-ES"/>
+        </w:rPr>
+        <w:t xml:space="preserve"> de la BD). </w:t>
+      </w:r>
+      <w:proofErr w:type="spellStart"/>
+      <w:r>
+        <w:rPr>
+          <w:rFonts w:ascii="Arial" w:hAnsi="Arial" w:cs="Arial"/>
+          <w:color w:val="000000"/>
+          <w:sz w:val="22"/>
+          <w:szCs w:val="22"/>
+          <w:lang w:val="es-ES"/>
+        </w:rPr>
+        <w:t>Utilitzarem</w:t>
+      </w:r>
+      <w:proofErr w:type="spellEnd"/>
+      <w:r>
+        <w:rPr>
+          <w:rFonts w:ascii="Arial" w:hAnsi="Arial" w:cs="Arial"/>
+          <w:color w:val="000000"/>
+          <w:sz w:val="22"/>
+          <w:szCs w:val="22"/>
+          <w:lang w:val="es-ES"/>
+        </w:rPr>
+        <w:t xml:space="preserve"> la </w:t>
+      </w:r>
+      <w:proofErr w:type="spellStart"/>
+      <w:r>
+        <w:rPr>
+          <w:rFonts w:ascii="Arial" w:hAnsi="Arial" w:cs="Arial"/>
+          <w:color w:val="000000"/>
+          <w:sz w:val="22"/>
+          <w:szCs w:val="22"/>
+          <w:lang w:val="es-ES"/>
+        </w:rPr>
+        <w:t>llibreria</w:t>
+      </w:r>
+      <w:proofErr w:type="spellEnd"/>
+      <w:r>
+        <w:rPr>
+          <w:rFonts w:ascii="Arial" w:hAnsi="Arial" w:cs="Arial"/>
+          <w:color w:val="000000"/>
+          <w:sz w:val="22"/>
+          <w:szCs w:val="22"/>
+          <w:lang w:val="es-ES"/>
+        </w:rPr>
+        <w:t xml:space="preserve"> </w:t>
+      </w:r>
+      <w:proofErr w:type="spellStart"/>
+      <w:r>
+        <w:rPr>
+          <w:rFonts w:ascii="Arial" w:hAnsi="Arial" w:cs="Arial"/>
+          <w:b/>
+          <w:bCs/>
+          <w:color w:val="000000"/>
+          <w:sz w:val="22"/>
+          <w:szCs w:val="22"/>
+          <w:lang w:val="es-ES"/>
+        </w:rPr>
+        <w:t>Sequelize</w:t>
+      </w:r>
+      <w:proofErr w:type="spellEnd"/>
+      <w:r>
+        <w:rPr>
+          <w:rFonts w:ascii="Arial" w:hAnsi="Arial" w:cs="Arial"/>
+          <w:b/>
+          <w:bCs/>
+          <w:color w:val="000000"/>
+          <w:sz w:val="22"/>
+          <w:szCs w:val="22"/>
+          <w:lang w:val="es-ES"/>
+        </w:rPr>
+        <w:t xml:space="preserve"> </w:t>
+      </w:r>
+      <w:r>
+        <w:rPr>
+          <w:rFonts w:ascii="Arial" w:hAnsi="Arial" w:cs="Arial"/>
+          <w:color w:val="000000"/>
+          <w:sz w:val="22"/>
+          <w:szCs w:val="22"/>
+          <w:lang w:val="es-ES"/>
+        </w:rPr>
+        <w:t xml:space="preserve">per </w:t>
+      </w:r>
+      <w:proofErr w:type="spellStart"/>
+      <w:r>
+        <w:rPr>
+          <w:rFonts w:ascii="Arial" w:hAnsi="Arial" w:cs="Arial"/>
+          <w:color w:val="000000"/>
+          <w:sz w:val="22"/>
+          <w:szCs w:val="22"/>
+          <w:lang w:val="es-ES"/>
+        </w:rPr>
+        <w:t>express</w:t>
+      </w:r>
+      <w:proofErr w:type="spellEnd"/>
+      <w:r>
+        <w:rPr>
+          <w:rFonts w:ascii="Arial" w:hAnsi="Arial" w:cs="Arial"/>
+          <w:color w:val="000000"/>
+          <w:sz w:val="22"/>
+          <w:szCs w:val="22"/>
+          <w:lang w:val="es-ES"/>
+        </w:rPr>
+        <w:t xml:space="preserve">. La </w:t>
+      </w:r>
+      <w:proofErr w:type="spellStart"/>
+      <w:r>
+        <w:rPr>
+          <w:rFonts w:ascii="Arial" w:hAnsi="Arial" w:cs="Arial"/>
+          <w:color w:val="000000"/>
+          <w:sz w:val="22"/>
+          <w:szCs w:val="22"/>
+          <w:lang w:val="es-ES"/>
+        </w:rPr>
+        <w:t>podeu</w:t>
+      </w:r>
+      <w:proofErr w:type="spellEnd"/>
+      <w:r>
+        <w:rPr>
+          <w:rFonts w:ascii="Arial" w:hAnsi="Arial" w:cs="Arial"/>
+          <w:color w:val="000000"/>
+          <w:sz w:val="22"/>
+          <w:szCs w:val="22"/>
+          <w:lang w:val="es-ES"/>
+        </w:rPr>
+        <w:t xml:space="preserve"> instalar </w:t>
+      </w:r>
+      <w:proofErr w:type="spellStart"/>
+      <w:r>
+        <w:rPr>
+          <w:rFonts w:ascii="Arial" w:hAnsi="Arial" w:cs="Arial"/>
+          <w:color w:val="000000"/>
+          <w:sz w:val="22"/>
+          <w:szCs w:val="22"/>
+          <w:lang w:val="es-ES"/>
+        </w:rPr>
+        <w:t>com</w:t>
+      </w:r>
+      <w:proofErr w:type="spellEnd"/>
+      <w:r>
+        <w:rPr>
+          <w:rFonts w:ascii="Arial" w:hAnsi="Arial" w:cs="Arial"/>
+          <w:color w:val="000000"/>
+          <w:sz w:val="22"/>
+          <w:szCs w:val="22"/>
+          <w:lang w:val="es-ES"/>
+        </w:rPr>
+        <w:t xml:space="preserve"> a </w:t>
+      </w:r>
+      <w:proofErr w:type="spellStart"/>
+      <w:r>
+        <w:rPr>
+          <w:rFonts w:ascii="Arial" w:hAnsi="Arial" w:cs="Arial"/>
+          <w:color w:val="000000"/>
+          <w:sz w:val="22"/>
+          <w:szCs w:val="22"/>
+          <w:lang w:val="es-ES"/>
+        </w:rPr>
+        <w:t>paquet</w:t>
+      </w:r>
+      <w:proofErr w:type="spellEnd"/>
+      <w:r>
+        <w:rPr>
+          <w:rFonts w:ascii="Arial" w:hAnsi="Arial" w:cs="Arial"/>
+          <w:color w:val="000000"/>
+          <w:sz w:val="22"/>
+          <w:szCs w:val="22"/>
+          <w:lang w:val="es-ES"/>
+        </w:rPr>
+        <w:t xml:space="preserve"> del </w:t>
+      </w:r>
+      <w:proofErr w:type="spellStart"/>
+      <w:r>
+        <w:rPr>
+          <w:rFonts w:ascii="Arial" w:hAnsi="Arial" w:cs="Arial"/>
+          <w:color w:val="000000"/>
+          <w:sz w:val="22"/>
+          <w:szCs w:val="22"/>
+          <w:lang w:val="es-ES"/>
+        </w:rPr>
+        <w:t>projecte</w:t>
+      </w:r>
+      <w:proofErr w:type="spellEnd"/>
+      <w:r>
+        <w:rPr>
+          <w:rFonts w:ascii="Arial" w:hAnsi="Arial" w:cs="Arial"/>
+          <w:color w:val="000000"/>
+          <w:sz w:val="22"/>
+          <w:szCs w:val="22"/>
+          <w:lang w:val="es-ES"/>
+        </w:rPr>
         <w:t>.</w:t>
+      </w:r>
+    </w:p>
+    <w:p>
+      <w:pPr>
+        <w:spacing w:after="200"/>
+        <w:jc w:val="both"/>
+      </w:pPr>
+      <w:r>
+        <w:rPr>
+          <w:color w:val="000000"/>
+        </w:rPr>
+        <w:t xml:space="preserve">Que la </w:t>
+      </w:r>
+      <w:proofErr w:type="spellStart"/>
+      <w:r>
+        <w:rPr>
+          <w:color w:val="000000"/>
+        </w:rPr>
+        <w:t>app</w:t>
+      </w:r>
+      <w:proofErr w:type="spellEnd"/>
+      <w:r>
+        <w:rPr>
+          <w:color w:val="000000"/>
+        </w:rPr>
+        <w:t xml:space="preserve"> sigui segura. </w:t>
+      </w:r>
+      <w:proofErr w:type="spellStart"/>
+      <w:r>
+        <w:rPr>
+          <w:color w:val="000000"/>
+        </w:rPr>
+        <w:t>Utiltizarem</w:t>
+      </w:r>
+      <w:proofErr w:type="spellEnd"/>
+      <w:r>
+        <w:rPr>
+          <w:color w:val="000000"/>
+        </w:rPr>
+        <w:t xml:space="preserve"> </w:t>
+      </w:r>
+      <w:r>
+        <w:rPr>
+          <w:b/>
+          <w:bCs/>
+          <w:color w:val="000000"/>
+        </w:rPr>
+        <w:t xml:space="preserve">JSON web </w:t>
+      </w:r>
+      <w:proofErr w:type="spellStart"/>
+      <w:r>
+        <w:rPr>
+          <w:b/>
+          <w:bCs/>
+          <w:color w:val="000000"/>
+        </w:rPr>
+        <w:t>token</w:t>
+      </w:r>
+      <w:proofErr w:type="spellEnd"/>
+      <w:r>
+        <w:rPr>
+          <w:b/>
+          <w:bCs/>
+          <w:color w:val="000000"/>
+        </w:rPr>
+        <w:t xml:space="preserve"> </w:t>
+      </w:r>
+      <w:r>
+        <w:rPr>
+          <w:color w:val="000000"/>
+        </w:rPr>
+        <w:t>per autenticar els usuaris a les peticions /</w:t>
+      </w:r>
+      <w:proofErr w:type="spellStart"/>
+      <w:r>
+        <w:rPr>
+          <w:color w:val="000000"/>
+        </w:rPr>
+        <w:t>users</w:t>
+      </w:r>
+      <w:proofErr w:type="spellEnd"/>
+      <w:r>
+        <w:rPr>
+          <w:color w:val="000000"/>
+        </w:rPr>
+        <w:t xml:space="preserve"> i /</w:t>
+      </w:r>
+      <w:proofErr w:type="spellStart"/>
+      <w:r>
+        <w:rPr>
+          <w:color w:val="000000"/>
+        </w:rPr>
+        <w:t>products</w:t>
+      </w:r>
+      <w:proofErr w:type="spellEnd"/>
+      <w:r>
+        <w:rPr>
+          <w:color w:val="000000"/>
+        </w:rPr>
+        <w:t xml:space="preserve">. Tindrem un nou </w:t>
+      </w:r>
+      <w:proofErr w:type="spellStart"/>
+      <w:r>
+        <w:rPr>
+          <w:i/>
+          <w:iCs/>
+          <w:color w:val="000000"/>
+        </w:rPr>
+        <w:t>endpoint</w:t>
+      </w:r>
+      <w:proofErr w:type="spellEnd"/>
+      <w:r>
+        <w:rPr>
+          <w:color w:val="000000"/>
+        </w:rPr>
+        <w:t xml:space="preserve"> que serà un POST /</w:t>
+      </w:r>
+      <w:proofErr w:type="spellStart"/>
+      <w:r>
+        <w:rPr>
+          <w:color w:val="000000"/>
+        </w:rPr>
+        <w:t>login</w:t>
+      </w:r>
+      <w:proofErr w:type="spellEnd"/>
+      <w:r>
+        <w:rPr>
+          <w:color w:val="000000"/>
+        </w:rPr>
+        <w:t>, al qual enviarem usuari i contrasenya i ens retornarà un JWT.</w:t>
       </w:r>
     </w:p>
     <w:sectPr>
@@ -1835,6 +2935,119 @@
 <file path=word/numbering.xml><?xml version="1.0" encoding="utf-8"?>
 <w:numbering xmlns:wpc="http://schemas.microsoft.com/office/word/2010/wordprocessingCanvas" xmlns:cx="http://schemas.microsoft.com/office/drawing/2014/chartex" xmlns:cx1="http://schemas.microsoft.com/office/drawing/2015/9/8/chartex" xmlns:cx2="http://schemas.microsoft.com/office/drawing/2015/10/21/chartex" xmlns:cx3="http://schemas.microsoft.com/office/drawing/2016/5/9/chartex" xmlns:cx4="http://schemas.microsoft.com/office/drawing/2016/5/10/chartex" xmlns:cx5="http://schemas.microsoft.com/office/drawing/2016/5/11/chartex" xmlns:cx6="http://schemas.microsoft.com/office/drawing/2016/5/12/chartex" xmlns:cx7="http://schemas.microsoft.com/office/drawing/2016/5/13/chartex" xmlns:cx8="http://schemas.microsoft.com/office/drawing/2016/5/14/chartex" xmlns:mc="http://schemas.openxmlformats.org/markup-compatibility/2006" xmlns:aink="http://schemas.microsoft.com/office/drawing/2016/ink" xmlns:am3d="http://schemas.microsoft.com/office/drawing/2017/model3d" xmlns:o="urn:schemas-microsoft-com:office:office" xmlns:oel="http://schemas.microsoft.com/office/2019/extlst" xmlns:r="http://schemas.openxmlformats.org/officeDocument/2006/relationships" xmlns:m="http://schemas.openxmlformats.org/officeDocument/2006/math" xmlns:v="urn:schemas-microsoft-com:vml" xmlns:wp14="http://schemas.microsoft.com/office/word/2010/wordprocessingDrawing" xmlns:wp="http://schemas.openxmlformats.org/drawingml/2006/wordprocessingDrawing" xmlns:w10="urn:schemas-microsoft-com:office:word" xmlns:w="http://schemas.openxmlformats.org/wordprocessingml/2006/main" xmlns:w14="http://schemas.microsoft.com/office/word/2010/wordml" xmlns:w15="http://schemas.microsoft.com/office/word/2012/wordml" xmlns:w16cex="http://schemas.microsoft.com/office/word/2018/wordml/cex" xmlns:w16cid="http://schemas.microsoft.com/office/word/2016/wordml/cid" xmlns:w16="http://schemas.microsoft.com/office/word/2018/wordml" xmlns:w16sdtdh="http://schemas.microsoft.com/office/word/2020/wordml/sdtdatahash" xmlns:w16se="http://schemas.microsoft.com/office/word/2015/wordml/symex" xmlns:wpg="http://schemas.microsoft.com/office/word/2010/wordprocessingGroup" xmlns:wpi="http://schemas.microsoft.com/office/word/2010/wordprocessingInk" xmlns:wne="http://schemas.microsoft.com/office/word/2006/wordml" xmlns:wps="http://schemas.microsoft.com/office/word/2010/wordprocessingShape" mc:Ignorable="w14 w15 w16se w16cid w16 w16cex w16sdtdh wp14">
   <w:abstractNum w:abstractNumId="0" w15:restartNumberingAfterBreak="0">
+    <w:nsid w:val="3A144BDD"/>
+    <w:multiLevelType w:val="hybridMultilevel"/>
+    <w:tmpl w:val="4A08650C"/>
+    <w:lvl w:ilvl="0" w:tplc="04090001">
+      <w:start w:val="1"/>
+      <w:numFmt w:val="bullet"/>
+      <w:lvlText w:val=""/>
+      <w:lvlJc w:val="left"/>
+      <w:pPr>
+        <w:ind w:left="720" w:hanging="360"/>
+      </w:pPr>
+      <w:rPr>
+        <w:rFonts w:ascii="Symbol" w:hAnsi="Symbol" w:hint="default"/>
+      </w:rPr>
+    </w:lvl>
+    <w:lvl w:ilvl="1" w:tplc="04090003" w:tentative="1">
+      <w:start w:val="1"/>
+      <w:numFmt w:val="bullet"/>
+      <w:lvlText w:val="o"/>
+      <w:lvlJc w:val="left"/>
+      <w:pPr>
+        <w:ind w:left="1440" w:hanging="360"/>
+      </w:pPr>
+      <w:rPr>
+        <w:rFonts w:ascii="Courier New" w:hAnsi="Courier New" w:cs="Courier New" w:hint="default"/>
+      </w:rPr>
+    </w:lvl>
+    <w:lvl w:ilvl="2" w:tplc="04090005" w:tentative="1">
+      <w:start w:val="1"/>
+      <w:numFmt w:val="bullet"/>
+      <w:lvlText w:val=""/>
+      <w:lvlJc w:val="left"/>
+      <w:pPr>
+        <w:ind w:left="2160" w:hanging="360"/>
+      </w:pPr>
+      <w:rPr>
+        <w:rFonts w:ascii="Wingdings" w:hAnsi="Wingdings" w:hint="default"/>
+      </w:rPr>
+    </w:lvl>
+    <w:lvl w:ilvl="3" w:tplc="04090001" w:tentative="1">
+      <w:start w:val="1"/>
+      <w:numFmt w:val="bullet"/>
+      <w:lvlText w:val=""/>
+      <w:lvlJc w:val="left"/>
+      <w:pPr>
+        <w:ind w:left="2880" w:hanging="360"/>
+      </w:pPr>
+      <w:rPr>
+        <w:rFonts w:ascii="Symbol" w:hAnsi="Symbol" w:hint="default"/>
+      </w:rPr>
+    </w:lvl>
+    <w:lvl w:ilvl="4" w:tplc="04090003" w:tentative="1">
+      <w:start w:val="1"/>
+      <w:numFmt w:val="bullet"/>
+      <w:lvlText w:val="o"/>
+      <w:lvlJc w:val="left"/>
+      <w:pPr>
+        <w:ind w:left="3600" w:hanging="360"/>
+      </w:pPr>
+      <w:rPr>
+        <w:rFonts w:ascii="Courier New" w:hAnsi="Courier New" w:cs="Courier New" w:hint="default"/>
+      </w:rPr>
+    </w:lvl>
+    <w:lvl w:ilvl="5" w:tplc="04090005" w:tentative="1">
+      <w:start w:val="1"/>
+      <w:numFmt w:val="bullet"/>
+      <w:lvlText w:val=""/>
+      <w:lvlJc w:val="left"/>
+      <w:pPr>
+        <w:ind w:left="4320" w:hanging="360"/>
+      </w:pPr>
+      <w:rPr>
+        <w:rFonts w:ascii="Wingdings" w:hAnsi="Wingdings" w:hint="default"/>
+      </w:rPr>
+    </w:lvl>
+    <w:lvl w:ilvl="6" w:tplc="04090001" w:tentative="1">
+      <w:start w:val="1"/>
+      <w:numFmt w:val="bullet"/>
+      <w:lvlText w:val=""/>
+      <w:lvlJc w:val="left"/>
+      <w:pPr>
+        <w:ind w:left="5040" w:hanging="360"/>
+      </w:pPr>
+      <w:rPr>
+        <w:rFonts w:ascii="Symbol" w:hAnsi="Symbol" w:hint="default"/>
+      </w:rPr>
+    </w:lvl>
+    <w:lvl w:ilvl="7" w:tplc="04090003" w:tentative="1">
+      <w:start w:val="1"/>
+      <w:numFmt w:val="bullet"/>
+      <w:lvlText w:val="o"/>
+      <w:lvlJc w:val="left"/>
+      <w:pPr>
+        <w:ind w:left="5760" w:hanging="360"/>
+      </w:pPr>
+      <w:rPr>
+        <w:rFonts w:ascii="Courier New" w:hAnsi="Courier New" w:cs="Courier New" w:hint="default"/>
+      </w:rPr>
+    </w:lvl>
+    <w:lvl w:ilvl="8" w:tplc="04090005" w:tentative="1">
+      <w:start w:val="1"/>
+      <w:numFmt w:val="bullet"/>
+      <w:lvlText w:val=""/>
+      <w:lvlJc w:val="left"/>
+      <w:pPr>
+        <w:ind w:left="6480" w:hanging="360"/>
+      </w:pPr>
+      <w:rPr>
+        <w:rFonts w:ascii="Wingdings" w:hAnsi="Wingdings" w:hint="default"/>
+      </w:rPr>
+    </w:lvl>
+  </w:abstractNum>
+  <w:abstractNum w:abstractNumId="1" w15:restartNumberingAfterBreak="0">
     <w:nsid w:val="45365AC1"/>
     <w:multiLevelType w:val="multilevel"/>
     <w:tmpl w:val="E9109BC8"/>
@@ -1947,7 +3160,148 @@
       </w:rPr>
     </w:lvl>
   </w:abstractNum>
-  <w:abstractNum w:abstractNumId="1" w15:restartNumberingAfterBreak="0">
+  <w:abstractNum w:abstractNumId="2" w15:restartNumberingAfterBreak="0">
+    <w:nsid w:val="5C0E41B5"/>
+    <w:multiLevelType w:val="multilevel"/>
+    <w:tmpl w:val="07B04B70"/>
+    <w:lvl w:ilvl="0">
+      <w:start w:val="1"/>
+      <w:numFmt w:val="bullet"/>
+      <w:lvlText w:val=""/>
+      <w:lvlJc w:val="left"/>
+      <w:pPr>
+        <w:tabs>
+          <w:tab w:val="num" w:pos="720"/>
+        </w:tabs>
+        <w:ind w:left="720" w:hanging="360"/>
+      </w:pPr>
+      <w:rPr>
+        <w:rFonts w:ascii="Symbol" w:hAnsi="Symbol" w:hint="default"/>
+        <w:sz w:val="20"/>
+      </w:rPr>
+    </w:lvl>
+    <w:lvl w:ilvl="1" w:tentative="1">
+      <w:numFmt w:val="bullet"/>
+      <w:lvlText w:val="o"/>
+      <w:lvlJc w:val="left"/>
+      <w:pPr>
+        <w:tabs>
+          <w:tab w:val="num" w:pos="1440"/>
+        </w:tabs>
+        <w:ind w:left="1440" w:hanging="360"/>
+      </w:pPr>
+      <w:rPr>
+        <w:rFonts w:ascii="Courier New" w:hAnsi="Courier New" w:hint="default"/>
+        <w:sz w:val="20"/>
+      </w:rPr>
+    </w:lvl>
+    <w:lvl w:ilvl="2" w:tentative="1">
+      <w:numFmt w:val="bullet"/>
+      <w:lvlText w:val=""/>
+      <w:lvlJc w:val="left"/>
+      <w:pPr>
+        <w:tabs>
+          <w:tab w:val="num" w:pos="2160"/>
+        </w:tabs>
+        <w:ind w:left="2160" w:hanging="360"/>
+      </w:pPr>
+      <w:rPr>
+        <w:rFonts w:ascii="Wingdings" w:hAnsi="Wingdings" w:hint="default"/>
+        <w:sz w:val="20"/>
+      </w:rPr>
+    </w:lvl>
+    <w:lvl w:ilvl="3" w:tentative="1">
+      <w:numFmt w:val="bullet"/>
+      <w:lvlText w:val=""/>
+      <w:lvlJc w:val="left"/>
+      <w:pPr>
+        <w:tabs>
+          <w:tab w:val="num" w:pos="2880"/>
+        </w:tabs>
+        <w:ind w:left="2880" w:hanging="360"/>
+      </w:pPr>
+      <w:rPr>
+        <w:rFonts w:ascii="Wingdings" w:hAnsi="Wingdings" w:hint="default"/>
+        <w:sz w:val="20"/>
+      </w:rPr>
+    </w:lvl>
+    <w:lvl w:ilvl="4" w:tentative="1">
+      <w:numFmt w:val="bullet"/>
+      <w:lvlText w:val=""/>
+      <w:lvlJc w:val="left"/>
+      <w:pPr>
+        <w:tabs>
+          <w:tab w:val="num" w:pos="3600"/>
+        </w:tabs>
+        <w:ind w:left="3600" w:hanging="360"/>
+      </w:pPr>
+      <w:rPr>
+        <w:rFonts w:ascii="Wingdings" w:hAnsi="Wingdings" w:hint="default"/>
+        <w:sz w:val="20"/>
+      </w:rPr>
+    </w:lvl>
+    <w:lvl w:ilvl="5" w:tentative="1">
+      <w:numFmt w:val="bullet"/>
+      <w:lvlText w:val=""/>
+      <w:lvlJc w:val="left"/>
+      <w:pPr>
+        <w:tabs>
+          <w:tab w:val="num" w:pos="4320"/>
+        </w:tabs>
+        <w:ind w:left="4320" w:hanging="360"/>
+      </w:pPr>
+      <w:rPr>
+        <w:rFonts w:ascii="Wingdings" w:hAnsi="Wingdings" w:hint="default"/>
+        <w:sz w:val="20"/>
+      </w:rPr>
+    </w:lvl>
+    <w:lvl w:ilvl="6" w:tentative="1">
+      <w:numFmt w:val="bullet"/>
+      <w:lvlText w:val=""/>
+      <w:lvlJc w:val="left"/>
+      <w:pPr>
+        <w:tabs>
+          <w:tab w:val="num" w:pos="5040"/>
+        </w:tabs>
+        <w:ind w:left="5040" w:hanging="360"/>
+      </w:pPr>
+      <w:rPr>
+        <w:rFonts w:ascii="Wingdings" w:hAnsi="Wingdings" w:hint="default"/>
+        <w:sz w:val="20"/>
+      </w:rPr>
+    </w:lvl>
+    <w:lvl w:ilvl="7" w:tentative="1">
+      <w:numFmt w:val="bullet"/>
+      <w:lvlText w:val=""/>
+      <w:lvlJc w:val="left"/>
+      <w:pPr>
+        <w:tabs>
+          <w:tab w:val="num" w:pos="5760"/>
+        </w:tabs>
+        <w:ind w:left="5760" w:hanging="360"/>
+      </w:pPr>
+      <w:rPr>
+        <w:rFonts w:ascii="Wingdings" w:hAnsi="Wingdings" w:hint="default"/>
+        <w:sz w:val="20"/>
+      </w:rPr>
+    </w:lvl>
+    <w:lvl w:ilvl="8" w:tentative="1">
+      <w:numFmt w:val="bullet"/>
+      <w:lvlText w:val=""/>
+      <w:lvlJc w:val="left"/>
+      <w:pPr>
+        <w:tabs>
+          <w:tab w:val="num" w:pos="6480"/>
+        </w:tabs>
+        <w:ind w:left="6480" w:hanging="360"/>
+      </w:pPr>
+      <w:rPr>
+        <w:rFonts w:ascii="Wingdings" w:hAnsi="Wingdings" w:hint="default"/>
+        <w:sz w:val="20"/>
+      </w:rPr>
+    </w:lvl>
+  </w:abstractNum>
+  <w:abstractNum w:abstractNumId="3" w15:restartNumberingAfterBreak="0">
     <w:nsid w:val="77F07A70"/>
     <w:multiLevelType w:val="multilevel"/>
     <w:tmpl w:val="D7322192"/>
@@ -2061,10 +3415,16 @@
     </w:lvl>
   </w:abstractNum>
   <w:num w:numId="1" w16cid:durableId="1161431367">
+    <w:abstractNumId w:val="3"/>
+  </w:num>
+  <w:num w:numId="2" w16cid:durableId="243146996">
     <w:abstractNumId w:val="1"/>
   </w:num>
-  <w:num w:numId="2" w16cid:durableId="243146996">
+  <w:num w:numId="3" w16cid:durableId="1104762710">
     <w:abstractNumId w:val="0"/>
+  </w:num>
+  <w:num w:numId="4" w16cid:durableId="311645606">
+    <w:abstractNumId w:val="2"/>
   </w:num>
 </w:numbering>
 </file>
@@ -2652,6 +4012,34 @@
       <w:szCs w:val="30"/>
     </w:rPr>
   </w:style>
+  <w:style w:type="paragraph" w:styleId="Prrafodelista">
+    <w:name w:val="List Paragraph"/>
+    <w:basedOn w:val="Normal"/>
+    <w:uiPriority w:val="34"/>
+    <w:qFormat/>
+    <w:rsid w:val="00AE1317"/>
+    <w:pPr>
+      <w:ind w:left="720"/>
+      <w:contextualSpacing/>
+    </w:pPr>
+  </w:style>
+  <w:style w:type="paragraph" w:styleId="NormalWeb">
+    <w:name w:val="Normal (Web)"/>
+    <w:basedOn w:val="Normal"/>
+    <w:uiPriority w:val="99"/>
+    <w:semiHidden/>
+    <w:unhideWhenUsed/>
+    <w:rsid w:val="00AE1317"/>
+    <w:pPr>
+      <w:spacing w:before="100" w:beforeAutospacing="1" w:after="100" w:afterAutospacing="1" w:line="240" w:lineRule="auto"/>
+    </w:pPr>
+    <w:rPr>
+      <w:rFonts w:ascii="Times New Roman" w:eastAsia="Times New Roman" w:hAnsi="Times New Roman" w:cs="Times New Roman"/>
+      <w:sz w:val="24"/>
+      <w:szCs w:val="24"/>
+      <w:lang w:val="en-US"/>
+    </w:rPr>
+  </w:style>
 </w:styles>
 </file>
 

--- a/Creació d'una API web amb Nodejs.docx
+++ b/Creació d'una API web amb Nodejs.docx
@@ -1683,37 +1683,23 @@
           <w:color w:val="4F81BD" w:themeColor="accent1"/>
           <w:lang w:val="es-ES"/>
         </w:rPr>
-        <w:t xml:space="preserve">s: este parámetro es una secuencia de respuesta.  datos que </w:t>
-      </w:r>
+        <w:t xml:space="preserve">s: este parámetro es una secuencia de respuesta.  datos que se </w:t>
+      </w:r>
+      <w:proofErr w:type="spellStart"/>
       <w:r>
         <w:rPr>
           <w:color w:val="4F81BD" w:themeColor="accent1"/>
           <w:lang w:val="es-ES"/>
         </w:rPr>
-        <w:t xml:space="preserve">se </w:t>
-      </w:r>
-      <w:proofErr w:type="spellStart"/>
+        <w:t>devuelen</w:t>
+      </w:r>
+      <w:proofErr w:type="spellEnd"/>
       <w:r>
         <w:rPr>
           <w:color w:val="4F81BD" w:themeColor="accent1"/>
           <w:lang w:val="es-ES"/>
         </w:rPr>
-        <w:t>devuelen</w:t>
-      </w:r>
-      <w:proofErr w:type="spellEnd"/>
-      <w:r>
-        <w:rPr>
-          <w:color w:val="4F81BD" w:themeColor="accent1"/>
-          <w:lang w:val="es-ES"/>
-        </w:rPr>
-        <w:t xml:space="preserve"> </w:t>
-      </w:r>
-      <w:r>
-        <w:rPr>
-          <w:color w:val="4F81BD" w:themeColor="accent1"/>
-          <w:lang w:val="es-ES"/>
-        </w:rPr>
-        <w:t>al cliente que realiza la llamada.</w:t>
+        <w:t xml:space="preserve"> al cliente que realiza la llamada.</w:t>
       </w:r>
     </w:p>
     <w:p>
@@ -1764,28 +1750,7 @@
           <w:color w:val="4F81BD" w:themeColor="accent1"/>
           <w:lang w:val="es-ES"/>
         </w:rPr>
-        <w:t xml:space="preserve"> este parámetro indica que la solicitud es correcta y que está list</w:t>
-      </w:r>
-      <w:r>
-        <w:rPr>
-          <w:color w:val="4F81BD" w:themeColor="accent1"/>
-          <w:lang w:val="es-ES"/>
-        </w:rPr>
-        <w:t>a</w:t>
-      </w:r>
-      <w:r>
-        <w:rPr>
-          <w:color w:val="4F81BD" w:themeColor="accent1"/>
-          <w:lang w:val="es-ES"/>
-        </w:rPr>
-        <w:t xml:space="preserve"> para procesar</w:t>
-      </w:r>
-      <w:r>
-        <w:rPr>
-          <w:color w:val="4F81BD" w:themeColor="accent1"/>
-          <w:lang w:val="es-ES"/>
-        </w:rPr>
-        <w:t>se</w:t>
+        <w:t xml:space="preserve"> este parámetro indica que la solicitud es correcta y que está lista para procesarse</w:t>
       </w:r>
     </w:p>
     <w:p>
@@ -2236,6 +2201,203 @@
         <w:spacing w:after="200"/>
         <w:jc w:val="both"/>
       </w:pPr>
+      <w:r>
+        <w:rPr>
+          <w:noProof/>
+        </w:rPr>
+        <w:drawing>
+          <wp:anchor distT="0" distB="0" distL="114300" distR="114300" simplePos="0" relativeHeight="251658240" behindDoc="1" locked="0" layoutInCell="1" allowOverlap="1" wp14:anchorId="132EEE79" wp14:editId="381BFBFB">
+            <wp:simplePos x="0" y="0"/>
+            <wp:positionH relativeFrom="column">
+              <wp:posOffset>-218440</wp:posOffset>
+            </wp:positionH>
+            <wp:positionV relativeFrom="paragraph">
+              <wp:posOffset>-428625</wp:posOffset>
+            </wp:positionV>
+            <wp:extent cx="3343910" cy="2011045"/>
+            <wp:effectExtent l="0" t="0" r="8890" b="8255"/>
+            <wp:wrapTight wrapText="bothSides">
+              <wp:wrapPolygon edited="0">
+                <wp:start x="0" y="0"/>
+                <wp:lineTo x="0" y="21484"/>
+                <wp:lineTo x="21534" y="21484"/>
+                <wp:lineTo x="21534" y="0"/>
+                <wp:lineTo x="0" y="0"/>
+              </wp:wrapPolygon>
+            </wp:wrapTight>
+            <wp:docPr id="7" name="Imagen 7"/>
+            <wp:cNvGraphicFramePr>
+              <a:graphicFrameLocks xmlns:a="http://schemas.openxmlformats.org/drawingml/2006/main" noChangeAspect="1"/>
+            </wp:cNvGraphicFramePr>
+            <a:graphic xmlns:a="http://schemas.openxmlformats.org/drawingml/2006/main">
+              <a:graphicData uri="http://schemas.openxmlformats.org/drawingml/2006/picture">
+                <pic:pic xmlns:pic="http://schemas.openxmlformats.org/drawingml/2006/picture">
+                  <pic:nvPicPr>
+                    <pic:cNvPr id="1" name=""/>
+                    <pic:cNvPicPr/>
+                  </pic:nvPicPr>
+                  <pic:blipFill>
+                    <a:blip r:embed="rId12">
+                      <a:extLst>
+                        <a:ext uri="{28A0092B-C50C-407E-A947-70E740481C1C}">
+                          <a14:useLocalDpi xmlns:a14="http://schemas.microsoft.com/office/drawing/2010/main" val="0"/>
+                        </a:ext>
+                      </a:extLst>
+                    </a:blip>
+                    <a:stretch>
+                      <a:fillRect/>
+                    </a:stretch>
+                  </pic:blipFill>
+                  <pic:spPr>
+                    <a:xfrm>
+                      <a:off x="0" y="0"/>
+                      <a:ext cx="3343910" cy="2011045"/>
+                    </a:xfrm>
+                    <a:prstGeom prst="rect">
+                      <a:avLst/>
+                    </a:prstGeom>
+                  </pic:spPr>
+                </pic:pic>
+              </a:graphicData>
+            </a:graphic>
+            <wp14:sizeRelH relativeFrom="page">
+              <wp14:pctWidth>0</wp14:pctWidth>
+            </wp14:sizeRelH>
+            <wp14:sizeRelV relativeFrom="page">
+              <wp14:pctHeight>0</wp14:pctHeight>
+            </wp14:sizeRelV>
+          </wp:anchor>
+        </w:drawing>
+      </w:r>
+    </w:p>
+    <w:p>
+      <w:pPr>
+        <w:spacing w:after="200"/>
+        <w:jc w:val="both"/>
+      </w:pPr>
+    </w:p>
+    <w:p>
+      <w:pPr>
+        <w:spacing w:after="200"/>
+        <w:jc w:val="both"/>
+      </w:pPr>
+      <w:r>
+        <w:rPr>
+          <w:noProof/>
+        </w:rPr>
+        <w:lastRenderedPageBreak/>
+        <w:drawing>
+          <wp:inline distT="0" distB="0" distL="0" distR="0" wp14:anchorId="259B4E5D" wp14:editId="521A1715">
+            <wp:extent cx="2837271" cy="1564922"/>
+            <wp:effectExtent l="0" t="0" r="1270" b="0"/>
+            <wp:docPr id="6" name="Imagen 6"/>
+            <wp:cNvGraphicFramePr>
+              <a:graphicFrameLocks xmlns:a="http://schemas.openxmlformats.org/drawingml/2006/main" noChangeAspect="1"/>
+            </wp:cNvGraphicFramePr>
+            <a:graphic xmlns:a="http://schemas.openxmlformats.org/drawingml/2006/main">
+              <a:graphicData uri="http://schemas.openxmlformats.org/drawingml/2006/picture">
+                <pic:pic xmlns:pic="http://schemas.openxmlformats.org/drawingml/2006/picture">
+                  <pic:nvPicPr>
+                    <pic:cNvPr id="1" name=""/>
+                    <pic:cNvPicPr/>
+                  </pic:nvPicPr>
+                  <pic:blipFill>
+                    <a:blip r:embed="rId13"/>
+                    <a:stretch>
+                      <a:fillRect/>
+                    </a:stretch>
+                  </pic:blipFill>
+                  <pic:spPr>
+                    <a:xfrm>
+                      <a:off x="0" y="0"/>
+                      <a:ext cx="2837271" cy="1564922"/>
+                    </a:xfrm>
+                    <a:prstGeom prst="rect">
+                      <a:avLst/>
+                    </a:prstGeom>
+                  </pic:spPr>
+                </pic:pic>
+              </a:graphicData>
+            </a:graphic>
+          </wp:inline>
+        </w:drawing>
+      </w:r>
+    </w:p>
+    <w:p>
+      <w:pPr>
+        <w:spacing w:after="200"/>
+        <w:jc w:val="both"/>
+      </w:pPr>
+    </w:p>
+    <w:p>
+      <w:pPr>
+        <w:spacing w:after="200"/>
+        <w:jc w:val="both"/>
+      </w:pPr>
+    </w:p>
+    <w:p>
+      <w:pPr>
+        <w:spacing w:after="200"/>
+        <w:jc w:val="both"/>
+      </w:pPr>
+      <w:r>
+        <w:rPr>
+          <w:noProof/>
+        </w:rPr>
+        <w:drawing>
+          <wp:inline distT="0" distB="0" distL="0" distR="0" wp14:anchorId="34CDF2FD" wp14:editId="5BEFB265">
+            <wp:extent cx="5565677" cy="4762805"/>
+            <wp:effectExtent l="0" t="0" r="0" b="0"/>
+            <wp:docPr id="8" name="Imagen 8"/>
+            <wp:cNvGraphicFramePr>
+              <a:graphicFrameLocks xmlns:a="http://schemas.openxmlformats.org/drawingml/2006/main" noChangeAspect="1"/>
+            </wp:cNvGraphicFramePr>
+            <a:graphic xmlns:a="http://schemas.openxmlformats.org/drawingml/2006/main">
+              <a:graphicData uri="http://schemas.openxmlformats.org/drawingml/2006/picture">
+                <pic:pic xmlns:pic="http://schemas.openxmlformats.org/drawingml/2006/picture">
+                  <pic:nvPicPr>
+                    <pic:cNvPr id="1" name=""/>
+                    <pic:cNvPicPr/>
+                  </pic:nvPicPr>
+                  <pic:blipFill>
+                    <a:blip r:embed="rId14"/>
+                    <a:stretch>
+                      <a:fillRect/>
+                    </a:stretch>
+                  </pic:blipFill>
+                  <pic:spPr>
+                    <a:xfrm>
+                      <a:off x="0" y="0"/>
+                      <a:ext cx="5565677" cy="4762805"/>
+                    </a:xfrm>
+                    <a:prstGeom prst="rect">
+                      <a:avLst/>
+                    </a:prstGeom>
+                  </pic:spPr>
+                </pic:pic>
+              </a:graphicData>
+            </a:graphic>
+          </wp:inline>
+        </w:drawing>
+      </w:r>
+    </w:p>
+    <w:p>
+      <w:pPr>
+        <w:spacing w:after="200"/>
+        <w:jc w:val="both"/>
+      </w:pPr>
+    </w:p>
+    <w:p>
+      <w:pPr>
+        <w:spacing w:after="200"/>
+        <w:jc w:val="both"/>
+      </w:pPr>
+    </w:p>
+    <w:p>
+      <w:pPr>
+        <w:spacing w:after="200"/>
+        <w:jc w:val="both"/>
+      </w:pPr>
     </w:p>
     <w:p>
       <w:pPr>
@@ -2273,8 +2435,25 @@
           <w:sz w:val="22"/>
           <w:szCs w:val="22"/>
         </w:rPr>
-        <w:lastRenderedPageBreak/>
-        <w:t>SEGONA PART: Instruccions</w:t>
+        <w:t xml:space="preserve">SEGONA PART: Instruccions (in </w:t>
+      </w:r>
+      <w:proofErr w:type="spellStart"/>
+      <w:r>
+        <w:rPr>
+          <w:color w:val="000000"/>
+          <w:sz w:val="22"/>
+          <w:szCs w:val="22"/>
+        </w:rPr>
+        <w:t>progress</w:t>
+      </w:r>
+      <w:proofErr w:type="spellEnd"/>
+      <w:r>
+        <w:rPr>
+          <w:color w:val="000000"/>
+          <w:sz w:val="22"/>
+          <w:szCs w:val="22"/>
+        </w:rPr>
+        <w:t>)</w:t>
       </w:r>
     </w:p>
     <w:p>
@@ -2282,18 +2461,14 @@
         <w:pStyle w:val="NormalWeb"/>
         <w:spacing w:before="0" w:beforeAutospacing="0" w:after="200" w:afterAutospacing="0"/>
         <w:jc w:val="both"/>
-        <w:rPr>
-          <w:lang w:val="es-ES"/>
-        </w:rPr>
-      </w:pPr>
-      <w:proofErr w:type="spellStart"/>
-      <w:r>
-        <w:rPr>
-          <w:rFonts w:ascii="Arial" w:hAnsi="Arial" w:cs="Arial"/>
-          <w:color w:val="000000"/>
-          <w:sz w:val="22"/>
-          <w:szCs w:val="22"/>
-          <w:lang w:val="es-ES"/>
+      </w:pPr>
+      <w:proofErr w:type="spellStart"/>
+      <w:r>
+        <w:rPr>
+          <w:rFonts w:ascii="Arial" w:hAnsi="Arial" w:cs="Arial"/>
+          <w:color w:val="000000"/>
+          <w:sz w:val="22"/>
+          <w:szCs w:val="22"/>
         </w:rPr>
         <w:t>Volem</w:t>
       </w:r>
@@ -2304,7 +2479,6 @@
           <w:color w:val="000000"/>
           <w:sz w:val="22"/>
           <w:szCs w:val="22"/>
-          <w:lang w:val="es-ES"/>
         </w:rPr>
         <w:t xml:space="preserve"> </w:t>
       </w:r>
@@ -2315,7 +2489,6 @@
           <w:color w:val="000000"/>
           <w:sz w:val="22"/>
           <w:szCs w:val="22"/>
-          <w:lang w:val="es-ES"/>
         </w:rPr>
         <w:t>aconseguir</w:t>
       </w:r>
@@ -2326,31 +2499,28 @@
           <w:color w:val="000000"/>
           <w:sz w:val="22"/>
           <w:szCs w:val="22"/>
-          <w:lang w:val="es-ES"/>
-        </w:rPr>
-        <w:t xml:space="preserve"> </w:t>
-      </w:r>
-      <w:proofErr w:type="spellStart"/>
-      <w:r>
-        <w:rPr>
-          <w:rFonts w:ascii="Arial" w:hAnsi="Arial" w:cs="Arial"/>
-          <w:color w:val="000000"/>
-          <w:sz w:val="22"/>
-          <w:szCs w:val="22"/>
-          <w:lang w:val="es-ES"/>
-        </w:rPr>
-        <w:t>dues</w:t>
-      </w:r>
-      <w:proofErr w:type="spellEnd"/>
-      <w:r>
-        <w:rPr>
-          <w:rFonts w:ascii="Arial" w:hAnsi="Arial" w:cs="Arial"/>
-          <w:color w:val="000000"/>
-          <w:sz w:val="22"/>
-          <w:szCs w:val="22"/>
-          <w:lang w:val="es-ES"/>
-        </w:rPr>
-        <w:t xml:space="preserve"> coses:</w:t>
+        </w:rPr>
+        <w:t xml:space="preserve"> dues </w:t>
+      </w:r>
+      <w:proofErr w:type="spellStart"/>
+      <w:r>
+        <w:rPr>
+          <w:rFonts w:ascii="Arial" w:hAnsi="Arial" w:cs="Arial"/>
+          <w:color w:val="000000"/>
+          <w:sz w:val="22"/>
+          <w:szCs w:val="22"/>
+        </w:rPr>
+        <w:t>coses</w:t>
+      </w:r>
+      <w:proofErr w:type="spellEnd"/>
+      <w:r>
+        <w:rPr>
+          <w:rFonts w:ascii="Arial" w:hAnsi="Arial" w:cs="Arial"/>
+          <w:color w:val="000000"/>
+          <w:sz w:val="22"/>
+          <w:szCs w:val="22"/>
+        </w:rPr>
+        <w:t>:</w:t>
       </w:r>
     </w:p>
     <w:p>
@@ -2358,7 +2528,7 @@
         <w:pStyle w:val="NormalWeb"/>
         <w:numPr>
           <w:ilvl w:val="0"/>
-          <w:numId w:val="4"/>
+          <w:numId w:val="5"/>
         </w:numPr>
         <w:spacing w:before="0" w:beforeAutospacing="0" w:after="200" w:afterAutospacing="0"/>
         <w:jc w:val="both"/>
@@ -2789,138 +2959,1551 @@
           <w:szCs w:val="22"/>
           <w:lang w:val="es-ES"/>
         </w:rPr>
-        <w:t>.</w:t>
-      </w:r>
-    </w:p>
-    <w:p>
-      <w:pPr>
-        <w:spacing w:after="200"/>
-        <w:jc w:val="both"/>
-      </w:pPr>
-      <w:r>
-        <w:rPr>
-          <w:color w:val="000000"/>
-        </w:rPr>
-        <w:t xml:space="preserve">Que la </w:t>
-      </w:r>
-      <w:proofErr w:type="spellStart"/>
-      <w:r>
-        <w:rPr>
-          <w:color w:val="000000"/>
-        </w:rPr>
-        <w:t>app</w:t>
-      </w:r>
-      <w:proofErr w:type="spellEnd"/>
-      <w:r>
-        <w:rPr>
-          <w:color w:val="000000"/>
-        </w:rPr>
-        <w:t xml:space="preserve"> sigui segura. </w:t>
-      </w:r>
-      <w:proofErr w:type="spellStart"/>
-      <w:r>
-        <w:rPr>
-          <w:color w:val="000000"/>
+        <w:t xml:space="preserve"> i definir </w:t>
+      </w:r>
+      <w:proofErr w:type="spellStart"/>
+      <w:r>
+        <w:rPr>
+          <w:rFonts w:ascii="Arial" w:hAnsi="Arial" w:cs="Arial"/>
+          <w:color w:val="000000"/>
+          <w:sz w:val="22"/>
+          <w:szCs w:val="22"/>
+          <w:lang w:val="es-ES"/>
+        </w:rPr>
+        <w:t>els</w:t>
+      </w:r>
+      <w:proofErr w:type="spellEnd"/>
+      <w:r>
+        <w:rPr>
+          <w:rFonts w:ascii="Arial" w:hAnsi="Arial" w:cs="Arial"/>
+          <w:color w:val="000000"/>
+          <w:sz w:val="22"/>
+          <w:szCs w:val="22"/>
+          <w:lang w:val="es-ES"/>
+        </w:rPr>
+        <w:t xml:space="preserve"> </w:t>
+      </w:r>
+      <w:proofErr w:type="spellStart"/>
+      <w:r>
+        <w:rPr>
+          <w:rFonts w:ascii="Arial" w:hAnsi="Arial" w:cs="Arial"/>
+          <w:color w:val="000000"/>
+          <w:sz w:val="22"/>
+          <w:szCs w:val="22"/>
+          <w:lang w:val="es-ES"/>
+        </w:rPr>
+        <w:t>models</w:t>
+      </w:r>
+      <w:proofErr w:type="spellEnd"/>
+      <w:r>
+        <w:rPr>
+          <w:rFonts w:ascii="Arial" w:hAnsi="Arial" w:cs="Arial"/>
+          <w:color w:val="000000"/>
+          <w:sz w:val="22"/>
+          <w:szCs w:val="22"/>
+          <w:lang w:val="es-ES"/>
+        </w:rPr>
+        <w:t xml:space="preserve"> </w:t>
+      </w:r>
+      <w:proofErr w:type="spellStart"/>
+      <w:r>
+        <w:rPr>
+          <w:rFonts w:ascii="Arial" w:hAnsi="Arial" w:cs="Arial"/>
+          <w:color w:val="000000"/>
+          <w:sz w:val="22"/>
+          <w:szCs w:val="22"/>
+          <w:lang w:val="es-ES"/>
+        </w:rPr>
+        <w:t>pertinents</w:t>
+      </w:r>
+      <w:proofErr w:type="spellEnd"/>
+      <w:r>
+        <w:rPr>
+          <w:rFonts w:ascii="Arial" w:hAnsi="Arial" w:cs="Arial"/>
+          <w:color w:val="000000"/>
+          <w:sz w:val="22"/>
+          <w:szCs w:val="22"/>
+          <w:lang w:val="es-ES"/>
+        </w:rPr>
+        <w:t xml:space="preserve">, a </w:t>
+      </w:r>
+      <w:proofErr w:type="spellStart"/>
+      <w:r>
+        <w:rPr>
+          <w:rFonts w:ascii="Arial" w:hAnsi="Arial" w:cs="Arial"/>
+          <w:color w:val="000000"/>
+          <w:sz w:val="22"/>
+          <w:szCs w:val="22"/>
+          <w:lang w:val="es-ES"/>
+        </w:rPr>
+        <w:t>més</w:t>
+      </w:r>
+      <w:proofErr w:type="spellEnd"/>
+      <w:r>
+        <w:rPr>
+          <w:rFonts w:ascii="Arial" w:hAnsi="Arial" w:cs="Arial"/>
+          <w:color w:val="000000"/>
+          <w:sz w:val="22"/>
+          <w:szCs w:val="22"/>
+          <w:lang w:val="es-ES"/>
+        </w:rPr>
+        <w:t xml:space="preserve"> de la </w:t>
+      </w:r>
+      <w:proofErr w:type="spellStart"/>
+      <w:r>
+        <w:rPr>
+          <w:rFonts w:ascii="Arial" w:hAnsi="Arial" w:cs="Arial"/>
+          <w:color w:val="000000"/>
+          <w:sz w:val="22"/>
+          <w:szCs w:val="22"/>
+          <w:lang w:val="es-ES"/>
+        </w:rPr>
+        <w:t>connexió</w:t>
+      </w:r>
+      <w:proofErr w:type="spellEnd"/>
+      <w:r>
+        <w:rPr>
+          <w:rFonts w:ascii="Arial" w:hAnsi="Arial" w:cs="Arial"/>
+          <w:color w:val="000000"/>
+          <w:sz w:val="22"/>
+          <w:szCs w:val="22"/>
+          <w:lang w:val="es-ES"/>
+        </w:rPr>
+        <w:t xml:space="preserve"> </w:t>
+      </w:r>
+      <w:proofErr w:type="spellStart"/>
+      <w:r>
+        <w:rPr>
+          <w:rFonts w:ascii="Arial" w:hAnsi="Arial" w:cs="Arial"/>
+          <w:color w:val="000000"/>
+          <w:sz w:val="22"/>
+          <w:szCs w:val="22"/>
+          <w:lang w:val="es-ES"/>
+        </w:rPr>
+        <w:t>amb</w:t>
+      </w:r>
+      <w:proofErr w:type="spellEnd"/>
+      <w:r>
+        <w:rPr>
+          <w:rFonts w:ascii="Arial" w:hAnsi="Arial" w:cs="Arial"/>
+          <w:color w:val="000000"/>
+          <w:sz w:val="22"/>
+          <w:szCs w:val="22"/>
+          <w:lang w:val="es-ES"/>
+        </w:rPr>
+        <w:t xml:space="preserve"> la BD.</w:t>
+      </w:r>
+    </w:p>
+    <w:p>
+      <w:pPr>
+        <w:pStyle w:val="NormalWeb"/>
+        <w:numPr>
+          <w:ilvl w:val="1"/>
+          <w:numId w:val="6"/>
+        </w:numPr>
+        <w:spacing w:before="0" w:beforeAutospacing="0" w:after="200" w:afterAutospacing="0"/>
+        <w:jc w:val="both"/>
+        <w:textAlignment w:val="baseline"/>
+        <w:rPr>
+          <w:rFonts w:ascii="Arial" w:hAnsi="Arial" w:cs="Arial"/>
+          <w:color w:val="000000"/>
+          <w:sz w:val="22"/>
+          <w:szCs w:val="22"/>
+        </w:rPr>
+      </w:pPr>
+      <w:proofErr w:type="spellStart"/>
+      <w:r>
+        <w:rPr>
+          <w:rFonts w:ascii="Arial" w:hAnsi="Arial" w:cs="Arial"/>
+          <w:color w:val="000000"/>
+          <w:sz w:val="22"/>
+          <w:szCs w:val="22"/>
+        </w:rPr>
+        <w:t>Sequelize</w:t>
+      </w:r>
+      <w:proofErr w:type="spellEnd"/>
+      <w:r>
+        <w:rPr>
+          <w:rFonts w:ascii="Arial" w:hAnsi="Arial" w:cs="Arial"/>
+          <w:color w:val="000000"/>
+          <w:sz w:val="22"/>
+          <w:szCs w:val="22"/>
+        </w:rPr>
+        <w:t xml:space="preserve"> </w:t>
+      </w:r>
+      <w:proofErr w:type="spellStart"/>
+      <w:r>
+        <w:rPr>
+          <w:rFonts w:ascii="Arial" w:hAnsi="Arial" w:cs="Arial"/>
+          <w:color w:val="000000"/>
+          <w:sz w:val="22"/>
+          <w:szCs w:val="22"/>
+        </w:rPr>
+        <w:t>és</w:t>
+      </w:r>
+      <w:proofErr w:type="spellEnd"/>
+      <w:r>
+        <w:rPr>
+          <w:rFonts w:ascii="Arial" w:hAnsi="Arial" w:cs="Arial"/>
+          <w:color w:val="000000"/>
+          <w:sz w:val="22"/>
+          <w:szCs w:val="22"/>
+        </w:rPr>
+        <w:t xml:space="preserve"> un ORM (object relational mapper)</w:t>
+      </w:r>
+    </w:p>
+    <w:p>
+      <w:pPr>
+        <w:pStyle w:val="NormalWeb"/>
+        <w:numPr>
+          <w:ilvl w:val="1"/>
+          <w:numId w:val="6"/>
+        </w:numPr>
+        <w:spacing w:before="0" w:beforeAutospacing="0" w:after="200" w:afterAutospacing="0"/>
+        <w:jc w:val="both"/>
+        <w:textAlignment w:val="baseline"/>
+        <w:rPr>
+          <w:rFonts w:ascii="Arial" w:hAnsi="Arial" w:cs="Arial"/>
+          <w:color w:val="000000"/>
+          <w:sz w:val="22"/>
+          <w:szCs w:val="22"/>
+        </w:rPr>
+      </w:pPr>
+      <w:r>
+        <w:rPr>
+          <w:rFonts w:ascii="Arial" w:hAnsi="Arial" w:cs="Arial"/>
+          <w:color w:val="000000"/>
+          <w:sz w:val="22"/>
+          <w:szCs w:val="22"/>
+        </w:rPr>
+        <w:t xml:space="preserve">Per </w:t>
+      </w:r>
+      <w:proofErr w:type="spellStart"/>
+      <w:r>
+        <w:rPr>
+          <w:rFonts w:ascii="Arial" w:hAnsi="Arial" w:cs="Arial"/>
+          <w:color w:val="000000"/>
+          <w:sz w:val="22"/>
+          <w:szCs w:val="22"/>
+        </w:rPr>
+        <w:t>començar</w:t>
+      </w:r>
+      <w:proofErr w:type="spellEnd"/>
+      <w:r>
+        <w:rPr>
+          <w:rFonts w:ascii="Arial" w:hAnsi="Arial" w:cs="Arial"/>
+          <w:color w:val="000000"/>
+          <w:sz w:val="22"/>
+          <w:szCs w:val="22"/>
+        </w:rPr>
+        <w:t xml:space="preserve"> a </w:t>
+      </w:r>
+      <w:proofErr w:type="spellStart"/>
+      <w:r>
+        <w:rPr>
+          <w:rFonts w:ascii="Arial" w:hAnsi="Arial" w:cs="Arial"/>
+          <w:color w:val="000000"/>
+          <w:sz w:val="22"/>
+          <w:szCs w:val="22"/>
+        </w:rPr>
+        <w:t>treballar</w:t>
+      </w:r>
+      <w:proofErr w:type="spellEnd"/>
+      <w:r>
+        <w:rPr>
+          <w:rFonts w:ascii="Arial" w:hAnsi="Arial" w:cs="Arial"/>
+          <w:color w:val="000000"/>
+          <w:sz w:val="22"/>
+          <w:szCs w:val="22"/>
+        </w:rPr>
+        <w:t xml:space="preserve"> </w:t>
+      </w:r>
+      <w:proofErr w:type="spellStart"/>
+      <w:r>
+        <w:rPr>
+          <w:rFonts w:ascii="Arial" w:hAnsi="Arial" w:cs="Arial"/>
+          <w:color w:val="000000"/>
+          <w:sz w:val="22"/>
+          <w:szCs w:val="22"/>
+        </w:rPr>
+        <w:t>amb</w:t>
+      </w:r>
+      <w:proofErr w:type="spellEnd"/>
+      <w:r>
+        <w:rPr>
+          <w:rFonts w:ascii="Arial" w:hAnsi="Arial" w:cs="Arial"/>
+          <w:color w:val="000000"/>
+          <w:sz w:val="22"/>
+          <w:szCs w:val="22"/>
+        </w:rPr>
+        <w:t xml:space="preserve"> la BD:</w:t>
+      </w:r>
+    </w:p>
+    <w:p>
+      <w:pPr>
+        <w:pStyle w:val="NormalWeb"/>
+        <w:spacing w:before="0" w:beforeAutospacing="0" w:after="200" w:afterAutospacing="0"/>
+        <w:jc w:val="both"/>
+      </w:pPr>
+      <w:proofErr w:type="spellStart"/>
+      <w:r>
+        <w:rPr>
+          <w:rFonts w:ascii="Courier New" w:hAnsi="Courier New" w:cs="Courier New"/>
+          <w:color w:val="393A34"/>
+          <w:sz w:val="22"/>
+          <w:szCs w:val="22"/>
+        </w:rPr>
+        <w:t>npm</w:t>
+      </w:r>
+      <w:proofErr w:type="spellEnd"/>
+      <w:r>
+        <w:rPr>
+          <w:rFonts w:ascii="Courier New" w:hAnsi="Courier New" w:cs="Courier New"/>
+          <w:color w:val="393A34"/>
+          <w:sz w:val="22"/>
+          <w:szCs w:val="22"/>
+        </w:rPr>
+        <w:t xml:space="preserve"> install </w:t>
+      </w:r>
+      <w:proofErr w:type="spellStart"/>
+      <w:r>
+        <w:rPr>
+          <w:rFonts w:ascii="Courier New" w:hAnsi="Courier New" w:cs="Courier New"/>
+          <w:color w:val="393A34"/>
+          <w:sz w:val="22"/>
+          <w:szCs w:val="22"/>
+        </w:rPr>
+        <w:t>sequelize</w:t>
+      </w:r>
+      <w:proofErr w:type="spellEnd"/>
+      <w:r>
+        <w:rPr>
+          <w:rFonts w:ascii="Courier New" w:hAnsi="Courier New" w:cs="Courier New"/>
+          <w:color w:val="393A34"/>
+          <w:sz w:val="22"/>
+          <w:szCs w:val="22"/>
+        </w:rPr>
+        <w:t xml:space="preserve"> </w:t>
+      </w:r>
+      <w:proofErr w:type="spellStart"/>
+      <w:r>
+        <w:rPr>
+          <w:rFonts w:ascii="Courier New" w:hAnsi="Courier New" w:cs="Courier New"/>
+          <w:color w:val="393A34"/>
+          <w:sz w:val="22"/>
+          <w:szCs w:val="22"/>
+        </w:rPr>
+        <w:t>cors</w:t>
+      </w:r>
+      <w:proofErr w:type="spellEnd"/>
+      <w:r>
+        <w:rPr>
+          <w:rFonts w:ascii="Courier New" w:hAnsi="Courier New" w:cs="Courier New"/>
+          <w:color w:val="393A34"/>
+          <w:sz w:val="22"/>
+          <w:szCs w:val="22"/>
+        </w:rPr>
+        <w:t xml:space="preserve"> mysql2 —-save</w:t>
+      </w:r>
+    </w:p>
+    <w:p>
+      <w:pPr>
+        <w:pStyle w:val="NormalWeb"/>
+        <w:spacing w:before="0" w:beforeAutospacing="0" w:after="200" w:afterAutospacing="0"/>
+        <w:jc w:val="both"/>
+      </w:pPr>
+      <w:proofErr w:type="spellStart"/>
+      <w:r>
+        <w:rPr>
+          <w:rFonts w:ascii="Courier New" w:hAnsi="Courier New" w:cs="Courier New"/>
+          <w:color w:val="393A34"/>
+          <w:sz w:val="22"/>
+          <w:szCs w:val="22"/>
+        </w:rPr>
+        <w:t>npm</w:t>
+      </w:r>
+      <w:proofErr w:type="spellEnd"/>
+      <w:r>
+        <w:rPr>
+          <w:rFonts w:ascii="Courier New" w:hAnsi="Courier New" w:cs="Courier New"/>
+          <w:color w:val="393A34"/>
+          <w:sz w:val="22"/>
+          <w:szCs w:val="22"/>
+        </w:rPr>
+        <w:t xml:space="preserve"> install --save-dev </w:t>
+      </w:r>
+      <w:proofErr w:type="spellStart"/>
+      <w:r>
+        <w:rPr>
+          <w:rFonts w:ascii="Courier New" w:hAnsi="Courier New" w:cs="Courier New"/>
+          <w:color w:val="393A34"/>
+          <w:sz w:val="22"/>
+          <w:szCs w:val="22"/>
+        </w:rPr>
+        <w:t>sequelize</w:t>
+      </w:r>
+      <w:proofErr w:type="spellEnd"/>
+      <w:r>
+        <w:rPr>
+          <w:rFonts w:ascii="Courier New" w:hAnsi="Courier New" w:cs="Courier New"/>
+          <w:color w:val="393A34"/>
+          <w:sz w:val="22"/>
+          <w:szCs w:val="22"/>
+        </w:rPr>
+        <w:t>-cli</w:t>
+      </w:r>
+    </w:p>
+    <w:p>
+      <w:pPr>
+        <w:pStyle w:val="NormalWeb"/>
+        <w:spacing w:before="0" w:beforeAutospacing="0" w:after="200" w:afterAutospacing="0"/>
+        <w:jc w:val="both"/>
+      </w:pPr>
+      <w:proofErr w:type="spellStart"/>
+      <w:r>
+        <w:rPr>
+          <w:rFonts w:ascii="Courier New" w:hAnsi="Courier New" w:cs="Courier New"/>
+          <w:color w:val="393A34"/>
+          <w:sz w:val="22"/>
+          <w:szCs w:val="22"/>
+        </w:rPr>
+        <w:t>npx</w:t>
+      </w:r>
+      <w:proofErr w:type="spellEnd"/>
+      <w:r>
+        <w:rPr>
+          <w:rFonts w:ascii="Courier New" w:hAnsi="Courier New" w:cs="Courier New"/>
+          <w:color w:val="393A34"/>
+          <w:sz w:val="22"/>
+          <w:szCs w:val="22"/>
+        </w:rPr>
+        <w:t xml:space="preserve"> </w:t>
+      </w:r>
+      <w:proofErr w:type="spellStart"/>
+      <w:r>
+        <w:rPr>
+          <w:rFonts w:ascii="Courier New" w:hAnsi="Courier New" w:cs="Courier New"/>
+          <w:color w:val="393A34"/>
+          <w:sz w:val="22"/>
+          <w:szCs w:val="22"/>
+        </w:rPr>
+        <w:t>sequelize</w:t>
+      </w:r>
+      <w:proofErr w:type="spellEnd"/>
+      <w:r>
+        <w:rPr>
+          <w:rFonts w:ascii="Courier New" w:hAnsi="Courier New" w:cs="Courier New"/>
+          <w:color w:val="393A34"/>
+          <w:sz w:val="22"/>
+          <w:szCs w:val="22"/>
+        </w:rPr>
+        <w:t xml:space="preserve">-cli </w:t>
+      </w:r>
+      <w:proofErr w:type="spellStart"/>
+      <w:r>
+        <w:rPr>
+          <w:rFonts w:ascii="Courier New" w:hAnsi="Courier New" w:cs="Courier New"/>
+          <w:color w:val="393A34"/>
+          <w:sz w:val="22"/>
+          <w:szCs w:val="22"/>
+        </w:rPr>
+        <w:t>init</w:t>
+      </w:r>
+      <w:proofErr w:type="spellEnd"/>
+    </w:p>
+    <w:p>
+      <w:pPr>
+        <w:pStyle w:val="NormalWeb"/>
+        <w:numPr>
+          <w:ilvl w:val="0"/>
+          <w:numId w:val="7"/>
+        </w:numPr>
+        <w:spacing w:before="0" w:beforeAutospacing="0" w:after="200" w:afterAutospacing="0"/>
+        <w:ind w:left="1440"/>
+        <w:textAlignment w:val="baseline"/>
+        <w:rPr>
+          <w:rFonts w:ascii="Arial" w:hAnsi="Arial" w:cs="Arial"/>
+          <w:color w:val="000000"/>
+          <w:sz w:val="22"/>
+          <w:szCs w:val="22"/>
+        </w:rPr>
+      </w:pPr>
+      <w:proofErr w:type="spellStart"/>
+      <w:r>
+        <w:rPr>
+          <w:rFonts w:ascii="Arial" w:hAnsi="Arial" w:cs="Arial"/>
+          <w:color w:val="000000"/>
+          <w:sz w:val="22"/>
+          <w:szCs w:val="22"/>
+        </w:rPr>
+        <w:t>Crear</w:t>
+      </w:r>
+      <w:proofErr w:type="spellEnd"/>
+      <w:r>
+        <w:rPr>
+          <w:rFonts w:ascii="Arial" w:hAnsi="Arial" w:cs="Arial"/>
+          <w:color w:val="000000"/>
+          <w:sz w:val="22"/>
+          <w:szCs w:val="22"/>
+        </w:rPr>
+        <w:t xml:space="preserve"> </w:t>
+      </w:r>
+      <w:proofErr w:type="spellStart"/>
+      <w:r>
+        <w:rPr>
+          <w:rFonts w:ascii="Arial" w:hAnsi="Arial" w:cs="Arial"/>
+          <w:color w:val="000000"/>
+          <w:sz w:val="22"/>
+          <w:szCs w:val="22"/>
+        </w:rPr>
+        <w:t>el</w:t>
+      </w:r>
+      <w:proofErr w:type="spellEnd"/>
+      <w:r>
+        <w:rPr>
+          <w:rFonts w:ascii="Arial" w:hAnsi="Arial" w:cs="Arial"/>
+          <w:color w:val="000000"/>
+          <w:sz w:val="22"/>
+          <w:szCs w:val="22"/>
+        </w:rPr>
+        <w:t xml:space="preserve"> Model </w:t>
+      </w:r>
+      <w:proofErr w:type="spellStart"/>
+      <w:r>
+        <w:rPr>
+          <w:rFonts w:ascii="Arial" w:hAnsi="Arial" w:cs="Arial"/>
+          <w:color w:val="000000"/>
+          <w:sz w:val="22"/>
+          <w:szCs w:val="22"/>
+        </w:rPr>
+        <w:t>Usuari</w:t>
+      </w:r>
+      <w:proofErr w:type="spellEnd"/>
+      <w:r>
+        <w:rPr>
+          <w:rFonts w:ascii="Arial" w:hAnsi="Arial" w:cs="Arial"/>
+          <w:color w:val="000000"/>
+          <w:sz w:val="22"/>
+          <w:szCs w:val="22"/>
+        </w:rPr>
+        <w:t>:</w:t>
+      </w:r>
+    </w:p>
+    <w:p>
+      <w:pPr>
+        <w:pStyle w:val="NormalWeb"/>
+        <w:spacing w:before="0" w:beforeAutospacing="0" w:after="200" w:afterAutospacing="0"/>
+      </w:pPr>
+      <w:proofErr w:type="spellStart"/>
+      <w:r>
+        <w:rPr>
+          <w:rFonts w:ascii="Courier New" w:hAnsi="Courier New" w:cs="Courier New"/>
+          <w:color w:val="393A34"/>
+          <w:sz w:val="22"/>
+          <w:szCs w:val="22"/>
+        </w:rPr>
+        <w:t>npx</w:t>
+      </w:r>
+      <w:proofErr w:type="spellEnd"/>
+      <w:r>
+        <w:rPr>
+          <w:rFonts w:ascii="Courier New" w:hAnsi="Courier New" w:cs="Courier New"/>
+          <w:color w:val="393A34"/>
+          <w:sz w:val="22"/>
+          <w:szCs w:val="22"/>
+        </w:rPr>
+        <w:t xml:space="preserve"> </w:t>
+      </w:r>
+      <w:proofErr w:type="spellStart"/>
+      <w:r>
+        <w:rPr>
+          <w:rFonts w:ascii="Courier New" w:hAnsi="Courier New" w:cs="Courier New"/>
+          <w:color w:val="393A34"/>
+          <w:sz w:val="22"/>
+          <w:szCs w:val="22"/>
+        </w:rPr>
+        <w:t>sequelize</w:t>
+      </w:r>
+      <w:proofErr w:type="spellEnd"/>
+      <w:r>
+        <w:rPr>
+          <w:rFonts w:ascii="Courier New" w:hAnsi="Courier New" w:cs="Courier New"/>
+          <w:color w:val="393A34"/>
+          <w:sz w:val="22"/>
+          <w:szCs w:val="22"/>
+        </w:rPr>
+        <w:t xml:space="preserve">-cli </w:t>
+      </w:r>
+      <w:proofErr w:type="spellStart"/>
+      <w:proofErr w:type="gramStart"/>
+      <w:r>
+        <w:rPr>
+          <w:rFonts w:ascii="Courier New" w:hAnsi="Courier New" w:cs="Courier New"/>
+          <w:color w:val="393A34"/>
+          <w:sz w:val="22"/>
+          <w:szCs w:val="22"/>
+        </w:rPr>
+        <w:t>model:generate</w:t>
+      </w:r>
+      <w:proofErr w:type="spellEnd"/>
+      <w:proofErr w:type="gramEnd"/>
+      <w:r>
+        <w:rPr>
+          <w:rFonts w:ascii="Courier New" w:hAnsi="Courier New" w:cs="Courier New"/>
+          <w:color w:val="393A34"/>
+          <w:sz w:val="22"/>
+          <w:szCs w:val="22"/>
+        </w:rPr>
+        <w:t xml:space="preserve"> --name User --attributes </w:t>
+      </w:r>
+      <w:proofErr w:type="spellStart"/>
+      <w:r>
+        <w:rPr>
+          <w:rFonts w:ascii="Courier New" w:hAnsi="Courier New" w:cs="Courier New"/>
+          <w:color w:val="393A34"/>
+          <w:sz w:val="22"/>
+          <w:szCs w:val="22"/>
+        </w:rPr>
+        <w:t>username:string,password:string,email:string</w:t>
+      </w:r>
+      <w:proofErr w:type="spellEnd"/>
+    </w:p>
+    <w:p>
+      <w:pPr>
+        <w:pStyle w:val="NormalWeb"/>
+        <w:numPr>
+          <w:ilvl w:val="0"/>
+          <w:numId w:val="8"/>
+        </w:numPr>
+        <w:spacing w:before="0" w:beforeAutospacing="0" w:after="200" w:afterAutospacing="0"/>
+        <w:ind w:left="1440"/>
+        <w:textAlignment w:val="baseline"/>
+        <w:rPr>
+          <w:rFonts w:ascii="Arial" w:hAnsi="Arial" w:cs="Arial"/>
+          <w:color w:val="393A34"/>
+          <w:sz w:val="22"/>
+          <w:szCs w:val="22"/>
+        </w:rPr>
+      </w:pPr>
+      <w:proofErr w:type="spellStart"/>
+      <w:r>
+        <w:rPr>
+          <w:rFonts w:ascii="Arial" w:hAnsi="Arial" w:cs="Arial"/>
+          <w:color w:val="393A34"/>
+          <w:sz w:val="22"/>
+          <w:szCs w:val="22"/>
+        </w:rPr>
+        <w:t>Executar</w:t>
+      </w:r>
+      <w:proofErr w:type="spellEnd"/>
+      <w:r>
+        <w:rPr>
+          <w:rFonts w:ascii="Arial" w:hAnsi="Arial" w:cs="Arial"/>
+          <w:color w:val="393A34"/>
+          <w:sz w:val="22"/>
+          <w:szCs w:val="22"/>
+        </w:rPr>
+        <w:t xml:space="preserve"> </w:t>
+      </w:r>
+      <w:proofErr w:type="spellStart"/>
+      <w:r>
+        <w:rPr>
+          <w:rFonts w:ascii="Arial" w:hAnsi="Arial" w:cs="Arial"/>
+          <w:color w:val="393A34"/>
+          <w:sz w:val="22"/>
+          <w:szCs w:val="22"/>
+        </w:rPr>
+        <w:t>migracions</w:t>
+      </w:r>
+      <w:proofErr w:type="spellEnd"/>
+      <w:r>
+        <w:rPr>
+          <w:rFonts w:ascii="Arial" w:hAnsi="Arial" w:cs="Arial"/>
+          <w:color w:val="393A34"/>
+          <w:sz w:val="22"/>
+          <w:szCs w:val="22"/>
+        </w:rPr>
+        <w:t>:</w:t>
+      </w:r>
+    </w:p>
+    <w:p>
+      <w:pPr>
+        <w:pStyle w:val="NormalWeb"/>
+        <w:spacing w:before="0" w:beforeAutospacing="0" w:after="0" w:afterAutospacing="0"/>
+      </w:pPr>
+      <w:proofErr w:type="spellStart"/>
+      <w:r>
+        <w:rPr>
+          <w:rFonts w:ascii="Courier New" w:hAnsi="Courier New" w:cs="Courier New"/>
+          <w:color w:val="393A34"/>
+          <w:sz w:val="22"/>
+          <w:szCs w:val="22"/>
+        </w:rPr>
+        <w:t>npx</w:t>
+      </w:r>
+      <w:proofErr w:type="spellEnd"/>
+      <w:r>
+        <w:rPr>
+          <w:rFonts w:ascii="Courier New" w:hAnsi="Courier New" w:cs="Courier New"/>
+          <w:color w:val="393A34"/>
+          <w:sz w:val="22"/>
+          <w:szCs w:val="22"/>
+        </w:rPr>
+        <w:t xml:space="preserve"> </w:t>
+      </w:r>
+      <w:proofErr w:type="spellStart"/>
+      <w:r>
+        <w:rPr>
+          <w:rFonts w:ascii="Courier New" w:hAnsi="Courier New" w:cs="Courier New"/>
+          <w:color w:val="393A34"/>
+          <w:sz w:val="22"/>
+          <w:szCs w:val="22"/>
+        </w:rPr>
+        <w:t>sequelize</w:t>
+      </w:r>
+      <w:proofErr w:type="spellEnd"/>
+      <w:r>
+        <w:rPr>
+          <w:rFonts w:ascii="Courier New" w:hAnsi="Courier New" w:cs="Courier New"/>
+          <w:color w:val="393A34"/>
+          <w:sz w:val="22"/>
+          <w:szCs w:val="22"/>
+        </w:rPr>
+        <w:t xml:space="preserve">-cli </w:t>
+      </w:r>
+      <w:proofErr w:type="spellStart"/>
+      <w:proofErr w:type="gramStart"/>
+      <w:r>
+        <w:rPr>
+          <w:rFonts w:ascii="Courier New" w:hAnsi="Courier New" w:cs="Courier New"/>
+          <w:color w:val="393A34"/>
+          <w:sz w:val="22"/>
+          <w:szCs w:val="22"/>
+        </w:rPr>
+        <w:t>db:migrate</w:t>
+      </w:r>
+      <w:proofErr w:type="spellEnd"/>
+      <w:proofErr w:type="gramEnd"/>
+    </w:p>
+    <w:p>
+      <w:pPr>
+        <w:pStyle w:val="NormalWeb"/>
+        <w:numPr>
+          <w:ilvl w:val="0"/>
+          <w:numId w:val="9"/>
+        </w:numPr>
+        <w:spacing w:before="0" w:beforeAutospacing="0" w:after="0" w:afterAutospacing="0"/>
+        <w:ind w:left="1440"/>
+        <w:textAlignment w:val="baseline"/>
+        <w:rPr>
+          <w:rFonts w:ascii="Arial" w:hAnsi="Arial" w:cs="Arial"/>
+          <w:color w:val="000000"/>
+          <w:sz w:val="22"/>
+          <w:szCs w:val="22"/>
+          <w:lang w:val="es-ES"/>
+        </w:rPr>
+      </w:pPr>
+      <w:r>
+        <w:rPr>
+          <w:rFonts w:ascii="Arial" w:hAnsi="Arial" w:cs="Arial"/>
+          <w:color w:val="000000"/>
+          <w:sz w:val="22"/>
+          <w:szCs w:val="22"/>
+          <w:lang w:val="es-ES"/>
+        </w:rPr>
+        <w:t xml:space="preserve">Generar un </w:t>
+      </w:r>
+      <w:proofErr w:type="spellStart"/>
+      <w:r>
+        <w:rPr>
+          <w:rFonts w:ascii="Arial" w:hAnsi="Arial" w:cs="Arial"/>
+          <w:color w:val="000000"/>
+          <w:sz w:val="22"/>
+          <w:szCs w:val="22"/>
+          <w:lang w:val="es-ES"/>
+        </w:rPr>
+        <w:t>seeder</w:t>
+      </w:r>
+      <w:proofErr w:type="spellEnd"/>
+      <w:r>
+        <w:rPr>
+          <w:rFonts w:ascii="Arial" w:hAnsi="Arial" w:cs="Arial"/>
+          <w:color w:val="000000"/>
+          <w:sz w:val="22"/>
+          <w:szCs w:val="22"/>
+          <w:lang w:val="es-ES"/>
+        </w:rPr>
+        <w:t xml:space="preserve"> </w:t>
+      </w:r>
+      <w:proofErr w:type="spellStart"/>
+      <w:r>
+        <w:rPr>
+          <w:rFonts w:ascii="Arial" w:hAnsi="Arial" w:cs="Arial"/>
+          <w:color w:val="000000"/>
+          <w:sz w:val="22"/>
+          <w:szCs w:val="22"/>
+          <w:lang w:val="es-ES"/>
+        </w:rPr>
+        <w:t>d’usuaris</w:t>
+      </w:r>
+      <w:proofErr w:type="spellEnd"/>
+      <w:r>
+        <w:rPr>
+          <w:rFonts w:ascii="Arial" w:hAnsi="Arial" w:cs="Arial"/>
+          <w:color w:val="000000"/>
+          <w:sz w:val="22"/>
+          <w:szCs w:val="22"/>
+          <w:lang w:val="es-ES"/>
+        </w:rPr>
+        <w:t xml:space="preserve"> de mentida:</w:t>
+      </w:r>
+    </w:p>
+    <w:p>
+      <w:pPr>
+        <w:pStyle w:val="NormalWeb"/>
+        <w:spacing w:before="0" w:beforeAutospacing="0" w:after="0" w:afterAutospacing="0"/>
+      </w:pPr>
+      <w:proofErr w:type="spellStart"/>
+      <w:r>
+        <w:rPr>
+          <w:rFonts w:ascii="Courier New" w:hAnsi="Courier New" w:cs="Courier New"/>
+          <w:color w:val="393A34"/>
+          <w:sz w:val="22"/>
+          <w:szCs w:val="22"/>
+        </w:rPr>
+        <w:t>npx</w:t>
+      </w:r>
+      <w:proofErr w:type="spellEnd"/>
+      <w:r>
+        <w:rPr>
+          <w:rFonts w:ascii="Courier New" w:hAnsi="Courier New" w:cs="Courier New"/>
+          <w:color w:val="393A34"/>
+          <w:sz w:val="22"/>
+          <w:szCs w:val="22"/>
+        </w:rPr>
+        <w:t xml:space="preserve"> </w:t>
+      </w:r>
+      <w:proofErr w:type="spellStart"/>
+      <w:r>
+        <w:rPr>
+          <w:rFonts w:ascii="Courier New" w:hAnsi="Courier New" w:cs="Courier New"/>
+          <w:color w:val="393A34"/>
+          <w:sz w:val="22"/>
+          <w:szCs w:val="22"/>
+        </w:rPr>
+        <w:t>sequelize</w:t>
+      </w:r>
+      <w:proofErr w:type="spellEnd"/>
+      <w:r>
+        <w:rPr>
+          <w:rFonts w:ascii="Courier New" w:hAnsi="Courier New" w:cs="Courier New"/>
+          <w:color w:val="393A34"/>
+          <w:sz w:val="22"/>
+          <w:szCs w:val="22"/>
+        </w:rPr>
+        <w:t xml:space="preserve">-cli </w:t>
+      </w:r>
+      <w:proofErr w:type="spellStart"/>
+      <w:proofErr w:type="gramStart"/>
+      <w:r>
+        <w:rPr>
+          <w:rFonts w:ascii="Courier New" w:hAnsi="Courier New" w:cs="Courier New"/>
+          <w:color w:val="393A34"/>
+          <w:sz w:val="22"/>
+          <w:szCs w:val="22"/>
+        </w:rPr>
+        <w:t>seed:generate</w:t>
+      </w:r>
+      <w:proofErr w:type="spellEnd"/>
+      <w:proofErr w:type="gramEnd"/>
+      <w:r>
+        <w:rPr>
+          <w:rFonts w:ascii="Courier New" w:hAnsi="Courier New" w:cs="Courier New"/>
+          <w:color w:val="393A34"/>
+          <w:sz w:val="22"/>
+          <w:szCs w:val="22"/>
+        </w:rPr>
+        <w:t xml:space="preserve"> --name demo-user</w:t>
+      </w:r>
+      <w:r>
+        <w:rPr>
+          <w:rStyle w:val="apple-tab-span"/>
+          <w:rFonts w:ascii="Arial" w:hAnsi="Arial" w:cs="Arial"/>
+          <w:color w:val="393A34"/>
+          <w:sz w:val="22"/>
+          <w:szCs w:val="22"/>
+        </w:rPr>
+        <w:tab/>
+      </w:r>
+    </w:p>
+    <w:p>
+      <w:pPr>
+        <w:pStyle w:val="NormalWeb"/>
+        <w:numPr>
+          <w:ilvl w:val="0"/>
+          <w:numId w:val="10"/>
+        </w:numPr>
+        <w:spacing w:before="0" w:beforeAutospacing="0" w:after="0" w:afterAutospacing="0"/>
+        <w:ind w:left="1440"/>
+        <w:textAlignment w:val="baseline"/>
+        <w:rPr>
+          <w:rFonts w:ascii="Arial" w:hAnsi="Arial" w:cs="Arial"/>
+          <w:color w:val="393A34"/>
+          <w:sz w:val="22"/>
+          <w:szCs w:val="22"/>
+        </w:rPr>
+      </w:pPr>
+      <w:proofErr w:type="spellStart"/>
+      <w:r>
+        <w:rPr>
+          <w:rFonts w:ascii="Arial" w:hAnsi="Arial" w:cs="Arial"/>
+          <w:color w:val="393A34"/>
+          <w:sz w:val="22"/>
+          <w:szCs w:val="22"/>
+        </w:rPr>
+        <w:t>Executar</w:t>
+      </w:r>
+      <w:proofErr w:type="spellEnd"/>
+      <w:r>
+        <w:rPr>
+          <w:rFonts w:ascii="Arial" w:hAnsi="Arial" w:cs="Arial"/>
+          <w:color w:val="393A34"/>
+          <w:sz w:val="22"/>
+          <w:szCs w:val="22"/>
+        </w:rPr>
+        <w:t xml:space="preserve"> </w:t>
+      </w:r>
+      <w:proofErr w:type="spellStart"/>
+      <w:r>
+        <w:rPr>
+          <w:rFonts w:ascii="Arial" w:hAnsi="Arial" w:cs="Arial"/>
+          <w:color w:val="393A34"/>
+          <w:sz w:val="22"/>
+          <w:szCs w:val="22"/>
+        </w:rPr>
+        <w:t>el</w:t>
+      </w:r>
+      <w:proofErr w:type="spellEnd"/>
+      <w:r>
+        <w:rPr>
+          <w:rFonts w:ascii="Arial" w:hAnsi="Arial" w:cs="Arial"/>
+          <w:color w:val="393A34"/>
+          <w:sz w:val="22"/>
+          <w:szCs w:val="22"/>
+        </w:rPr>
+        <w:t xml:space="preserve"> seeder</w:t>
+      </w:r>
+    </w:p>
+    <w:p>
+      <w:pPr>
+        <w:pStyle w:val="NormalWeb"/>
+        <w:spacing w:before="0" w:beforeAutospacing="0" w:after="0" w:afterAutospacing="0"/>
+      </w:pPr>
+      <w:proofErr w:type="spellStart"/>
+      <w:r>
+        <w:rPr>
+          <w:rFonts w:ascii="Courier New" w:hAnsi="Courier New" w:cs="Courier New"/>
+          <w:color w:val="393A34"/>
+          <w:sz w:val="22"/>
+          <w:szCs w:val="22"/>
+        </w:rPr>
+        <w:t>npx</w:t>
+      </w:r>
+      <w:proofErr w:type="spellEnd"/>
+      <w:r>
+        <w:rPr>
+          <w:rFonts w:ascii="Courier New" w:hAnsi="Courier New" w:cs="Courier New"/>
+          <w:color w:val="393A34"/>
+          <w:sz w:val="22"/>
+          <w:szCs w:val="22"/>
+        </w:rPr>
+        <w:t xml:space="preserve"> </w:t>
+      </w:r>
+      <w:proofErr w:type="spellStart"/>
+      <w:r>
+        <w:rPr>
+          <w:rFonts w:ascii="Courier New" w:hAnsi="Courier New" w:cs="Courier New"/>
+          <w:color w:val="393A34"/>
+          <w:sz w:val="22"/>
+          <w:szCs w:val="22"/>
+        </w:rPr>
+        <w:t>sequelize</w:t>
+      </w:r>
+      <w:proofErr w:type="spellEnd"/>
+      <w:r>
+        <w:rPr>
+          <w:rFonts w:ascii="Courier New" w:hAnsi="Courier New" w:cs="Courier New"/>
+          <w:color w:val="393A34"/>
+          <w:sz w:val="22"/>
+          <w:szCs w:val="22"/>
+        </w:rPr>
+        <w:t xml:space="preserve">-cli </w:t>
+      </w:r>
+      <w:proofErr w:type="spellStart"/>
+      <w:proofErr w:type="gramStart"/>
+      <w:r>
+        <w:rPr>
+          <w:rFonts w:ascii="Courier New" w:hAnsi="Courier New" w:cs="Courier New"/>
+          <w:color w:val="393A34"/>
+          <w:sz w:val="22"/>
+          <w:szCs w:val="22"/>
+        </w:rPr>
+        <w:t>db:seed</w:t>
+      </w:r>
+      <w:proofErr w:type="gramEnd"/>
+      <w:r>
+        <w:rPr>
+          <w:rFonts w:ascii="Courier New" w:hAnsi="Courier New" w:cs="Courier New"/>
+          <w:color w:val="393A34"/>
+          <w:sz w:val="22"/>
+          <w:szCs w:val="22"/>
+        </w:rPr>
+        <w:t>:all</w:t>
+      </w:r>
+      <w:proofErr w:type="spellEnd"/>
+    </w:p>
+    <w:p>
+      <w:pPr>
+        <w:spacing w:after="200"/>
+        <w:jc w:val="both"/>
+      </w:pPr>
+      <w:r>
+        <w:lastRenderedPageBreak/>
+        <w:drawing>
+          <wp:inline distT="0" distB="0" distL="0" distR="0" wp14:anchorId="705654F1" wp14:editId="3B05A161">
+            <wp:extent cx="5211869" cy="3817048"/>
+            <wp:effectExtent l="0" t="0" r="8255" b="0"/>
+            <wp:docPr id="9" name="Imagen 9"/>
+            <wp:cNvGraphicFramePr>
+              <a:graphicFrameLocks xmlns:a="http://schemas.openxmlformats.org/drawingml/2006/main" noChangeAspect="1"/>
+            </wp:cNvGraphicFramePr>
+            <a:graphic xmlns:a="http://schemas.openxmlformats.org/drawingml/2006/main">
+              <a:graphicData uri="http://schemas.openxmlformats.org/drawingml/2006/picture">
+                <pic:pic xmlns:pic="http://schemas.openxmlformats.org/drawingml/2006/picture">
+                  <pic:nvPicPr>
+                    <pic:cNvPr id="1" name=""/>
+                    <pic:cNvPicPr/>
+                  </pic:nvPicPr>
+                  <pic:blipFill>
+                    <a:blip r:embed="rId15"/>
+                    <a:stretch>
+                      <a:fillRect/>
+                    </a:stretch>
+                  </pic:blipFill>
+                  <pic:spPr>
+                    <a:xfrm>
+                      <a:off x="0" y="0"/>
+                      <a:ext cx="5211869" cy="3817048"/>
+                    </a:xfrm>
+                    <a:prstGeom prst="rect">
+                      <a:avLst/>
+                    </a:prstGeom>
+                  </pic:spPr>
+                </pic:pic>
+              </a:graphicData>
+            </a:graphic>
+          </wp:inline>
+        </w:drawing>
+      </w:r>
+    </w:p>
+    <w:p>
+      <w:pPr>
+        <w:spacing w:after="200"/>
+        <w:jc w:val="both"/>
+      </w:pPr>
+    </w:p>
+    <w:p>
+      <w:pPr>
+        <w:spacing w:after="200"/>
+        <w:jc w:val="both"/>
+      </w:pPr>
+      <w:r>
+        <w:drawing>
+          <wp:inline distT="0" distB="0" distL="0" distR="0" wp14:anchorId="5075B36F" wp14:editId="4ABB7639">
+            <wp:extent cx="5733415" cy="2926715"/>
+            <wp:effectExtent l="0" t="0" r="635" b="6985"/>
+            <wp:docPr id="10" name="Imagen 10"/>
+            <wp:cNvGraphicFramePr>
+              <a:graphicFrameLocks xmlns:a="http://schemas.openxmlformats.org/drawingml/2006/main" noChangeAspect="1"/>
+            </wp:cNvGraphicFramePr>
+            <a:graphic xmlns:a="http://schemas.openxmlformats.org/drawingml/2006/main">
+              <a:graphicData uri="http://schemas.openxmlformats.org/drawingml/2006/picture">
+                <pic:pic xmlns:pic="http://schemas.openxmlformats.org/drawingml/2006/picture">
+                  <pic:nvPicPr>
+                    <pic:cNvPr id="1" name=""/>
+                    <pic:cNvPicPr/>
+                  </pic:nvPicPr>
+                  <pic:blipFill>
+                    <a:blip r:embed="rId16"/>
+                    <a:stretch>
+                      <a:fillRect/>
+                    </a:stretch>
+                  </pic:blipFill>
+                  <pic:spPr>
+                    <a:xfrm>
+                      <a:off x="0" y="0"/>
+                      <a:ext cx="5733415" cy="2926715"/>
+                    </a:xfrm>
+                    <a:prstGeom prst="rect">
+                      <a:avLst/>
+                    </a:prstGeom>
+                  </pic:spPr>
+                </pic:pic>
+              </a:graphicData>
+            </a:graphic>
+          </wp:inline>
+        </w:drawing>
+      </w:r>
+    </w:p>
+    <w:p>
+      <w:pPr>
+        <w:spacing w:after="200"/>
+        <w:jc w:val="both"/>
+      </w:pPr>
+    </w:p>
+    <w:p>
+      <w:pPr>
+        <w:pStyle w:val="NormalWeb"/>
+        <w:numPr>
+          <w:ilvl w:val="0"/>
+          <w:numId w:val="11"/>
+        </w:numPr>
+        <w:spacing w:before="0" w:beforeAutospacing="0" w:after="200" w:afterAutospacing="0"/>
+        <w:jc w:val="both"/>
+        <w:textAlignment w:val="baseline"/>
+        <w:rPr>
+          <w:rFonts w:ascii="Arial" w:hAnsi="Arial" w:cs="Arial"/>
+          <w:color w:val="000000"/>
+          <w:sz w:val="22"/>
+          <w:szCs w:val="22"/>
+          <w:lang w:val="es-ES"/>
+        </w:rPr>
+      </w:pPr>
+      <w:r>
+        <w:rPr>
+          <w:rFonts w:ascii="Arial" w:hAnsi="Arial" w:cs="Arial"/>
+          <w:color w:val="000000"/>
+          <w:sz w:val="22"/>
+          <w:szCs w:val="22"/>
+          <w:lang w:val="es-ES"/>
+        </w:rPr>
+        <w:t xml:space="preserve">Que la app </w:t>
+      </w:r>
+      <w:proofErr w:type="spellStart"/>
+      <w:r>
+        <w:rPr>
+          <w:rFonts w:ascii="Arial" w:hAnsi="Arial" w:cs="Arial"/>
+          <w:color w:val="000000"/>
+          <w:sz w:val="22"/>
+          <w:szCs w:val="22"/>
+          <w:lang w:val="es-ES"/>
+        </w:rPr>
+        <w:t>sigui</w:t>
+      </w:r>
+      <w:proofErr w:type="spellEnd"/>
+      <w:r>
+        <w:rPr>
+          <w:rFonts w:ascii="Arial" w:hAnsi="Arial" w:cs="Arial"/>
+          <w:color w:val="000000"/>
+          <w:sz w:val="22"/>
+          <w:szCs w:val="22"/>
+          <w:lang w:val="es-ES"/>
+        </w:rPr>
+        <w:t xml:space="preserve"> segura. </w:t>
+      </w:r>
+      <w:proofErr w:type="spellStart"/>
+      <w:r>
+        <w:rPr>
+          <w:rFonts w:ascii="Arial" w:hAnsi="Arial" w:cs="Arial"/>
+          <w:color w:val="000000"/>
+          <w:sz w:val="22"/>
+          <w:szCs w:val="22"/>
         </w:rPr>
         <w:t>Utiltizarem</w:t>
       </w:r>
       <w:proofErr w:type="spellEnd"/>
       <w:r>
         <w:rPr>
-          <w:color w:val="000000"/>
+          <w:rFonts w:ascii="Arial" w:hAnsi="Arial" w:cs="Arial"/>
+          <w:color w:val="000000"/>
+          <w:sz w:val="22"/>
+          <w:szCs w:val="22"/>
         </w:rPr>
         <w:t xml:space="preserve"> </w:t>
       </w:r>
       <w:r>
         <w:rPr>
+          <w:rFonts w:ascii="Arial" w:hAnsi="Arial" w:cs="Arial"/>
           <w:b/>
           <w:bCs/>
           <w:color w:val="000000"/>
-        </w:rPr>
-        <w:t xml:space="preserve">JSON web </w:t>
-      </w:r>
-      <w:proofErr w:type="spellStart"/>
-      <w:r>
-        <w:rPr>
-          <w:b/>
-          <w:bCs/>
-          <w:color w:val="000000"/>
-        </w:rPr>
-        <w:t>token</w:t>
-      </w:r>
-      <w:proofErr w:type="spellEnd"/>
-      <w:r>
-        <w:rPr>
-          <w:b/>
-          <w:bCs/>
-          <w:color w:val="000000"/>
+          <w:sz w:val="22"/>
+          <w:szCs w:val="22"/>
+        </w:rPr>
+        <w:t xml:space="preserve">JSON web token </w:t>
+      </w:r>
+      <w:r>
+        <w:rPr>
+          <w:rFonts w:ascii="Arial" w:hAnsi="Arial" w:cs="Arial"/>
+          <w:color w:val="000000"/>
+          <w:sz w:val="22"/>
+          <w:szCs w:val="22"/>
+        </w:rPr>
+        <w:t xml:space="preserve">per </w:t>
+      </w:r>
+      <w:proofErr w:type="spellStart"/>
+      <w:r>
+        <w:rPr>
+          <w:rFonts w:ascii="Arial" w:hAnsi="Arial" w:cs="Arial"/>
+          <w:color w:val="000000"/>
+          <w:sz w:val="22"/>
+          <w:szCs w:val="22"/>
+        </w:rPr>
+        <w:t>autenticar</w:t>
+      </w:r>
+      <w:proofErr w:type="spellEnd"/>
+      <w:r>
+        <w:rPr>
+          <w:rFonts w:ascii="Arial" w:hAnsi="Arial" w:cs="Arial"/>
+          <w:color w:val="000000"/>
+          <w:sz w:val="22"/>
+          <w:szCs w:val="22"/>
         </w:rPr>
         <w:t xml:space="preserve"> </w:t>
       </w:r>
-      <w:r>
-        <w:rPr>
-          <w:color w:val="000000"/>
-        </w:rPr>
-        <w:t>per autenticar els usuaris a les peticions /</w:t>
-      </w:r>
-      <w:proofErr w:type="spellStart"/>
-      <w:r>
-        <w:rPr>
-          <w:color w:val="000000"/>
-        </w:rPr>
-        <w:t>users</w:t>
-      </w:r>
-      <w:proofErr w:type="spellEnd"/>
-      <w:r>
-        <w:rPr>
-          <w:color w:val="000000"/>
-        </w:rPr>
-        <w:t xml:space="preserve"> i /</w:t>
-      </w:r>
-      <w:proofErr w:type="spellStart"/>
-      <w:r>
-        <w:rPr>
-          <w:color w:val="000000"/>
-        </w:rPr>
-        <w:t>products</w:t>
-      </w:r>
-      <w:proofErr w:type="spellEnd"/>
-      <w:r>
-        <w:rPr>
-          <w:color w:val="000000"/>
-        </w:rPr>
-        <w:t xml:space="preserve">. Tindrem un nou </w:t>
-      </w:r>
-      <w:proofErr w:type="spellStart"/>
-      <w:r>
-        <w:rPr>
+      <w:proofErr w:type="spellStart"/>
+      <w:r>
+        <w:rPr>
+          <w:rFonts w:ascii="Arial" w:hAnsi="Arial" w:cs="Arial"/>
+          <w:color w:val="000000"/>
+          <w:sz w:val="22"/>
+          <w:szCs w:val="22"/>
+        </w:rPr>
+        <w:t>els</w:t>
+      </w:r>
+      <w:proofErr w:type="spellEnd"/>
+      <w:r>
+        <w:rPr>
+          <w:rFonts w:ascii="Arial" w:hAnsi="Arial" w:cs="Arial"/>
+          <w:color w:val="000000"/>
+          <w:sz w:val="22"/>
+          <w:szCs w:val="22"/>
+        </w:rPr>
+        <w:t xml:space="preserve"> </w:t>
+      </w:r>
+      <w:proofErr w:type="spellStart"/>
+      <w:r>
+        <w:rPr>
+          <w:rFonts w:ascii="Arial" w:hAnsi="Arial" w:cs="Arial"/>
+          <w:color w:val="000000"/>
+          <w:sz w:val="22"/>
+          <w:szCs w:val="22"/>
+        </w:rPr>
+        <w:t>usuaris</w:t>
+      </w:r>
+      <w:proofErr w:type="spellEnd"/>
+      <w:r>
+        <w:rPr>
+          <w:rFonts w:ascii="Arial" w:hAnsi="Arial" w:cs="Arial"/>
+          <w:color w:val="000000"/>
+          <w:sz w:val="22"/>
+          <w:szCs w:val="22"/>
+        </w:rPr>
+        <w:t xml:space="preserve"> a les </w:t>
+      </w:r>
+      <w:proofErr w:type="spellStart"/>
+      <w:r>
+        <w:rPr>
+          <w:rFonts w:ascii="Arial" w:hAnsi="Arial" w:cs="Arial"/>
+          <w:color w:val="000000"/>
+          <w:sz w:val="22"/>
+          <w:szCs w:val="22"/>
+        </w:rPr>
+        <w:t>peticions</w:t>
+      </w:r>
+      <w:proofErr w:type="spellEnd"/>
+      <w:r>
+        <w:rPr>
+          <w:rFonts w:ascii="Arial" w:hAnsi="Arial" w:cs="Arial"/>
+          <w:color w:val="000000"/>
+          <w:sz w:val="22"/>
+          <w:szCs w:val="22"/>
+        </w:rPr>
+        <w:t xml:space="preserve"> /users </w:t>
+      </w:r>
+      <w:proofErr w:type="spellStart"/>
+      <w:r>
+        <w:rPr>
+          <w:rFonts w:ascii="Arial" w:hAnsi="Arial" w:cs="Arial"/>
+          <w:color w:val="000000"/>
+          <w:sz w:val="22"/>
+          <w:szCs w:val="22"/>
+        </w:rPr>
+        <w:t>i</w:t>
+      </w:r>
+      <w:proofErr w:type="spellEnd"/>
+      <w:r>
+        <w:rPr>
+          <w:rFonts w:ascii="Arial" w:hAnsi="Arial" w:cs="Arial"/>
+          <w:color w:val="000000"/>
+          <w:sz w:val="22"/>
+          <w:szCs w:val="22"/>
+        </w:rPr>
+        <w:t xml:space="preserve"> /products. </w:t>
+      </w:r>
+      <w:proofErr w:type="spellStart"/>
+      <w:r>
+        <w:rPr>
+          <w:rFonts w:ascii="Arial" w:hAnsi="Arial" w:cs="Arial"/>
+          <w:color w:val="000000"/>
+          <w:sz w:val="22"/>
+          <w:szCs w:val="22"/>
+          <w:lang w:val="es-ES"/>
+        </w:rPr>
+        <w:t>Tindrem</w:t>
+      </w:r>
+      <w:proofErr w:type="spellEnd"/>
+      <w:r>
+        <w:rPr>
+          <w:rFonts w:ascii="Arial" w:hAnsi="Arial" w:cs="Arial"/>
+          <w:color w:val="000000"/>
+          <w:sz w:val="22"/>
+          <w:szCs w:val="22"/>
+          <w:lang w:val="es-ES"/>
+        </w:rPr>
+        <w:t xml:space="preserve"> un </w:t>
+      </w:r>
+      <w:proofErr w:type="spellStart"/>
+      <w:r>
+        <w:rPr>
+          <w:rFonts w:ascii="Arial" w:hAnsi="Arial" w:cs="Arial"/>
+          <w:color w:val="000000"/>
+          <w:sz w:val="22"/>
+          <w:szCs w:val="22"/>
+          <w:lang w:val="es-ES"/>
+        </w:rPr>
+        <w:t>nou</w:t>
+      </w:r>
+      <w:proofErr w:type="spellEnd"/>
+      <w:r>
+        <w:rPr>
+          <w:rFonts w:ascii="Arial" w:hAnsi="Arial" w:cs="Arial"/>
+          <w:color w:val="000000"/>
+          <w:sz w:val="22"/>
+          <w:szCs w:val="22"/>
+          <w:lang w:val="es-ES"/>
+        </w:rPr>
+        <w:t xml:space="preserve"> </w:t>
+      </w:r>
+      <w:proofErr w:type="spellStart"/>
+      <w:r>
+        <w:rPr>
+          <w:rFonts w:ascii="Arial" w:hAnsi="Arial" w:cs="Arial"/>
           <w:i/>
           <w:iCs/>
           <w:color w:val="000000"/>
+          <w:sz w:val="22"/>
+          <w:szCs w:val="22"/>
+          <w:lang w:val="es-ES"/>
         </w:rPr>
         <w:t>endpoint</w:t>
       </w:r>
       <w:proofErr w:type="spellEnd"/>
       <w:r>
         <w:rPr>
-          <w:color w:val="000000"/>
-        </w:rPr>
-        <w:t xml:space="preserve"> que serà un POST /</w:t>
-      </w:r>
-      <w:proofErr w:type="spellStart"/>
-      <w:r>
-        <w:rPr>
-          <w:color w:val="000000"/>
+          <w:rFonts w:ascii="Arial" w:hAnsi="Arial" w:cs="Arial"/>
+          <w:color w:val="000000"/>
+          <w:sz w:val="22"/>
+          <w:szCs w:val="22"/>
+          <w:lang w:val="es-ES"/>
+        </w:rPr>
+        <w:t xml:space="preserve"> que </w:t>
+      </w:r>
+      <w:proofErr w:type="spellStart"/>
+      <w:r>
+        <w:rPr>
+          <w:rFonts w:ascii="Arial" w:hAnsi="Arial" w:cs="Arial"/>
+          <w:color w:val="000000"/>
+          <w:sz w:val="22"/>
+          <w:szCs w:val="22"/>
+          <w:lang w:val="es-ES"/>
+        </w:rPr>
+        <w:t>serà</w:t>
+      </w:r>
+      <w:proofErr w:type="spellEnd"/>
+      <w:r>
+        <w:rPr>
+          <w:rFonts w:ascii="Arial" w:hAnsi="Arial" w:cs="Arial"/>
+          <w:color w:val="000000"/>
+          <w:sz w:val="22"/>
+          <w:szCs w:val="22"/>
+          <w:lang w:val="es-ES"/>
+        </w:rPr>
+        <w:t xml:space="preserve"> un POST /</w:t>
+      </w:r>
+      <w:proofErr w:type="spellStart"/>
+      <w:r>
+        <w:rPr>
+          <w:rFonts w:ascii="Arial" w:hAnsi="Arial" w:cs="Arial"/>
+          <w:color w:val="000000"/>
+          <w:sz w:val="22"/>
+          <w:szCs w:val="22"/>
+          <w:lang w:val="es-ES"/>
         </w:rPr>
         <w:t>login</w:t>
       </w:r>
       <w:proofErr w:type="spellEnd"/>
       <w:r>
         <w:rPr>
-          <w:color w:val="000000"/>
-        </w:rPr>
-        <w:t>, al qual enviarem usuari i contrasenya i ens retornarà un JWT.</w:t>
-      </w:r>
+          <w:rFonts w:ascii="Arial" w:hAnsi="Arial" w:cs="Arial"/>
+          <w:color w:val="000000"/>
+          <w:sz w:val="22"/>
+          <w:szCs w:val="22"/>
+          <w:lang w:val="es-ES"/>
+        </w:rPr>
+        <w:t xml:space="preserve">, al </w:t>
+      </w:r>
+      <w:proofErr w:type="spellStart"/>
+      <w:r>
+        <w:rPr>
+          <w:rFonts w:ascii="Arial" w:hAnsi="Arial" w:cs="Arial"/>
+          <w:color w:val="000000"/>
+          <w:sz w:val="22"/>
+          <w:szCs w:val="22"/>
+          <w:lang w:val="es-ES"/>
+        </w:rPr>
+        <w:t>qual</w:t>
+      </w:r>
+      <w:proofErr w:type="spellEnd"/>
+      <w:r>
+        <w:rPr>
+          <w:rFonts w:ascii="Arial" w:hAnsi="Arial" w:cs="Arial"/>
+          <w:color w:val="000000"/>
+          <w:sz w:val="22"/>
+          <w:szCs w:val="22"/>
+          <w:lang w:val="es-ES"/>
+        </w:rPr>
+        <w:t xml:space="preserve"> </w:t>
+      </w:r>
+      <w:proofErr w:type="spellStart"/>
+      <w:r>
+        <w:rPr>
+          <w:rFonts w:ascii="Arial" w:hAnsi="Arial" w:cs="Arial"/>
+          <w:color w:val="000000"/>
+          <w:sz w:val="22"/>
+          <w:szCs w:val="22"/>
+          <w:lang w:val="es-ES"/>
+        </w:rPr>
+        <w:t>enviarem</w:t>
+      </w:r>
+      <w:proofErr w:type="spellEnd"/>
+      <w:r>
+        <w:rPr>
+          <w:rFonts w:ascii="Arial" w:hAnsi="Arial" w:cs="Arial"/>
+          <w:color w:val="000000"/>
+          <w:sz w:val="22"/>
+          <w:szCs w:val="22"/>
+          <w:lang w:val="es-ES"/>
+        </w:rPr>
+        <w:t xml:space="preserve"> </w:t>
+      </w:r>
+      <w:proofErr w:type="spellStart"/>
+      <w:r>
+        <w:rPr>
+          <w:rFonts w:ascii="Arial" w:hAnsi="Arial" w:cs="Arial"/>
+          <w:color w:val="000000"/>
+          <w:sz w:val="22"/>
+          <w:szCs w:val="22"/>
+          <w:lang w:val="es-ES"/>
+        </w:rPr>
+        <w:t>usuari</w:t>
+      </w:r>
+      <w:proofErr w:type="spellEnd"/>
+      <w:r>
+        <w:rPr>
+          <w:rFonts w:ascii="Arial" w:hAnsi="Arial" w:cs="Arial"/>
+          <w:color w:val="000000"/>
+          <w:sz w:val="22"/>
+          <w:szCs w:val="22"/>
+          <w:lang w:val="es-ES"/>
+        </w:rPr>
+        <w:t xml:space="preserve"> i </w:t>
+      </w:r>
+      <w:proofErr w:type="spellStart"/>
+      <w:r>
+        <w:rPr>
+          <w:rFonts w:ascii="Arial" w:hAnsi="Arial" w:cs="Arial"/>
+          <w:color w:val="000000"/>
+          <w:sz w:val="22"/>
+          <w:szCs w:val="22"/>
+          <w:lang w:val="es-ES"/>
+        </w:rPr>
+        <w:t>contrasenya</w:t>
+      </w:r>
+      <w:proofErr w:type="spellEnd"/>
+      <w:r>
+        <w:rPr>
+          <w:rFonts w:ascii="Arial" w:hAnsi="Arial" w:cs="Arial"/>
+          <w:color w:val="000000"/>
+          <w:sz w:val="22"/>
+          <w:szCs w:val="22"/>
+          <w:lang w:val="es-ES"/>
+        </w:rPr>
+        <w:t xml:space="preserve"> i </w:t>
+      </w:r>
+      <w:proofErr w:type="spellStart"/>
+      <w:r>
+        <w:rPr>
+          <w:rFonts w:ascii="Arial" w:hAnsi="Arial" w:cs="Arial"/>
+          <w:color w:val="000000"/>
+          <w:sz w:val="22"/>
+          <w:szCs w:val="22"/>
+          <w:lang w:val="es-ES"/>
+        </w:rPr>
+        <w:t>ens</w:t>
+      </w:r>
+      <w:proofErr w:type="spellEnd"/>
+      <w:r>
+        <w:rPr>
+          <w:rFonts w:ascii="Arial" w:hAnsi="Arial" w:cs="Arial"/>
+          <w:color w:val="000000"/>
+          <w:sz w:val="22"/>
+          <w:szCs w:val="22"/>
+          <w:lang w:val="es-ES"/>
+        </w:rPr>
+        <w:t xml:space="preserve"> </w:t>
+      </w:r>
+      <w:proofErr w:type="spellStart"/>
+      <w:r>
+        <w:rPr>
+          <w:rFonts w:ascii="Arial" w:hAnsi="Arial" w:cs="Arial"/>
+          <w:color w:val="000000"/>
+          <w:sz w:val="22"/>
+          <w:szCs w:val="22"/>
+          <w:lang w:val="es-ES"/>
+        </w:rPr>
+        <w:t>retornarà</w:t>
+      </w:r>
+      <w:proofErr w:type="spellEnd"/>
+      <w:r>
+        <w:rPr>
+          <w:rFonts w:ascii="Arial" w:hAnsi="Arial" w:cs="Arial"/>
+          <w:color w:val="000000"/>
+          <w:sz w:val="22"/>
+          <w:szCs w:val="22"/>
+          <w:lang w:val="es-ES"/>
+        </w:rPr>
+        <w:t xml:space="preserve"> un JWT.</w:t>
+      </w:r>
+    </w:p>
+    <w:p>
+      <w:pPr>
+        <w:spacing w:after="200"/>
+        <w:jc w:val="both"/>
+        <w:rPr>
+          <w:lang w:val="es-ES"/>
+        </w:rPr>
+      </w:pPr>
     </w:p>
     <w:sectPr>
       <w:pgSz w:w="11909" w:h="16834"/>
@@ -2935,6 +4518,147 @@
 <file path=word/numbering.xml><?xml version="1.0" encoding="utf-8"?>
 <w:numbering xmlns:wpc="http://schemas.microsoft.com/office/word/2010/wordprocessingCanvas" xmlns:cx="http://schemas.microsoft.com/office/drawing/2014/chartex" xmlns:cx1="http://schemas.microsoft.com/office/drawing/2015/9/8/chartex" xmlns:cx2="http://schemas.microsoft.com/office/drawing/2015/10/21/chartex" xmlns:cx3="http://schemas.microsoft.com/office/drawing/2016/5/9/chartex" xmlns:cx4="http://schemas.microsoft.com/office/drawing/2016/5/10/chartex" xmlns:cx5="http://schemas.microsoft.com/office/drawing/2016/5/11/chartex" xmlns:cx6="http://schemas.microsoft.com/office/drawing/2016/5/12/chartex" xmlns:cx7="http://schemas.microsoft.com/office/drawing/2016/5/13/chartex" xmlns:cx8="http://schemas.microsoft.com/office/drawing/2016/5/14/chartex" xmlns:mc="http://schemas.openxmlformats.org/markup-compatibility/2006" xmlns:aink="http://schemas.microsoft.com/office/drawing/2016/ink" xmlns:am3d="http://schemas.microsoft.com/office/drawing/2017/model3d" xmlns:o="urn:schemas-microsoft-com:office:office" xmlns:oel="http://schemas.microsoft.com/office/2019/extlst" xmlns:r="http://schemas.openxmlformats.org/officeDocument/2006/relationships" xmlns:m="http://schemas.openxmlformats.org/officeDocument/2006/math" xmlns:v="urn:schemas-microsoft-com:vml" xmlns:wp14="http://schemas.microsoft.com/office/word/2010/wordprocessingDrawing" xmlns:wp="http://schemas.openxmlformats.org/drawingml/2006/wordprocessingDrawing" xmlns:w10="urn:schemas-microsoft-com:office:word" xmlns:w="http://schemas.openxmlformats.org/wordprocessingml/2006/main" xmlns:w14="http://schemas.microsoft.com/office/word/2010/wordml" xmlns:w15="http://schemas.microsoft.com/office/word/2012/wordml" xmlns:w16cex="http://schemas.microsoft.com/office/word/2018/wordml/cex" xmlns:w16cid="http://schemas.microsoft.com/office/word/2016/wordml/cid" xmlns:w16="http://schemas.microsoft.com/office/word/2018/wordml" xmlns:w16sdtdh="http://schemas.microsoft.com/office/word/2020/wordml/sdtdatahash" xmlns:w16se="http://schemas.microsoft.com/office/word/2015/wordml/symex" xmlns:wpg="http://schemas.microsoft.com/office/word/2010/wordprocessingGroup" xmlns:wpi="http://schemas.microsoft.com/office/word/2010/wordprocessingInk" xmlns:wne="http://schemas.microsoft.com/office/word/2006/wordml" xmlns:wps="http://schemas.microsoft.com/office/word/2010/wordprocessingShape" mc:Ignorable="w14 w15 w16se w16cid w16 w16cex w16sdtdh wp14">
   <w:abstractNum w:abstractNumId="0" w15:restartNumberingAfterBreak="0">
+    <w:nsid w:val="2F7D06C3"/>
+    <w:multiLevelType w:val="multilevel"/>
+    <w:tmpl w:val="115428F8"/>
+    <w:lvl w:ilvl="0">
+      <w:start w:val="1"/>
+      <w:numFmt w:val="bullet"/>
+      <w:lvlText w:val=""/>
+      <w:lvlJc w:val="left"/>
+      <w:pPr>
+        <w:tabs>
+          <w:tab w:val="num" w:pos="720"/>
+        </w:tabs>
+        <w:ind w:left="720" w:hanging="360"/>
+      </w:pPr>
+      <w:rPr>
+        <w:rFonts w:ascii="Symbol" w:hAnsi="Symbol" w:hint="default"/>
+        <w:sz w:val="20"/>
+      </w:rPr>
+    </w:lvl>
+    <w:lvl w:ilvl="1">
+      <w:numFmt w:val="bullet"/>
+      <w:lvlText w:val="o"/>
+      <w:lvlJc w:val="left"/>
+      <w:pPr>
+        <w:tabs>
+          <w:tab w:val="num" w:pos="1440"/>
+        </w:tabs>
+        <w:ind w:left="1440" w:hanging="360"/>
+      </w:pPr>
+      <w:rPr>
+        <w:rFonts w:ascii="Courier New" w:hAnsi="Courier New" w:hint="default"/>
+        <w:sz w:val="20"/>
+      </w:rPr>
+    </w:lvl>
+    <w:lvl w:ilvl="2" w:tentative="1">
+      <w:numFmt w:val="bullet"/>
+      <w:lvlText w:val=""/>
+      <w:lvlJc w:val="left"/>
+      <w:pPr>
+        <w:tabs>
+          <w:tab w:val="num" w:pos="2160"/>
+        </w:tabs>
+        <w:ind w:left="2160" w:hanging="360"/>
+      </w:pPr>
+      <w:rPr>
+        <w:rFonts w:ascii="Wingdings" w:hAnsi="Wingdings" w:hint="default"/>
+        <w:sz w:val="20"/>
+      </w:rPr>
+    </w:lvl>
+    <w:lvl w:ilvl="3" w:tentative="1">
+      <w:numFmt w:val="bullet"/>
+      <w:lvlText w:val=""/>
+      <w:lvlJc w:val="left"/>
+      <w:pPr>
+        <w:tabs>
+          <w:tab w:val="num" w:pos="2880"/>
+        </w:tabs>
+        <w:ind w:left="2880" w:hanging="360"/>
+      </w:pPr>
+      <w:rPr>
+        <w:rFonts w:ascii="Wingdings" w:hAnsi="Wingdings" w:hint="default"/>
+        <w:sz w:val="20"/>
+      </w:rPr>
+    </w:lvl>
+    <w:lvl w:ilvl="4" w:tentative="1">
+      <w:numFmt w:val="bullet"/>
+      <w:lvlText w:val=""/>
+      <w:lvlJc w:val="left"/>
+      <w:pPr>
+        <w:tabs>
+          <w:tab w:val="num" w:pos="3600"/>
+        </w:tabs>
+        <w:ind w:left="3600" w:hanging="360"/>
+      </w:pPr>
+      <w:rPr>
+        <w:rFonts w:ascii="Wingdings" w:hAnsi="Wingdings" w:hint="default"/>
+        <w:sz w:val="20"/>
+      </w:rPr>
+    </w:lvl>
+    <w:lvl w:ilvl="5" w:tentative="1">
+      <w:numFmt w:val="bullet"/>
+      <w:lvlText w:val=""/>
+      <w:lvlJc w:val="left"/>
+      <w:pPr>
+        <w:tabs>
+          <w:tab w:val="num" w:pos="4320"/>
+        </w:tabs>
+        <w:ind w:left="4320" w:hanging="360"/>
+      </w:pPr>
+      <w:rPr>
+        <w:rFonts w:ascii="Wingdings" w:hAnsi="Wingdings" w:hint="default"/>
+        <w:sz w:val="20"/>
+      </w:rPr>
+    </w:lvl>
+    <w:lvl w:ilvl="6" w:tentative="1">
+      <w:numFmt w:val="bullet"/>
+      <w:lvlText w:val=""/>
+      <w:lvlJc w:val="left"/>
+      <w:pPr>
+        <w:tabs>
+          <w:tab w:val="num" w:pos="5040"/>
+        </w:tabs>
+        <w:ind w:left="5040" w:hanging="360"/>
+      </w:pPr>
+      <w:rPr>
+        <w:rFonts w:ascii="Wingdings" w:hAnsi="Wingdings" w:hint="default"/>
+        <w:sz w:val="20"/>
+      </w:rPr>
+    </w:lvl>
+    <w:lvl w:ilvl="7" w:tentative="1">
+      <w:numFmt w:val="bullet"/>
+      <w:lvlText w:val=""/>
+      <w:lvlJc w:val="left"/>
+      <w:pPr>
+        <w:tabs>
+          <w:tab w:val="num" w:pos="5760"/>
+        </w:tabs>
+        <w:ind w:left="5760" w:hanging="360"/>
+      </w:pPr>
+      <w:rPr>
+        <w:rFonts w:ascii="Wingdings" w:hAnsi="Wingdings" w:hint="default"/>
+        <w:sz w:val="20"/>
+      </w:rPr>
+    </w:lvl>
+    <w:lvl w:ilvl="8" w:tentative="1">
+      <w:numFmt w:val="bullet"/>
+      <w:lvlText w:val=""/>
+      <w:lvlJc w:val="left"/>
+      <w:pPr>
+        <w:tabs>
+          <w:tab w:val="num" w:pos="6480"/>
+        </w:tabs>
+        <w:ind w:left="6480" w:hanging="360"/>
+      </w:pPr>
+      <w:rPr>
+        <w:rFonts w:ascii="Wingdings" w:hAnsi="Wingdings" w:hint="default"/>
+        <w:sz w:val="20"/>
+      </w:rPr>
+    </w:lvl>
+  </w:abstractNum>
+  <w:abstractNum w:abstractNumId="1" w15:restartNumberingAfterBreak="0">
     <w:nsid w:val="3A144BDD"/>
     <w:multiLevelType w:val="hybridMultilevel"/>
     <w:tmpl w:val="4A08650C"/>
@@ -3047,7 +4771,148 @@
       </w:rPr>
     </w:lvl>
   </w:abstractNum>
-  <w:abstractNum w:abstractNumId="1" w15:restartNumberingAfterBreak="0">
+  <w:abstractNum w:abstractNumId="2" w15:restartNumberingAfterBreak="0">
+    <w:nsid w:val="40E013FA"/>
+    <w:multiLevelType w:val="multilevel"/>
+    <w:tmpl w:val="3EB4CCCE"/>
+    <w:lvl w:ilvl="0">
+      <w:start w:val="1"/>
+      <w:numFmt w:val="bullet"/>
+      <w:lvlText w:val=""/>
+      <w:lvlJc w:val="left"/>
+      <w:pPr>
+        <w:tabs>
+          <w:tab w:val="num" w:pos="720"/>
+        </w:tabs>
+        <w:ind w:left="720" w:hanging="360"/>
+      </w:pPr>
+      <w:rPr>
+        <w:rFonts w:ascii="Symbol" w:hAnsi="Symbol" w:hint="default"/>
+        <w:sz w:val="20"/>
+      </w:rPr>
+    </w:lvl>
+    <w:lvl w:ilvl="1" w:tentative="1">
+      <w:numFmt w:val="bullet"/>
+      <w:lvlText w:val="o"/>
+      <w:lvlJc w:val="left"/>
+      <w:pPr>
+        <w:tabs>
+          <w:tab w:val="num" w:pos="1440"/>
+        </w:tabs>
+        <w:ind w:left="1440" w:hanging="360"/>
+      </w:pPr>
+      <w:rPr>
+        <w:rFonts w:ascii="Courier New" w:hAnsi="Courier New" w:hint="default"/>
+        <w:sz w:val="20"/>
+      </w:rPr>
+    </w:lvl>
+    <w:lvl w:ilvl="2" w:tentative="1">
+      <w:numFmt w:val="bullet"/>
+      <w:lvlText w:val=""/>
+      <w:lvlJc w:val="left"/>
+      <w:pPr>
+        <w:tabs>
+          <w:tab w:val="num" w:pos="2160"/>
+        </w:tabs>
+        <w:ind w:left="2160" w:hanging="360"/>
+      </w:pPr>
+      <w:rPr>
+        <w:rFonts w:ascii="Wingdings" w:hAnsi="Wingdings" w:hint="default"/>
+        <w:sz w:val="20"/>
+      </w:rPr>
+    </w:lvl>
+    <w:lvl w:ilvl="3" w:tentative="1">
+      <w:numFmt w:val="bullet"/>
+      <w:lvlText w:val=""/>
+      <w:lvlJc w:val="left"/>
+      <w:pPr>
+        <w:tabs>
+          <w:tab w:val="num" w:pos="2880"/>
+        </w:tabs>
+        <w:ind w:left="2880" w:hanging="360"/>
+      </w:pPr>
+      <w:rPr>
+        <w:rFonts w:ascii="Wingdings" w:hAnsi="Wingdings" w:hint="default"/>
+        <w:sz w:val="20"/>
+      </w:rPr>
+    </w:lvl>
+    <w:lvl w:ilvl="4" w:tentative="1">
+      <w:numFmt w:val="bullet"/>
+      <w:lvlText w:val=""/>
+      <w:lvlJc w:val="left"/>
+      <w:pPr>
+        <w:tabs>
+          <w:tab w:val="num" w:pos="3600"/>
+        </w:tabs>
+        <w:ind w:left="3600" w:hanging="360"/>
+      </w:pPr>
+      <w:rPr>
+        <w:rFonts w:ascii="Wingdings" w:hAnsi="Wingdings" w:hint="default"/>
+        <w:sz w:val="20"/>
+      </w:rPr>
+    </w:lvl>
+    <w:lvl w:ilvl="5" w:tentative="1">
+      <w:numFmt w:val="bullet"/>
+      <w:lvlText w:val=""/>
+      <w:lvlJc w:val="left"/>
+      <w:pPr>
+        <w:tabs>
+          <w:tab w:val="num" w:pos="4320"/>
+        </w:tabs>
+        <w:ind w:left="4320" w:hanging="360"/>
+      </w:pPr>
+      <w:rPr>
+        <w:rFonts w:ascii="Wingdings" w:hAnsi="Wingdings" w:hint="default"/>
+        <w:sz w:val="20"/>
+      </w:rPr>
+    </w:lvl>
+    <w:lvl w:ilvl="6" w:tentative="1">
+      <w:numFmt w:val="bullet"/>
+      <w:lvlText w:val=""/>
+      <w:lvlJc w:val="left"/>
+      <w:pPr>
+        <w:tabs>
+          <w:tab w:val="num" w:pos="5040"/>
+        </w:tabs>
+        <w:ind w:left="5040" w:hanging="360"/>
+      </w:pPr>
+      <w:rPr>
+        <w:rFonts w:ascii="Wingdings" w:hAnsi="Wingdings" w:hint="default"/>
+        <w:sz w:val="20"/>
+      </w:rPr>
+    </w:lvl>
+    <w:lvl w:ilvl="7" w:tentative="1">
+      <w:numFmt w:val="bullet"/>
+      <w:lvlText w:val=""/>
+      <w:lvlJc w:val="left"/>
+      <w:pPr>
+        <w:tabs>
+          <w:tab w:val="num" w:pos="5760"/>
+        </w:tabs>
+        <w:ind w:left="5760" w:hanging="360"/>
+      </w:pPr>
+      <w:rPr>
+        <w:rFonts w:ascii="Wingdings" w:hAnsi="Wingdings" w:hint="default"/>
+        <w:sz w:val="20"/>
+      </w:rPr>
+    </w:lvl>
+    <w:lvl w:ilvl="8" w:tentative="1">
+      <w:numFmt w:val="bullet"/>
+      <w:lvlText w:val=""/>
+      <w:lvlJc w:val="left"/>
+      <w:pPr>
+        <w:tabs>
+          <w:tab w:val="num" w:pos="6480"/>
+        </w:tabs>
+        <w:ind w:left="6480" w:hanging="360"/>
+      </w:pPr>
+      <w:rPr>
+        <w:rFonts w:ascii="Wingdings" w:hAnsi="Wingdings" w:hint="default"/>
+        <w:sz w:val="20"/>
+      </w:rPr>
+    </w:lvl>
+  </w:abstractNum>
+  <w:abstractNum w:abstractNumId="3" w15:restartNumberingAfterBreak="0">
     <w:nsid w:val="45365AC1"/>
     <w:multiLevelType w:val="multilevel"/>
     <w:tmpl w:val="E9109BC8"/>
@@ -3160,7 +5025,148 @@
       </w:rPr>
     </w:lvl>
   </w:abstractNum>
-  <w:abstractNum w:abstractNumId="2" w15:restartNumberingAfterBreak="0">
+  <w:abstractNum w:abstractNumId="4" w15:restartNumberingAfterBreak="0">
+    <w:nsid w:val="4BD623D7"/>
+    <w:multiLevelType w:val="multilevel"/>
+    <w:tmpl w:val="674E8E0C"/>
+    <w:lvl w:ilvl="0">
+      <w:start w:val="1"/>
+      <w:numFmt w:val="bullet"/>
+      <w:lvlText w:val=""/>
+      <w:lvlJc w:val="left"/>
+      <w:pPr>
+        <w:tabs>
+          <w:tab w:val="num" w:pos="720"/>
+        </w:tabs>
+        <w:ind w:left="720" w:hanging="360"/>
+      </w:pPr>
+      <w:rPr>
+        <w:rFonts w:ascii="Symbol" w:hAnsi="Symbol" w:hint="default"/>
+        <w:sz w:val="20"/>
+      </w:rPr>
+    </w:lvl>
+    <w:lvl w:ilvl="1" w:tentative="1">
+      <w:numFmt w:val="bullet"/>
+      <w:lvlText w:val="o"/>
+      <w:lvlJc w:val="left"/>
+      <w:pPr>
+        <w:tabs>
+          <w:tab w:val="num" w:pos="1440"/>
+        </w:tabs>
+        <w:ind w:left="1440" w:hanging="360"/>
+      </w:pPr>
+      <w:rPr>
+        <w:rFonts w:ascii="Courier New" w:hAnsi="Courier New" w:hint="default"/>
+        <w:sz w:val="20"/>
+      </w:rPr>
+    </w:lvl>
+    <w:lvl w:ilvl="2" w:tentative="1">
+      <w:numFmt w:val="bullet"/>
+      <w:lvlText w:val=""/>
+      <w:lvlJc w:val="left"/>
+      <w:pPr>
+        <w:tabs>
+          <w:tab w:val="num" w:pos="2160"/>
+        </w:tabs>
+        <w:ind w:left="2160" w:hanging="360"/>
+      </w:pPr>
+      <w:rPr>
+        <w:rFonts w:ascii="Wingdings" w:hAnsi="Wingdings" w:hint="default"/>
+        <w:sz w:val="20"/>
+      </w:rPr>
+    </w:lvl>
+    <w:lvl w:ilvl="3" w:tentative="1">
+      <w:numFmt w:val="bullet"/>
+      <w:lvlText w:val=""/>
+      <w:lvlJc w:val="left"/>
+      <w:pPr>
+        <w:tabs>
+          <w:tab w:val="num" w:pos="2880"/>
+        </w:tabs>
+        <w:ind w:left="2880" w:hanging="360"/>
+      </w:pPr>
+      <w:rPr>
+        <w:rFonts w:ascii="Wingdings" w:hAnsi="Wingdings" w:hint="default"/>
+        <w:sz w:val="20"/>
+      </w:rPr>
+    </w:lvl>
+    <w:lvl w:ilvl="4" w:tentative="1">
+      <w:numFmt w:val="bullet"/>
+      <w:lvlText w:val=""/>
+      <w:lvlJc w:val="left"/>
+      <w:pPr>
+        <w:tabs>
+          <w:tab w:val="num" w:pos="3600"/>
+        </w:tabs>
+        <w:ind w:left="3600" w:hanging="360"/>
+      </w:pPr>
+      <w:rPr>
+        <w:rFonts w:ascii="Wingdings" w:hAnsi="Wingdings" w:hint="default"/>
+        <w:sz w:val="20"/>
+      </w:rPr>
+    </w:lvl>
+    <w:lvl w:ilvl="5" w:tentative="1">
+      <w:numFmt w:val="bullet"/>
+      <w:lvlText w:val=""/>
+      <w:lvlJc w:val="left"/>
+      <w:pPr>
+        <w:tabs>
+          <w:tab w:val="num" w:pos="4320"/>
+        </w:tabs>
+        <w:ind w:left="4320" w:hanging="360"/>
+      </w:pPr>
+      <w:rPr>
+        <w:rFonts w:ascii="Wingdings" w:hAnsi="Wingdings" w:hint="default"/>
+        <w:sz w:val="20"/>
+      </w:rPr>
+    </w:lvl>
+    <w:lvl w:ilvl="6" w:tentative="1">
+      <w:numFmt w:val="bullet"/>
+      <w:lvlText w:val=""/>
+      <w:lvlJc w:val="left"/>
+      <w:pPr>
+        <w:tabs>
+          <w:tab w:val="num" w:pos="5040"/>
+        </w:tabs>
+        <w:ind w:left="5040" w:hanging="360"/>
+      </w:pPr>
+      <w:rPr>
+        <w:rFonts w:ascii="Wingdings" w:hAnsi="Wingdings" w:hint="default"/>
+        <w:sz w:val="20"/>
+      </w:rPr>
+    </w:lvl>
+    <w:lvl w:ilvl="7" w:tentative="1">
+      <w:numFmt w:val="bullet"/>
+      <w:lvlText w:val=""/>
+      <w:lvlJc w:val="left"/>
+      <w:pPr>
+        <w:tabs>
+          <w:tab w:val="num" w:pos="5760"/>
+        </w:tabs>
+        <w:ind w:left="5760" w:hanging="360"/>
+      </w:pPr>
+      <w:rPr>
+        <w:rFonts w:ascii="Wingdings" w:hAnsi="Wingdings" w:hint="default"/>
+        <w:sz w:val="20"/>
+      </w:rPr>
+    </w:lvl>
+    <w:lvl w:ilvl="8" w:tentative="1">
+      <w:numFmt w:val="bullet"/>
+      <w:lvlText w:val=""/>
+      <w:lvlJc w:val="left"/>
+      <w:pPr>
+        <w:tabs>
+          <w:tab w:val="num" w:pos="6480"/>
+        </w:tabs>
+        <w:ind w:left="6480" w:hanging="360"/>
+      </w:pPr>
+      <w:rPr>
+        <w:rFonts w:ascii="Wingdings" w:hAnsi="Wingdings" w:hint="default"/>
+        <w:sz w:val="20"/>
+      </w:rPr>
+    </w:lvl>
+  </w:abstractNum>
+  <w:abstractNum w:abstractNumId="5" w15:restartNumberingAfterBreak="0">
     <w:nsid w:val="5C0E41B5"/>
     <w:multiLevelType w:val="multilevel"/>
     <w:tmpl w:val="07B04B70"/>
@@ -3301,7 +5307,289 @@
       </w:rPr>
     </w:lvl>
   </w:abstractNum>
-  <w:abstractNum w:abstractNumId="3" w15:restartNumberingAfterBreak="0">
+  <w:abstractNum w:abstractNumId="6" w15:restartNumberingAfterBreak="0">
+    <w:nsid w:val="625A7280"/>
+    <w:multiLevelType w:val="multilevel"/>
+    <w:tmpl w:val="EC24CDC0"/>
+    <w:lvl w:ilvl="0">
+      <w:start w:val="1"/>
+      <w:numFmt w:val="bullet"/>
+      <w:lvlText w:val=""/>
+      <w:lvlJc w:val="left"/>
+      <w:pPr>
+        <w:tabs>
+          <w:tab w:val="num" w:pos="720"/>
+        </w:tabs>
+        <w:ind w:left="720" w:hanging="360"/>
+      </w:pPr>
+      <w:rPr>
+        <w:rFonts w:ascii="Symbol" w:hAnsi="Symbol" w:hint="default"/>
+        <w:sz w:val="20"/>
+      </w:rPr>
+    </w:lvl>
+    <w:lvl w:ilvl="1" w:tentative="1">
+      <w:numFmt w:val="bullet"/>
+      <w:lvlText w:val="o"/>
+      <w:lvlJc w:val="left"/>
+      <w:pPr>
+        <w:tabs>
+          <w:tab w:val="num" w:pos="1440"/>
+        </w:tabs>
+        <w:ind w:left="1440" w:hanging="360"/>
+      </w:pPr>
+      <w:rPr>
+        <w:rFonts w:ascii="Courier New" w:hAnsi="Courier New" w:hint="default"/>
+        <w:sz w:val="20"/>
+      </w:rPr>
+    </w:lvl>
+    <w:lvl w:ilvl="2" w:tentative="1">
+      <w:numFmt w:val="bullet"/>
+      <w:lvlText w:val=""/>
+      <w:lvlJc w:val="left"/>
+      <w:pPr>
+        <w:tabs>
+          <w:tab w:val="num" w:pos="2160"/>
+        </w:tabs>
+        <w:ind w:left="2160" w:hanging="360"/>
+      </w:pPr>
+      <w:rPr>
+        <w:rFonts w:ascii="Wingdings" w:hAnsi="Wingdings" w:hint="default"/>
+        <w:sz w:val="20"/>
+      </w:rPr>
+    </w:lvl>
+    <w:lvl w:ilvl="3" w:tentative="1">
+      <w:numFmt w:val="bullet"/>
+      <w:lvlText w:val=""/>
+      <w:lvlJc w:val="left"/>
+      <w:pPr>
+        <w:tabs>
+          <w:tab w:val="num" w:pos="2880"/>
+        </w:tabs>
+        <w:ind w:left="2880" w:hanging="360"/>
+      </w:pPr>
+      <w:rPr>
+        <w:rFonts w:ascii="Wingdings" w:hAnsi="Wingdings" w:hint="default"/>
+        <w:sz w:val="20"/>
+      </w:rPr>
+    </w:lvl>
+    <w:lvl w:ilvl="4" w:tentative="1">
+      <w:numFmt w:val="bullet"/>
+      <w:lvlText w:val=""/>
+      <w:lvlJc w:val="left"/>
+      <w:pPr>
+        <w:tabs>
+          <w:tab w:val="num" w:pos="3600"/>
+        </w:tabs>
+        <w:ind w:left="3600" w:hanging="360"/>
+      </w:pPr>
+      <w:rPr>
+        <w:rFonts w:ascii="Wingdings" w:hAnsi="Wingdings" w:hint="default"/>
+        <w:sz w:val="20"/>
+      </w:rPr>
+    </w:lvl>
+    <w:lvl w:ilvl="5" w:tentative="1">
+      <w:numFmt w:val="bullet"/>
+      <w:lvlText w:val=""/>
+      <w:lvlJc w:val="left"/>
+      <w:pPr>
+        <w:tabs>
+          <w:tab w:val="num" w:pos="4320"/>
+        </w:tabs>
+        <w:ind w:left="4320" w:hanging="360"/>
+      </w:pPr>
+      <w:rPr>
+        <w:rFonts w:ascii="Wingdings" w:hAnsi="Wingdings" w:hint="default"/>
+        <w:sz w:val="20"/>
+      </w:rPr>
+    </w:lvl>
+    <w:lvl w:ilvl="6" w:tentative="1">
+      <w:numFmt w:val="bullet"/>
+      <w:lvlText w:val=""/>
+      <w:lvlJc w:val="left"/>
+      <w:pPr>
+        <w:tabs>
+          <w:tab w:val="num" w:pos="5040"/>
+        </w:tabs>
+        <w:ind w:left="5040" w:hanging="360"/>
+      </w:pPr>
+      <w:rPr>
+        <w:rFonts w:ascii="Wingdings" w:hAnsi="Wingdings" w:hint="default"/>
+        <w:sz w:val="20"/>
+      </w:rPr>
+    </w:lvl>
+    <w:lvl w:ilvl="7" w:tentative="1">
+      <w:numFmt w:val="bullet"/>
+      <w:lvlText w:val=""/>
+      <w:lvlJc w:val="left"/>
+      <w:pPr>
+        <w:tabs>
+          <w:tab w:val="num" w:pos="5760"/>
+        </w:tabs>
+        <w:ind w:left="5760" w:hanging="360"/>
+      </w:pPr>
+      <w:rPr>
+        <w:rFonts w:ascii="Wingdings" w:hAnsi="Wingdings" w:hint="default"/>
+        <w:sz w:val="20"/>
+      </w:rPr>
+    </w:lvl>
+    <w:lvl w:ilvl="8" w:tentative="1">
+      <w:numFmt w:val="bullet"/>
+      <w:lvlText w:val=""/>
+      <w:lvlJc w:val="left"/>
+      <w:pPr>
+        <w:tabs>
+          <w:tab w:val="num" w:pos="6480"/>
+        </w:tabs>
+        <w:ind w:left="6480" w:hanging="360"/>
+      </w:pPr>
+      <w:rPr>
+        <w:rFonts w:ascii="Wingdings" w:hAnsi="Wingdings" w:hint="default"/>
+        <w:sz w:val="20"/>
+      </w:rPr>
+    </w:lvl>
+  </w:abstractNum>
+  <w:abstractNum w:abstractNumId="7" w15:restartNumberingAfterBreak="0">
+    <w:nsid w:val="71E22CEC"/>
+    <w:multiLevelType w:val="multilevel"/>
+    <w:tmpl w:val="4C0AB318"/>
+    <w:lvl w:ilvl="0">
+      <w:start w:val="1"/>
+      <w:numFmt w:val="bullet"/>
+      <w:lvlText w:val=""/>
+      <w:lvlJc w:val="left"/>
+      <w:pPr>
+        <w:tabs>
+          <w:tab w:val="num" w:pos="720"/>
+        </w:tabs>
+        <w:ind w:left="720" w:hanging="360"/>
+      </w:pPr>
+      <w:rPr>
+        <w:rFonts w:ascii="Symbol" w:hAnsi="Symbol" w:hint="default"/>
+        <w:sz w:val="20"/>
+      </w:rPr>
+    </w:lvl>
+    <w:lvl w:ilvl="1" w:tentative="1">
+      <w:numFmt w:val="bullet"/>
+      <w:lvlText w:val="o"/>
+      <w:lvlJc w:val="left"/>
+      <w:pPr>
+        <w:tabs>
+          <w:tab w:val="num" w:pos="1440"/>
+        </w:tabs>
+        <w:ind w:left="1440" w:hanging="360"/>
+      </w:pPr>
+      <w:rPr>
+        <w:rFonts w:ascii="Courier New" w:hAnsi="Courier New" w:hint="default"/>
+        <w:sz w:val="20"/>
+      </w:rPr>
+    </w:lvl>
+    <w:lvl w:ilvl="2" w:tentative="1">
+      <w:numFmt w:val="bullet"/>
+      <w:lvlText w:val=""/>
+      <w:lvlJc w:val="left"/>
+      <w:pPr>
+        <w:tabs>
+          <w:tab w:val="num" w:pos="2160"/>
+        </w:tabs>
+        <w:ind w:left="2160" w:hanging="360"/>
+      </w:pPr>
+      <w:rPr>
+        <w:rFonts w:ascii="Wingdings" w:hAnsi="Wingdings" w:hint="default"/>
+        <w:sz w:val="20"/>
+      </w:rPr>
+    </w:lvl>
+    <w:lvl w:ilvl="3" w:tentative="1">
+      <w:numFmt w:val="bullet"/>
+      <w:lvlText w:val=""/>
+      <w:lvlJc w:val="left"/>
+      <w:pPr>
+        <w:tabs>
+          <w:tab w:val="num" w:pos="2880"/>
+        </w:tabs>
+        <w:ind w:left="2880" w:hanging="360"/>
+      </w:pPr>
+      <w:rPr>
+        <w:rFonts w:ascii="Wingdings" w:hAnsi="Wingdings" w:hint="default"/>
+        <w:sz w:val="20"/>
+      </w:rPr>
+    </w:lvl>
+    <w:lvl w:ilvl="4" w:tentative="1">
+      <w:numFmt w:val="bullet"/>
+      <w:lvlText w:val=""/>
+      <w:lvlJc w:val="left"/>
+      <w:pPr>
+        <w:tabs>
+          <w:tab w:val="num" w:pos="3600"/>
+        </w:tabs>
+        <w:ind w:left="3600" w:hanging="360"/>
+      </w:pPr>
+      <w:rPr>
+        <w:rFonts w:ascii="Wingdings" w:hAnsi="Wingdings" w:hint="default"/>
+        <w:sz w:val="20"/>
+      </w:rPr>
+    </w:lvl>
+    <w:lvl w:ilvl="5" w:tentative="1">
+      <w:numFmt w:val="bullet"/>
+      <w:lvlText w:val=""/>
+      <w:lvlJc w:val="left"/>
+      <w:pPr>
+        <w:tabs>
+          <w:tab w:val="num" w:pos="4320"/>
+        </w:tabs>
+        <w:ind w:left="4320" w:hanging="360"/>
+      </w:pPr>
+      <w:rPr>
+        <w:rFonts w:ascii="Wingdings" w:hAnsi="Wingdings" w:hint="default"/>
+        <w:sz w:val="20"/>
+      </w:rPr>
+    </w:lvl>
+    <w:lvl w:ilvl="6" w:tentative="1">
+      <w:numFmt w:val="bullet"/>
+      <w:lvlText w:val=""/>
+      <w:lvlJc w:val="left"/>
+      <w:pPr>
+        <w:tabs>
+          <w:tab w:val="num" w:pos="5040"/>
+        </w:tabs>
+        <w:ind w:left="5040" w:hanging="360"/>
+      </w:pPr>
+      <w:rPr>
+        <w:rFonts w:ascii="Wingdings" w:hAnsi="Wingdings" w:hint="default"/>
+        <w:sz w:val="20"/>
+      </w:rPr>
+    </w:lvl>
+    <w:lvl w:ilvl="7" w:tentative="1">
+      <w:numFmt w:val="bullet"/>
+      <w:lvlText w:val=""/>
+      <w:lvlJc w:val="left"/>
+      <w:pPr>
+        <w:tabs>
+          <w:tab w:val="num" w:pos="5760"/>
+        </w:tabs>
+        <w:ind w:left="5760" w:hanging="360"/>
+      </w:pPr>
+      <w:rPr>
+        <w:rFonts w:ascii="Wingdings" w:hAnsi="Wingdings" w:hint="default"/>
+        <w:sz w:val="20"/>
+      </w:rPr>
+    </w:lvl>
+    <w:lvl w:ilvl="8" w:tentative="1">
+      <w:numFmt w:val="bullet"/>
+      <w:lvlText w:val=""/>
+      <w:lvlJc w:val="left"/>
+      <w:pPr>
+        <w:tabs>
+          <w:tab w:val="num" w:pos="6480"/>
+        </w:tabs>
+        <w:ind w:left="6480" w:hanging="360"/>
+      </w:pPr>
+      <w:rPr>
+        <w:rFonts w:ascii="Wingdings" w:hAnsi="Wingdings" w:hint="default"/>
+        <w:sz w:val="20"/>
+      </w:rPr>
+    </w:lvl>
+  </w:abstractNum>
+  <w:abstractNum w:abstractNumId="8" w15:restartNumberingAfterBreak="0">
     <w:nsid w:val="77F07A70"/>
     <w:multiLevelType w:val="multilevel"/>
     <w:tmpl w:val="D7322192"/>
@@ -3414,17 +5702,196 @@
       </w:rPr>
     </w:lvl>
   </w:abstractNum>
-  <w:num w:numId="1" w16cid:durableId="1161431367">
+  <w:abstractNum w:abstractNumId="9" w15:restartNumberingAfterBreak="0">
+    <w:nsid w:val="7A304E84"/>
+    <w:multiLevelType w:val="multilevel"/>
+    <w:tmpl w:val="D1DA3F10"/>
+    <w:lvl w:ilvl="0">
+      <w:start w:val="1"/>
+      <w:numFmt w:val="bullet"/>
+      <w:lvlText w:val=""/>
+      <w:lvlJc w:val="left"/>
+      <w:pPr>
+        <w:tabs>
+          <w:tab w:val="num" w:pos="720"/>
+        </w:tabs>
+        <w:ind w:left="720" w:hanging="360"/>
+      </w:pPr>
+      <w:rPr>
+        <w:rFonts w:ascii="Symbol" w:hAnsi="Symbol" w:hint="default"/>
+        <w:sz w:val="20"/>
+      </w:rPr>
+    </w:lvl>
+    <w:lvl w:ilvl="1" w:tentative="1">
+      <w:numFmt w:val="bullet"/>
+      <w:lvlText w:val="o"/>
+      <w:lvlJc w:val="left"/>
+      <w:pPr>
+        <w:tabs>
+          <w:tab w:val="num" w:pos="1440"/>
+        </w:tabs>
+        <w:ind w:left="1440" w:hanging="360"/>
+      </w:pPr>
+      <w:rPr>
+        <w:rFonts w:ascii="Courier New" w:hAnsi="Courier New" w:hint="default"/>
+        <w:sz w:val="20"/>
+      </w:rPr>
+    </w:lvl>
+    <w:lvl w:ilvl="2" w:tentative="1">
+      <w:numFmt w:val="bullet"/>
+      <w:lvlText w:val=""/>
+      <w:lvlJc w:val="left"/>
+      <w:pPr>
+        <w:tabs>
+          <w:tab w:val="num" w:pos="2160"/>
+        </w:tabs>
+        <w:ind w:left="2160" w:hanging="360"/>
+      </w:pPr>
+      <w:rPr>
+        <w:rFonts w:ascii="Wingdings" w:hAnsi="Wingdings" w:hint="default"/>
+        <w:sz w:val="20"/>
+      </w:rPr>
+    </w:lvl>
+    <w:lvl w:ilvl="3" w:tentative="1">
+      <w:numFmt w:val="bullet"/>
+      <w:lvlText w:val=""/>
+      <w:lvlJc w:val="left"/>
+      <w:pPr>
+        <w:tabs>
+          <w:tab w:val="num" w:pos="2880"/>
+        </w:tabs>
+        <w:ind w:left="2880" w:hanging="360"/>
+      </w:pPr>
+      <w:rPr>
+        <w:rFonts w:ascii="Wingdings" w:hAnsi="Wingdings" w:hint="default"/>
+        <w:sz w:val="20"/>
+      </w:rPr>
+    </w:lvl>
+    <w:lvl w:ilvl="4" w:tentative="1">
+      <w:numFmt w:val="bullet"/>
+      <w:lvlText w:val=""/>
+      <w:lvlJc w:val="left"/>
+      <w:pPr>
+        <w:tabs>
+          <w:tab w:val="num" w:pos="3600"/>
+        </w:tabs>
+        <w:ind w:left="3600" w:hanging="360"/>
+      </w:pPr>
+      <w:rPr>
+        <w:rFonts w:ascii="Wingdings" w:hAnsi="Wingdings" w:hint="default"/>
+        <w:sz w:val="20"/>
+      </w:rPr>
+    </w:lvl>
+    <w:lvl w:ilvl="5" w:tentative="1">
+      <w:numFmt w:val="bullet"/>
+      <w:lvlText w:val=""/>
+      <w:lvlJc w:val="left"/>
+      <w:pPr>
+        <w:tabs>
+          <w:tab w:val="num" w:pos="4320"/>
+        </w:tabs>
+        <w:ind w:left="4320" w:hanging="360"/>
+      </w:pPr>
+      <w:rPr>
+        <w:rFonts w:ascii="Wingdings" w:hAnsi="Wingdings" w:hint="default"/>
+        <w:sz w:val="20"/>
+      </w:rPr>
+    </w:lvl>
+    <w:lvl w:ilvl="6" w:tentative="1">
+      <w:numFmt w:val="bullet"/>
+      <w:lvlText w:val=""/>
+      <w:lvlJc w:val="left"/>
+      <w:pPr>
+        <w:tabs>
+          <w:tab w:val="num" w:pos="5040"/>
+        </w:tabs>
+        <w:ind w:left="5040" w:hanging="360"/>
+      </w:pPr>
+      <w:rPr>
+        <w:rFonts w:ascii="Wingdings" w:hAnsi="Wingdings" w:hint="default"/>
+        <w:sz w:val="20"/>
+      </w:rPr>
+    </w:lvl>
+    <w:lvl w:ilvl="7" w:tentative="1">
+      <w:numFmt w:val="bullet"/>
+      <w:lvlText w:val=""/>
+      <w:lvlJc w:val="left"/>
+      <w:pPr>
+        <w:tabs>
+          <w:tab w:val="num" w:pos="5760"/>
+        </w:tabs>
+        <w:ind w:left="5760" w:hanging="360"/>
+      </w:pPr>
+      <w:rPr>
+        <w:rFonts w:ascii="Wingdings" w:hAnsi="Wingdings" w:hint="default"/>
+        <w:sz w:val="20"/>
+      </w:rPr>
+    </w:lvl>
+    <w:lvl w:ilvl="8" w:tentative="1">
+      <w:numFmt w:val="bullet"/>
+      <w:lvlText w:val=""/>
+      <w:lvlJc w:val="left"/>
+      <w:pPr>
+        <w:tabs>
+          <w:tab w:val="num" w:pos="6480"/>
+        </w:tabs>
+        <w:ind w:left="6480" w:hanging="360"/>
+      </w:pPr>
+      <w:rPr>
+        <w:rFonts w:ascii="Wingdings" w:hAnsi="Wingdings" w:hint="default"/>
+        <w:sz w:val="20"/>
+      </w:rPr>
+    </w:lvl>
+  </w:abstractNum>
+  <w:num w:numId="1" w16cid:durableId="301623918">
+    <w:abstractNumId w:val="8"/>
+  </w:num>
+  <w:num w:numId="2" w16cid:durableId="1402171096">
     <w:abstractNumId w:val="3"/>
   </w:num>
-  <w:num w:numId="2" w16cid:durableId="243146996">
+  <w:num w:numId="3" w16cid:durableId="134492299">
     <w:abstractNumId w:val="1"/>
   </w:num>
-  <w:num w:numId="3" w16cid:durableId="1104762710">
+  <w:num w:numId="4" w16cid:durableId="808129369">
+    <w:abstractNumId w:val="5"/>
+  </w:num>
+  <w:num w:numId="5" w16cid:durableId="1844785107">
     <w:abstractNumId w:val="0"/>
   </w:num>
-  <w:num w:numId="4" w16cid:durableId="311645606">
+  <w:num w:numId="6" w16cid:durableId="2138719099">
+    <w:abstractNumId w:val="0"/>
+    <w:lvlOverride w:ilvl="1">
+      <w:lvl w:ilvl="1">
+        <w:numFmt w:val="bullet"/>
+        <w:lvlText w:val=""/>
+        <w:lvlJc w:val="left"/>
+        <w:pPr>
+          <w:tabs>
+            <w:tab w:val="num" w:pos="1440"/>
+          </w:tabs>
+          <w:ind w:left="1440" w:hanging="360"/>
+        </w:pPr>
+        <w:rPr>
+          <w:rFonts w:ascii="Symbol" w:hAnsi="Symbol" w:hint="default"/>
+          <w:sz w:val="20"/>
+        </w:rPr>
+      </w:lvl>
+    </w:lvlOverride>
+  </w:num>
+  <w:num w:numId="7" w16cid:durableId="1910338533">
     <w:abstractNumId w:val="2"/>
+  </w:num>
+  <w:num w:numId="8" w16cid:durableId="1659141887">
+    <w:abstractNumId w:val="7"/>
+  </w:num>
+  <w:num w:numId="9" w16cid:durableId="1055272568">
+    <w:abstractNumId w:val="4"/>
+  </w:num>
+  <w:num w:numId="10" w16cid:durableId="1745181655">
+    <w:abstractNumId w:val="6"/>
+  </w:num>
+  <w:num w:numId="11" w16cid:durableId="399835227">
+    <w:abstractNumId w:val="9"/>
   </w:num>
 </w:numbering>
 </file>
@@ -4027,7 +6494,6 @@
     <w:name w:val="Normal (Web)"/>
     <w:basedOn w:val="Normal"/>
     <w:uiPriority w:val="99"/>
-    <w:semiHidden/>
     <w:unhideWhenUsed/>
     <w:rsid w:val="00AE1317"/>
     <w:pPr>
@@ -4039,6 +6505,11 @@
       <w:szCs w:val="24"/>
       <w:lang w:val="en-US"/>
     </w:rPr>
+  </w:style>
+  <w:style w:type="character" w:customStyle="1" w:styleId="apple-tab-span">
+    <w:name w:val="apple-tab-span"/>
+    <w:basedOn w:val="Fuentedeprrafopredeter"/>
+    <w:rsid w:val="00375061"/>
   </w:style>
 </w:styles>
 </file>

--- a/Creació d'una API web amb Nodejs.docx
+++ b/Creació d'una API web amb Nodejs.docx
@@ -3097,27 +3097,274 @@
     <w:p>
       <w:pPr>
         <w:pStyle w:val="NormalWeb"/>
-        <w:numPr>
-          <w:ilvl w:val="1"/>
-          <w:numId w:val="6"/>
-        </w:numPr>
         <w:spacing w:before="0" w:beforeAutospacing="0" w:after="200" w:afterAutospacing="0"/>
         <w:jc w:val="both"/>
-        <w:textAlignment w:val="baseline"/>
-        <w:rPr>
-          <w:rFonts w:ascii="Arial" w:hAnsi="Arial" w:cs="Arial"/>
-          <w:color w:val="000000"/>
-          <w:sz w:val="22"/>
-          <w:szCs w:val="22"/>
-        </w:rPr>
-      </w:pPr>
-      <w:proofErr w:type="spellStart"/>
-      <w:r>
-        <w:rPr>
-          <w:rFonts w:ascii="Arial" w:hAnsi="Arial" w:cs="Arial"/>
-          <w:color w:val="000000"/>
-          <w:sz w:val="22"/>
-          <w:szCs w:val="22"/>
+        <w:rPr>
+          <w:lang w:val="es-ES"/>
+        </w:rPr>
+      </w:pPr>
+      <w:r>
+        <w:rPr>
+          <w:rFonts w:ascii="Arial" w:hAnsi="Arial" w:cs="Arial"/>
+          <w:color w:val="000000"/>
+          <w:sz w:val="22"/>
+          <w:szCs w:val="22"/>
+          <w:lang w:val="es-ES"/>
+        </w:rPr>
+        <w:t xml:space="preserve">Un </w:t>
+      </w:r>
+      <w:proofErr w:type="spellStart"/>
+      <w:r>
+        <w:rPr>
+          <w:rFonts w:ascii="Arial" w:hAnsi="Arial" w:cs="Arial"/>
+          <w:color w:val="000000"/>
+          <w:sz w:val="22"/>
+          <w:szCs w:val="22"/>
+          <w:lang w:val="es-ES"/>
+        </w:rPr>
+        <w:t>cop</w:t>
+      </w:r>
+      <w:proofErr w:type="spellEnd"/>
+      <w:r>
+        <w:rPr>
+          <w:rFonts w:ascii="Arial" w:hAnsi="Arial" w:cs="Arial"/>
+          <w:color w:val="000000"/>
+          <w:sz w:val="22"/>
+          <w:szCs w:val="22"/>
+          <w:lang w:val="es-ES"/>
+        </w:rPr>
+        <w:t xml:space="preserve"> </w:t>
+      </w:r>
+      <w:proofErr w:type="spellStart"/>
+      <w:r>
+        <w:rPr>
+          <w:rFonts w:ascii="Arial" w:hAnsi="Arial" w:cs="Arial"/>
+          <w:color w:val="000000"/>
+          <w:sz w:val="22"/>
+          <w:szCs w:val="22"/>
+          <w:lang w:val="es-ES"/>
+        </w:rPr>
+        <w:t>tenim</w:t>
+      </w:r>
+      <w:proofErr w:type="spellEnd"/>
+      <w:r>
+        <w:rPr>
+          <w:rFonts w:ascii="Arial" w:hAnsi="Arial" w:cs="Arial"/>
+          <w:color w:val="000000"/>
+          <w:sz w:val="22"/>
+          <w:szCs w:val="22"/>
+          <w:lang w:val="es-ES"/>
+        </w:rPr>
+        <w:t xml:space="preserve"> la BD </w:t>
+      </w:r>
+      <w:proofErr w:type="spellStart"/>
+      <w:r>
+        <w:rPr>
+          <w:rFonts w:ascii="Arial" w:hAnsi="Arial" w:cs="Arial"/>
+          <w:color w:val="000000"/>
+          <w:sz w:val="22"/>
+          <w:szCs w:val="22"/>
+          <w:lang w:val="es-ES"/>
+        </w:rPr>
+        <w:t>encesa</w:t>
+      </w:r>
+      <w:proofErr w:type="spellEnd"/>
+      <w:r>
+        <w:rPr>
+          <w:rFonts w:ascii="Arial" w:hAnsi="Arial" w:cs="Arial"/>
+          <w:color w:val="000000"/>
+          <w:sz w:val="22"/>
+          <w:szCs w:val="22"/>
+          <w:lang w:val="es-ES"/>
+        </w:rPr>
+        <w:t xml:space="preserve"> i </w:t>
+      </w:r>
+      <w:proofErr w:type="spellStart"/>
+      <w:r>
+        <w:rPr>
+          <w:rFonts w:ascii="Arial" w:hAnsi="Arial" w:cs="Arial"/>
+          <w:color w:val="000000"/>
+          <w:sz w:val="22"/>
+          <w:szCs w:val="22"/>
+          <w:lang w:val="es-ES"/>
+        </w:rPr>
+        <w:t>funcionant</w:t>
+      </w:r>
+      <w:proofErr w:type="spellEnd"/>
+      <w:r>
+        <w:rPr>
+          <w:rFonts w:ascii="Arial" w:hAnsi="Arial" w:cs="Arial"/>
+          <w:color w:val="000000"/>
+          <w:sz w:val="22"/>
+          <w:szCs w:val="22"/>
+          <w:lang w:val="es-ES"/>
+        </w:rPr>
+        <w:t xml:space="preserve">, </w:t>
+      </w:r>
+      <w:proofErr w:type="spellStart"/>
+      <w:r>
+        <w:rPr>
+          <w:rFonts w:ascii="Arial" w:hAnsi="Arial" w:cs="Arial"/>
+          <w:color w:val="000000"/>
+          <w:sz w:val="22"/>
+          <w:szCs w:val="22"/>
+          <w:lang w:val="es-ES"/>
+        </w:rPr>
+        <w:t>tornem</w:t>
+      </w:r>
+      <w:proofErr w:type="spellEnd"/>
+      <w:r>
+        <w:rPr>
+          <w:rFonts w:ascii="Arial" w:hAnsi="Arial" w:cs="Arial"/>
+          <w:color w:val="000000"/>
+          <w:sz w:val="22"/>
+          <w:szCs w:val="22"/>
+          <w:lang w:val="es-ES"/>
+        </w:rPr>
+        <w:t xml:space="preserve"> al VS </w:t>
+      </w:r>
+      <w:proofErr w:type="spellStart"/>
+      <w:r>
+        <w:rPr>
+          <w:rFonts w:ascii="Arial" w:hAnsi="Arial" w:cs="Arial"/>
+          <w:color w:val="000000"/>
+          <w:sz w:val="22"/>
+          <w:szCs w:val="22"/>
+          <w:lang w:val="es-ES"/>
+        </w:rPr>
+        <w:t>Code</w:t>
+      </w:r>
+      <w:proofErr w:type="spellEnd"/>
+      <w:r>
+        <w:rPr>
+          <w:rFonts w:ascii="Arial" w:hAnsi="Arial" w:cs="Arial"/>
+          <w:color w:val="000000"/>
+          <w:sz w:val="22"/>
+          <w:szCs w:val="22"/>
+          <w:lang w:val="es-ES"/>
+        </w:rPr>
+        <w:t xml:space="preserve"> i </w:t>
+      </w:r>
+      <w:proofErr w:type="spellStart"/>
+      <w:r>
+        <w:rPr>
+          <w:rFonts w:ascii="Arial" w:hAnsi="Arial" w:cs="Arial"/>
+          <w:color w:val="000000"/>
+          <w:sz w:val="22"/>
+          <w:szCs w:val="22"/>
+          <w:lang w:val="es-ES"/>
+        </w:rPr>
+        <w:t>seguim</w:t>
+      </w:r>
+      <w:proofErr w:type="spellEnd"/>
+      <w:r>
+        <w:rPr>
+          <w:rFonts w:ascii="Arial" w:hAnsi="Arial" w:cs="Arial"/>
+          <w:color w:val="000000"/>
+          <w:sz w:val="22"/>
+          <w:szCs w:val="22"/>
+          <w:lang w:val="es-ES"/>
+        </w:rPr>
+        <w:t xml:space="preserve"> la </w:t>
+      </w:r>
+      <w:proofErr w:type="spellStart"/>
+      <w:r>
+        <w:rPr>
+          <w:rFonts w:ascii="Arial" w:hAnsi="Arial" w:cs="Arial"/>
+          <w:color w:val="000000"/>
+          <w:sz w:val="22"/>
+          <w:szCs w:val="22"/>
+          <w:lang w:val="es-ES"/>
+        </w:rPr>
+        <w:t>part</w:t>
+      </w:r>
+      <w:proofErr w:type="spellEnd"/>
+      <w:r>
+        <w:rPr>
+          <w:rFonts w:ascii="Arial" w:hAnsi="Arial" w:cs="Arial"/>
+          <w:color w:val="000000"/>
+          <w:sz w:val="22"/>
+          <w:szCs w:val="22"/>
+          <w:lang w:val="es-ES"/>
+        </w:rPr>
+        <w:t xml:space="preserve"> de </w:t>
+      </w:r>
+      <w:proofErr w:type="spellStart"/>
+      <w:r>
+        <w:rPr>
+          <w:rFonts w:ascii="Arial" w:hAnsi="Arial" w:cs="Arial"/>
+          <w:color w:val="000000"/>
+          <w:sz w:val="22"/>
+          <w:szCs w:val="22"/>
+          <w:lang w:val="es-ES"/>
+        </w:rPr>
+        <w:t>programació</w:t>
+      </w:r>
+      <w:proofErr w:type="spellEnd"/>
+      <w:r>
+        <w:rPr>
+          <w:rFonts w:ascii="Arial" w:hAnsi="Arial" w:cs="Arial"/>
+          <w:color w:val="000000"/>
+          <w:sz w:val="22"/>
+          <w:szCs w:val="22"/>
+          <w:lang w:val="es-ES"/>
+        </w:rPr>
+        <w:t xml:space="preserve">. </w:t>
+      </w:r>
+      <w:proofErr w:type="spellStart"/>
+      <w:r>
+        <w:rPr>
+          <w:rFonts w:ascii="Arial" w:hAnsi="Arial" w:cs="Arial"/>
+          <w:color w:val="000000"/>
+          <w:sz w:val="22"/>
+          <w:szCs w:val="22"/>
+          <w:lang w:val="es-ES"/>
+        </w:rPr>
+        <w:t>Utilitzarem</w:t>
+      </w:r>
+      <w:proofErr w:type="spellEnd"/>
+      <w:r>
+        <w:rPr>
+          <w:rFonts w:ascii="Arial" w:hAnsi="Arial" w:cs="Arial"/>
+          <w:color w:val="000000"/>
+          <w:sz w:val="22"/>
+          <w:szCs w:val="22"/>
+          <w:lang w:val="es-ES"/>
+        </w:rPr>
+        <w:t xml:space="preserve"> la </w:t>
+      </w:r>
+      <w:proofErr w:type="spellStart"/>
+      <w:r>
+        <w:rPr>
+          <w:rFonts w:ascii="Arial" w:hAnsi="Arial" w:cs="Arial"/>
+          <w:color w:val="000000"/>
+          <w:sz w:val="22"/>
+          <w:szCs w:val="22"/>
+          <w:lang w:val="es-ES"/>
+        </w:rPr>
+        <w:t>llibreria</w:t>
+      </w:r>
+      <w:proofErr w:type="spellEnd"/>
+      <w:r>
+        <w:rPr>
+          <w:rFonts w:ascii="Arial" w:hAnsi="Arial" w:cs="Arial"/>
+          <w:color w:val="000000"/>
+          <w:sz w:val="22"/>
+          <w:szCs w:val="22"/>
+          <w:lang w:val="es-ES"/>
+        </w:rPr>
+        <w:t xml:space="preserve"> </w:t>
+      </w:r>
+      <w:proofErr w:type="spellStart"/>
+      <w:r>
+        <w:rPr>
+          <w:rFonts w:ascii="Arial" w:hAnsi="Arial" w:cs="Arial"/>
+          <w:b/>
+          <w:bCs/>
+          <w:color w:val="000000"/>
+          <w:sz w:val="22"/>
+          <w:szCs w:val="22"/>
+          <w:lang w:val="es-ES"/>
         </w:rPr>
         <w:t>Sequelize</w:t>
       </w:r>
@@ -3125,76 +3372,112 @@
       <w:r>
         <w:rPr>
           <w:rFonts w:ascii="Arial" w:hAnsi="Arial" w:cs="Arial"/>
-          <w:color w:val="000000"/>
-          <w:sz w:val="22"/>
-          <w:szCs w:val="22"/>
+          <w:b/>
+          <w:bCs/>
+          <w:color w:val="000000"/>
+          <w:sz w:val="22"/>
+          <w:szCs w:val="22"/>
+          <w:lang w:val="es-ES"/>
         </w:rPr>
         <w:t xml:space="preserve"> </w:t>
       </w:r>
-      <w:proofErr w:type="spellStart"/>
-      <w:r>
-        <w:rPr>
-          <w:rFonts w:ascii="Arial" w:hAnsi="Arial" w:cs="Arial"/>
-          <w:color w:val="000000"/>
-          <w:sz w:val="22"/>
-          <w:szCs w:val="22"/>
-        </w:rPr>
-        <w:t>és</w:t>
-      </w:r>
-      <w:proofErr w:type="spellEnd"/>
-      <w:r>
-        <w:rPr>
-          <w:rFonts w:ascii="Arial" w:hAnsi="Arial" w:cs="Arial"/>
-          <w:color w:val="000000"/>
-          <w:sz w:val="22"/>
-          <w:szCs w:val="22"/>
-        </w:rPr>
-        <w:t xml:space="preserve"> un ORM (object relational mapper)</w:t>
-      </w:r>
-    </w:p>
-    <w:p>
-      <w:pPr>
-        <w:pStyle w:val="NormalWeb"/>
-        <w:numPr>
-          <w:ilvl w:val="1"/>
-          <w:numId w:val="6"/>
-        </w:numPr>
-        <w:spacing w:before="0" w:beforeAutospacing="0" w:after="200" w:afterAutospacing="0"/>
-        <w:jc w:val="both"/>
-        <w:textAlignment w:val="baseline"/>
-        <w:rPr>
-          <w:rFonts w:ascii="Arial" w:hAnsi="Arial" w:cs="Arial"/>
-          <w:color w:val="000000"/>
-          <w:sz w:val="22"/>
-          <w:szCs w:val="22"/>
-        </w:rPr>
-      </w:pPr>
-      <w:r>
-        <w:rPr>
-          <w:rFonts w:ascii="Arial" w:hAnsi="Arial" w:cs="Arial"/>
-          <w:color w:val="000000"/>
-          <w:sz w:val="22"/>
-          <w:szCs w:val="22"/>
-        </w:rPr>
-        <w:t xml:space="preserve">Per </w:t>
-      </w:r>
-      <w:proofErr w:type="spellStart"/>
-      <w:r>
-        <w:rPr>
-          <w:rFonts w:ascii="Arial" w:hAnsi="Arial" w:cs="Arial"/>
-          <w:color w:val="000000"/>
-          <w:sz w:val="22"/>
-          <w:szCs w:val="22"/>
-        </w:rPr>
-        <w:t>començar</w:t>
-      </w:r>
-      <w:proofErr w:type="spellEnd"/>
-      <w:r>
-        <w:rPr>
-          <w:rFonts w:ascii="Arial" w:hAnsi="Arial" w:cs="Arial"/>
-          <w:color w:val="000000"/>
-          <w:sz w:val="22"/>
-          <w:szCs w:val="22"/>
+      <w:r>
+        <w:rPr>
+          <w:rFonts w:ascii="Arial" w:hAnsi="Arial" w:cs="Arial"/>
+          <w:color w:val="000000"/>
+          <w:sz w:val="22"/>
+          <w:szCs w:val="22"/>
+          <w:lang w:val="es-ES"/>
+        </w:rPr>
+        <w:t xml:space="preserve">per </w:t>
+      </w:r>
+      <w:proofErr w:type="spellStart"/>
+      <w:r>
+        <w:rPr>
+          <w:rFonts w:ascii="Arial" w:hAnsi="Arial" w:cs="Arial"/>
+          <w:i/>
+          <w:iCs/>
+          <w:color w:val="000000"/>
+          <w:sz w:val="22"/>
+          <w:szCs w:val="22"/>
+          <w:lang w:val="es-ES"/>
+        </w:rPr>
+        <w:t>express</w:t>
+      </w:r>
+      <w:proofErr w:type="spellEnd"/>
+      <w:r>
+        <w:rPr>
+          <w:rFonts w:ascii="Arial" w:hAnsi="Arial" w:cs="Arial"/>
+          <w:color w:val="000000"/>
+          <w:sz w:val="22"/>
+          <w:szCs w:val="22"/>
+          <w:lang w:val="es-ES"/>
+        </w:rPr>
+        <w:t xml:space="preserve">. La </w:t>
+      </w:r>
+      <w:proofErr w:type="spellStart"/>
+      <w:r>
+        <w:rPr>
+          <w:rFonts w:ascii="Arial" w:hAnsi="Arial" w:cs="Arial"/>
+          <w:color w:val="000000"/>
+          <w:sz w:val="22"/>
+          <w:szCs w:val="22"/>
+          <w:lang w:val="es-ES"/>
+        </w:rPr>
+        <w:t>podeu</w:t>
+      </w:r>
+      <w:proofErr w:type="spellEnd"/>
+      <w:r>
+        <w:rPr>
+          <w:rFonts w:ascii="Arial" w:hAnsi="Arial" w:cs="Arial"/>
+          <w:color w:val="000000"/>
+          <w:sz w:val="22"/>
+          <w:szCs w:val="22"/>
+          <w:lang w:val="es-ES"/>
+        </w:rPr>
+        <w:t xml:space="preserve"> </w:t>
+      </w:r>
+      <w:proofErr w:type="spellStart"/>
+      <w:r>
+        <w:rPr>
+          <w:rFonts w:ascii="Arial" w:hAnsi="Arial" w:cs="Arial"/>
+          <w:color w:val="000000"/>
+          <w:sz w:val="22"/>
+          <w:szCs w:val="22"/>
+          <w:lang w:val="es-ES"/>
+        </w:rPr>
+        <w:t>instal·lar</w:t>
+      </w:r>
+      <w:proofErr w:type="spellEnd"/>
+      <w:r>
+        <w:rPr>
+          <w:rFonts w:ascii="Arial" w:hAnsi="Arial" w:cs="Arial"/>
+          <w:color w:val="000000"/>
+          <w:sz w:val="22"/>
+          <w:szCs w:val="22"/>
+          <w:lang w:val="es-ES"/>
+        </w:rPr>
+        <w:t xml:space="preserve"> </w:t>
+      </w:r>
+      <w:proofErr w:type="spellStart"/>
+      <w:r>
+        <w:rPr>
+          <w:rFonts w:ascii="Arial" w:hAnsi="Arial" w:cs="Arial"/>
+          <w:color w:val="000000"/>
+          <w:sz w:val="22"/>
+          <w:szCs w:val="22"/>
+          <w:lang w:val="es-ES"/>
+        </w:rPr>
+        <w:t>com</w:t>
+      </w:r>
+      <w:proofErr w:type="spellEnd"/>
+      <w:r>
+        <w:rPr>
+          <w:rFonts w:ascii="Arial" w:hAnsi="Arial" w:cs="Arial"/>
+          <w:color w:val="000000"/>
+          <w:sz w:val="22"/>
+          <w:szCs w:val="22"/>
+          <w:lang w:val="es-ES"/>
         </w:rPr>
         <w:t xml:space="preserve"> a </w:t>
       </w:r>
@@ -3205,16 +3488,62 @@
           <w:color w:val="000000"/>
           <w:sz w:val="22"/>
           <w:szCs w:val="22"/>
-        </w:rPr>
-        <w:t>treballar</w:t>
-      </w:r>
-      <w:proofErr w:type="spellEnd"/>
-      <w:r>
-        <w:rPr>
-          <w:rFonts w:ascii="Arial" w:hAnsi="Arial" w:cs="Arial"/>
-          <w:color w:val="000000"/>
-          <w:sz w:val="22"/>
-          <w:szCs w:val="22"/>
+          <w:lang w:val="es-ES"/>
+        </w:rPr>
+        <w:t>paquet</w:t>
+      </w:r>
+      <w:proofErr w:type="spellEnd"/>
+      <w:r>
+        <w:rPr>
+          <w:rFonts w:ascii="Arial" w:hAnsi="Arial" w:cs="Arial"/>
+          <w:color w:val="000000"/>
+          <w:sz w:val="22"/>
+          <w:szCs w:val="22"/>
+          <w:lang w:val="es-ES"/>
+        </w:rPr>
+        <w:t xml:space="preserve"> del </w:t>
+      </w:r>
+      <w:proofErr w:type="spellStart"/>
+      <w:r>
+        <w:rPr>
+          <w:rFonts w:ascii="Arial" w:hAnsi="Arial" w:cs="Arial"/>
+          <w:color w:val="000000"/>
+          <w:sz w:val="22"/>
+          <w:szCs w:val="22"/>
+          <w:lang w:val="es-ES"/>
+        </w:rPr>
+        <w:t>projecte</w:t>
+      </w:r>
+      <w:proofErr w:type="spellEnd"/>
+      <w:r>
+        <w:rPr>
+          <w:rFonts w:ascii="Arial" w:hAnsi="Arial" w:cs="Arial"/>
+          <w:color w:val="000000"/>
+          <w:sz w:val="22"/>
+          <w:szCs w:val="22"/>
+          <w:lang w:val="es-ES"/>
+        </w:rPr>
+        <w:t xml:space="preserve"> i definir </w:t>
+      </w:r>
+      <w:proofErr w:type="spellStart"/>
+      <w:r>
+        <w:rPr>
+          <w:rFonts w:ascii="Arial" w:hAnsi="Arial" w:cs="Arial"/>
+          <w:color w:val="000000"/>
+          <w:sz w:val="22"/>
+          <w:szCs w:val="22"/>
+          <w:lang w:val="es-ES"/>
+        </w:rPr>
+        <w:t>els</w:t>
+      </w:r>
+      <w:proofErr w:type="spellEnd"/>
+      <w:r>
+        <w:rPr>
+          <w:rFonts w:ascii="Arial" w:hAnsi="Arial" w:cs="Arial"/>
+          <w:color w:val="000000"/>
+          <w:sz w:val="22"/>
+          <w:szCs w:val="22"/>
+          <w:lang w:val="es-ES"/>
         </w:rPr>
         <w:t xml:space="preserve"> </w:t>
       </w:r>
@@ -3225,6 +3554,95 @@
           <w:color w:val="000000"/>
           <w:sz w:val="22"/>
           <w:szCs w:val="22"/>
+          <w:lang w:val="es-ES"/>
+        </w:rPr>
+        <w:t>models</w:t>
+      </w:r>
+      <w:proofErr w:type="spellEnd"/>
+      <w:r>
+        <w:rPr>
+          <w:rFonts w:ascii="Arial" w:hAnsi="Arial" w:cs="Arial"/>
+          <w:color w:val="000000"/>
+          <w:sz w:val="22"/>
+          <w:szCs w:val="22"/>
+          <w:lang w:val="es-ES"/>
+        </w:rPr>
+        <w:t xml:space="preserve"> </w:t>
+      </w:r>
+      <w:proofErr w:type="spellStart"/>
+      <w:r>
+        <w:rPr>
+          <w:rFonts w:ascii="Arial" w:hAnsi="Arial" w:cs="Arial"/>
+          <w:color w:val="000000"/>
+          <w:sz w:val="22"/>
+          <w:szCs w:val="22"/>
+          <w:lang w:val="es-ES"/>
+        </w:rPr>
+        <w:t>pertinents</w:t>
+      </w:r>
+      <w:proofErr w:type="spellEnd"/>
+      <w:r>
+        <w:rPr>
+          <w:rFonts w:ascii="Arial" w:hAnsi="Arial" w:cs="Arial"/>
+          <w:color w:val="000000"/>
+          <w:sz w:val="22"/>
+          <w:szCs w:val="22"/>
+          <w:lang w:val="es-ES"/>
+        </w:rPr>
+        <w:t xml:space="preserve">, a </w:t>
+      </w:r>
+      <w:proofErr w:type="spellStart"/>
+      <w:r>
+        <w:rPr>
+          <w:rFonts w:ascii="Arial" w:hAnsi="Arial" w:cs="Arial"/>
+          <w:color w:val="000000"/>
+          <w:sz w:val="22"/>
+          <w:szCs w:val="22"/>
+          <w:lang w:val="es-ES"/>
+        </w:rPr>
+        <w:t>més</w:t>
+      </w:r>
+      <w:proofErr w:type="spellEnd"/>
+      <w:r>
+        <w:rPr>
+          <w:rFonts w:ascii="Arial" w:hAnsi="Arial" w:cs="Arial"/>
+          <w:color w:val="000000"/>
+          <w:sz w:val="22"/>
+          <w:szCs w:val="22"/>
+          <w:lang w:val="es-ES"/>
+        </w:rPr>
+        <w:t xml:space="preserve"> de la </w:t>
+      </w:r>
+      <w:proofErr w:type="spellStart"/>
+      <w:r>
+        <w:rPr>
+          <w:rFonts w:ascii="Arial" w:hAnsi="Arial" w:cs="Arial"/>
+          <w:color w:val="000000"/>
+          <w:sz w:val="22"/>
+          <w:szCs w:val="22"/>
+          <w:lang w:val="es-ES"/>
+        </w:rPr>
+        <w:t>connexió</w:t>
+      </w:r>
+      <w:proofErr w:type="spellEnd"/>
+      <w:r>
+        <w:rPr>
+          <w:rFonts w:ascii="Arial" w:hAnsi="Arial" w:cs="Arial"/>
+          <w:color w:val="000000"/>
+          <w:sz w:val="22"/>
+          <w:szCs w:val="22"/>
+          <w:lang w:val="es-ES"/>
+        </w:rPr>
+        <w:t xml:space="preserve"> </w:t>
+      </w:r>
+      <w:proofErr w:type="spellStart"/>
+      <w:r>
+        <w:rPr>
+          <w:rFonts w:ascii="Arial" w:hAnsi="Arial" w:cs="Arial"/>
+          <w:color w:val="000000"/>
+          <w:sz w:val="22"/>
+          <w:szCs w:val="22"/>
+          <w:lang w:val="es-ES"/>
         </w:rPr>
         <w:t>amb</w:t>
       </w:r>
@@ -3235,191 +3653,20 @@
           <w:color w:val="000000"/>
           <w:sz w:val="22"/>
           <w:szCs w:val="22"/>
-        </w:rPr>
-        <w:t xml:space="preserve"> la BD:</w:t>
-      </w:r>
-    </w:p>
-    <w:p>
-      <w:pPr>
-        <w:pStyle w:val="NormalWeb"/>
-        <w:spacing w:before="0" w:beforeAutospacing="0" w:after="200" w:afterAutospacing="0"/>
-        <w:jc w:val="both"/>
-      </w:pPr>
-      <w:proofErr w:type="spellStart"/>
-      <w:r>
-        <w:rPr>
-          <w:rFonts w:ascii="Courier New" w:hAnsi="Courier New" w:cs="Courier New"/>
-          <w:color w:val="393A34"/>
-          <w:sz w:val="22"/>
-          <w:szCs w:val="22"/>
-        </w:rPr>
-        <w:t>npm</w:t>
-      </w:r>
-      <w:proofErr w:type="spellEnd"/>
-      <w:r>
-        <w:rPr>
-          <w:rFonts w:ascii="Courier New" w:hAnsi="Courier New" w:cs="Courier New"/>
-          <w:color w:val="393A34"/>
-          <w:sz w:val="22"/>
-          <w:szCs w:val="22"/>
-        </w:rPr>
-        <w:t xml:space="preserve"> install </w:t>
-      </w:r>
-      <w:proofErr w:type="spellStart"/>
-      <w:r>
-        <w:rPr>
-          <w:rFonts w:ascii="Courier New" w:hAnsi="Courier New" w:cs="Courier New"/>
-          <w:color w:val="393A34"/>
-          <w:sz w:val="22"/>
-          <w:szCs w:val="22"/>
-        </w:rPr>
-        <w:t>sequelize</w:t>
-      </w:r>
-      <w:proofErr w:type="spellEnd"/>
-      <w:r>
-        <w:rPr>
-          <w:rFonts w:ascii="Courier New" w:hAnsi="Courier New" w:cs="Courier New"/>
-          <w:color w:val="393A34"/>
-          <w:sz w:val="22"/>
-          <w:szCs w:val="22"/>
-        </w:rPr>
-        <w:t xml:space="preserve"> </w:t>
-      </w:r>
-      <w:proofErr w:type="spellStart"/>
-      <w:r>
-        <w:rPr>
-          <w:rFonts w:ascii="Courier New" w:hAnsi="Courier New" w:cs="Courier New"/>
-          <w:color w:val="393A34"/>
-          <w:sz w:val="22"/>
-          <w:szCs w:val="22"/>
-        </w:rPr>
-        <w:t>cors</w:t>
-      </w:r>
-      <w:proofErr w:type="spellEnd"/>
-      <w:r>
-        <w:rPr>
-          <w:rFonts w:ascii="Courier New" w:hAnsi="Courier New" w:cs="Courier New"/>
-          <w:color w:val="393A34"/>
-          <w:sz w:val="22"/>
-          <w:szCs w:val="22"/>
-        </w:rPr>
-        <w:t xml:space="preserve"> mysql2 —-save</w:t>
-      </w:r>
-    </w:p>
-    <w:p>
-      <w:pPr>
-        <w:pStyle w:val="NormalWeb"/>
-        <w:spacing w:before="0" w:beforeAutospacing="0" w:after="200" w:afterAutospacing="0"/>
-        <w:jc w:val="both"/>
-      </w:pPr>
-      <w:proofErr w:type="spellStart"/>
-      <w:r>
-        <w:rPr>
-          <w:rFonts w:ascii="Courier New" w:hAnsi="Courier New" w:cs="Courier New"/>
-          <w:color w:val="393A34"/>
-          <w:sz w:val="22"/>
-          <w:szCs w:val="22"/>
-        </w:rPr>
-        <w:t>npm</w:t>
-      </w:r>
-      <w:proofErr w:type="spellEnd"/>
-      <w:r>
-        <w:rPr>
-          <w:rFonts w:ascii="Courier New" w:hAnsi="Courier New" w:cs="Courier New"/>
-          <w:color w:val="393A34"/>
-          <w:sz w:val="22"/>
-          <w:szCs w:val="22"/>
-        </w:rPr>
-        <w:t xml:space="preserve"> install --save-dev </w:t>
-      </w:r>
-      <w:proofErr w:type="spellStart"/>
-      <w:r>
-        <w:rPr>
-          <w:rFonts w:ascii="Courier New" w:hAnsi="Courier New" w:cs="Courier New"/>
-          <w:color w:val="393A34"/>
-          <w:sz w:val="22"/>
-          <w:szCs w:val="22"/>
-        </w:rPr>
-        <w:t>sequelize</w:t>
-      </w:r>
-      <w:proofErr w:type="spellEnd"/>
-      <w:r>
-        <w:rPr>
-          <w:rFonts w:ascii="Courier New" w:hAnsi="Courier New" w:cs="Courier New"/>
-          <w:color w:val="393A34"/>
-          <w:sz w:val="22"/>
-          <w:szCs w:val="22"/>
-        </w:rPr>
-        <w:t>-cli</w:t>
-      </w:r>
-    </w:p>
-    <w:p>
-      <w:pPr>
-        <w:pStyle w:val="NormalWeb"/>
-        <w:spacing w:before="0" w:beforeAutospacing="0" w:after="200" w:afterAutospacing="0"/>
-        <w:jc w:val="both"/>
-      </w:pPr>
-      <w:proofErr w:type="spellStart"/>
-      <w:r>
-        <w:rPr>
-          <w:rFonts w:ascii="Courier New" w:hAnsi="Courier New" w:cs="Courier New"/>
-          <w:color w:val="393A34"/>
-          <w:sz w:val="22"/>
-          <w:szCs w:val="22"/>
-        </w:rPr>
-        <w:t>npx</w:t>
-      </w:r>
-      <w:proofErr w:type="spellEnd"/>
-      <w:r>
-        <w:rPr>
-          <w:rFonts w:ascii="Courier New" w:hAnsi="Courier New" w:cs="Courier New"/>
-          <w:color w:val="393A34"/>
-          <w:sz w:val="22"/>
-          <w:szCs w:val="22"/>
-        </w:rPr>
-        <w:t xml:space="preserve"> </w:t>
-      </w:r>
-      <w:proofErr w:type="spellStart"/>
-      <w:r>
-        <w:rPr>
-          <w:rFonts w:ascii="Courier New" w:hAnsi="Courier New" w:cs="Courier New"/>
-          <w:color w:val="393A34"/>
-          <w:sz w:val="22"/>
-          <w:szCs w:val="22"/>
-        </w:rPr>
-        <w:t>sequelize</w:t>
-      </w:r>
-      <w:proofErr w:type="spellEnd"/>
-      <w:r>
-        <w:rPr>
-          <w:rFonts w:ascii="Courier New" w:hAnsi="Courier New" w:cs="Courier New"/>
-          <w:color w:val="393A34"/>
-          <w:sz w:val="22"/>
-          <w:szCs w:val="22"/>
-        </w:rPr>
-        <w:t xml:space="preserve">-cli </w:t>
-      </w:r>
-      <w:proofErr w:type="spellStart"/>
-      <w:r>
-        <w:rPr>
-          <w:rFonts w:ascii="Courier New" w:hAnsi="Courier New" w:cs="Courier New"/>
-          <w:color w:val="393A34"/>
-          <w:sz w:val="22"/>
-          <w:szCs w:val="22"/>
-        </w:rPr>
-        <w:t>init</w:t>
-      </w:r>
-      <w:proofErr w:type="spellEnd"/>
+          <w:lang w:val="es-ES"/>
+        </w:rPr>
+        <w:t xml:space="preserve"> la BD.</w:t>
+      </w:r>
     </w:p>
     <w:p>
       <w:pPr>
         <w:pStyle w:val="NormalWeb"/>
         <w:numPr>
           <w:ilvl w:val="0"/>
-          <w:numId w:val="7"/>
+          <w:numId w:val="12"/>
         </w:numPr>
         <w:spacing w:before="0" w:beforeAutospacing="0" w:after="200" w:afterAutospacing="0"/>
-        <w:ind w:left="1440"/>
+        <w:jc w:val="both"/>
         <w:textAlignment w:val="baseline"/>
         <w:rPr>
           <w:rFonts w:ascii="Arial" w:hAnsi="Arial" w:cs="Arial"/>
@@ -3436,7 +3683,7 @@
           <w:sz w:val="22"/>
           <w:szCs w:val="22"/>
         </w:rPr>
-        <w:t>Crear</w:t>
+        <w:t>Sequelize</w:t>
       </w:r>
       <w:proofErr w:type="spellEnd"/>
       <w:r>
@@ -3456,150 +3703,80 @@
           <w:sz w:val="22"/>
           <w:szCs w:val="22"/>
         </w:rPr>
-        <w:t>el</w:t>
-      </w:r>
-      <w:proofErr w:type="spellEnd"/>
-      <w:r>
-        <w:rPr>
-          <w:rFonts w:ascii="Arial" w:hAnsi="Arial" w:cs="Arial"/>
-          <w:color w:val="000000"/>
-          <w:sz w:val="22"/>
-          <w:szCs w:val="22"/>
-        </w:rPr>
-        <w:t xml:space="preserve"> Model </w:t>
-      </w:r>
-      <w:proofErr w:type="spellStart"/>
-      <w:r>
-        <w:rPr>
-          <w:rFonts w:ascii="Arial" w:hAnsi="Arial" w:cs="Arial"/>
-          <w:color w:val="000000"/>
-          <w:sz w:val="22"/>
-          <w:szCs w:val="22"/>
-        </w:rPr>
-        <w:t>Usuari</w:t>
-      </w:r>
-      <w:proofErr w:type="spellEnd"/>
-      <w:r>
-        <w:rPr>
-          <w:rFonts w:ascii="Arial" w:hAnsi="Arial" w:cs="Arial"/>
-          <w:color w:val="000000"/>
-          <w:sz w:val="22"/>
-          <w:szCs w:val="22"/>
-        </w:rPr>
-        <w:t>:</w:t>
-      </w:r>
-    </w:p>
-    <w:p>
-      <w:pPr>
-        <w:pStyle w:val="NormalWeb"/>
-        <w:spacing w:before="0" w:beforeAutospacing="0" w:after="200" w:afterAutospacing="0"/>
-      </w:pPr>
-      <w:proofErr w:type="spellStart"/>
-      <w:r>
-        <w:rPr>
-          <w:rFonts w:ascii="Courier New" w:hAnsi="Courier New" w:cs="Courier New"/>
-          <w:color w:val="393A34"/>
-          <w:sz w:val="22"/>
-          <w:szCs w:val="22"/>
-        </w:rPr>
-        <w:t>npx</w:t>
-      </w:r>
-      <w:proofErr w:type="spellEnd"/>
-      <w:r>
-        <w:rPr>
-          <w:rFonts w:ascii="Courier New" w:hAnsi="Courier New" w:cs="Courier New"/>
-          <w:color w:val="393A34"/>
-          <w:sz w:val="22"/>
-          <w:szCs w:val="22"/>
-        </w:rPr>
-        <w:t xml:space="preserve"> </w:t>
-      </w:r>
-      <w:proofErr w:type="spellStart"/>
-      <w:r>
-        <w:rPr>
-          <w:rFonts w:ascii="Courier New" w:hAnsi="Courier New" w:cs="Courier New"/>
-          <w:color w:val="393A34"/>
-          <w:sz w:val="22"/>
-          <w:szCs w:val="22"/>
-        </w:rPr>
-        <w:t>sequelize</w:t>
-      </w:r>
-      <w:proofErr w:type="spellEnd"/>
-      <w:r>
-        <w:rPr>
-          <w:rFonts w:ascii="Courier New" w:hAnsi="Courier New" w:cs="Courier New"/>
-          <w:color w:val="393A34"/>
-          <w:sz w:val="22"/>
-          <w:szCs w:val="22"/>
-        </w:rPr>
-        <w:t xml:space="preserve">-cli </w:t>
-      </w:r>
-      <w:proofErr w:type="spellStart"/>
-      <w:proofErr w:type="gramStart"/>
-      <w:r>
-        <w:rPr>
-          <w:rFonts w:ascii="Courier New" w:hAnsi="Courier New" w:cs="Courier New"/>
-          <w:color w:val="393A34"/>
-          <w:sz w:val="22"/>
-          <w:szCs w:val="22"/>
-        </w:rPr>
-        <w:t>model:generate</w:t>
-      </w:r>
-      <w:proofErr w:type="spellEnd"/>
-      <w:proofErr w:type="gramEnd"/>
-      <w:r>
-        <w:rPr>
-          <w:rFonts w:ascii="Courier New" w:hAnsi="Courier New" w:cs="Courier New"/>
-          <w:color w:val="393A34"/>
-          <w:sz w:val="22"/>
-          <w:szCs w:val="22"/>
-        </w:rPr>
-        <w:t xml:space="preserve"> --name User --attributes </w:t>
-      </w:r>
-      <w:proofErr w:type="spellStart"/>
-      <w:r>
-        <w:rPr>
-          <w:rFonts w:ascii="Courier New" w:hAnsi="Courier New" w:cs="Courier New"/>
-          <w:color w:val="393A34"/>
-          <w:sz w:val="22"/>
-          <w:szCs w:val="22"/>
-        </w:rPr>
-        <w:t>username:string,password:string,email:string</w:t>
-      </w:r>
-      <w:proofErr w:type="spellEnd"/>
+        <w:t>és</w:t>
+      </w:r>
+      <w:proofErr w:type="spellEnd"/>
+      <w:r>
+        <w:rPr>
+          <w:rFonts w:ascii="Arial" w:hAnsi="Arial" w:cs="Arial"/>
+          <w:color w:val="000000"/>
+          <w:sz w:val="22"/>
+          <w:szCs w:val="22"/>
+        </w:rPr>
+        <w:t xml:space="preserve"> un ORM (object relational mapper)</w:t>
+      </w:r>
     </w:p>
     <w:p>
       <w:pPr>
         <w:pStyle w:val="NormalWeb"/>
         <w:numPr>
           <w:ilvl w:val="0"/>
-          <w:numId w:val="8"/>
+          <w:numId w:val="12"/>
         </w:numPr>
         <w:spacing w:before="0" w:beforeAutospacing="0" w:after="200" w:afterAutospacing="0"/>
-        <w:ind w:left="1440"/>
+        <w:jc w:val="both"/>
         <w:textAlignment w:val="baseline"/>
         <w:rPr>
           <w:rFonts w:ascii="Arial" w:hAnsi="Arial" w:cs="Arial"/>
-          <w:color w:val="393A34"/>
-          <w:sz w:val="22"/>
-          <w:szCs w:val="22"/>
-        </w:rPr>
-      </w:pPr>
-      <w:proofErr w:type="spellStart"/>
-      <w:r>
-        <w:rPr>
-          <w:rFonts w:ascii="Arial" w:hAnsi="Arial" w:cs="Arial"/>
-          <w:color w:val="393A34"/>
-          <w:sz w:val="22"/>
-          <w:szCs w:val="22"/>
-        </w:rPr>
-        <w:t>Executar</w:t>
-      </w:r>
-      <w:proofErr w:type="spellEnd"/>
-      <w:r>
-        <w:rPr>
-          <w:rFonts w:ascii="Arial" w:hAnsi="Arial" w:cs="Arial"/>
-          <w:color w:val="393A34"/>
+          <w:color w:val="000000"/>
+          <w:sz w:val="22"/>
+          <w:szCs w:val="22"/>
+        </w:rPr>
+      </w:pPr>
+      <w:r>
+        <w:rPr>
+          <w:rFonts w:ascii="Arial" w:hAnsi="Arial" w:cs="Arial"/>
+          <w:color w:val="000000"/>
+          <w:sz w:val="22"/>
+          <w:szCs w:val="22"/>
+        </w:rPr>
+        <w:t xml:space="preserve">Per </w:t>
+      </w:r>
+      <w:proofErr w:type="spellStart"/>
+      <w:r>
+        <w:rPr>
+          <w:rFonts w:ascii="Arial" w:hAnsi="Arial" w:cs="Arial"/>
+          <w:color w:val="000000"/>
+          <w:sz w:val="22"/>
+          <w:szCs w:val="22"/>
+        </w:rPr>
+        <w:t>començar</w:t>
+      </w:r>
+      <w:proofErr w:type="spellEnd"/>
+      <w:r>
+        <w:rPr>
+          <w:rFonts w:ascii="Arial" w:hAnsi="Arial" w:cs="Arial"/>
+          <w:color w:val="000000"/>
+          <w:sz w:val="22"/>
+          <w:szCs w:val="22"/>
+        </w:rPr>
+        <w:t xml:space="preserve"> a </w:t>
+      </w:r>
+      <w:proofErr w:type="spellStart"/>
+      <w:r>
+        <w:rPr>
+          <w:rFonts w:ascii="Arial" w:hAnsi="Arial" w:cs="Arial"/>
+          <w:color w:val="000000"/>
+          <w:sz w:val="22"/>
+          <w:szCs w:val="22"/>
+        </w:rPr>
+        <w:t>treballar</w:t>
+      </w:r>
+      <w:proofErr w:type="spellEnd"/>
+      <w:r>
+        <w:rPr>
+          <w:rFonts w:ascii="Arial" w:hAnsi="Arial" w:cs="Arial"/>
+          <w:color w:val="000000"/>
           <w:sz w:val="22"/>
           <w:szCs w:val="22"/>
         </w:rPr>
@@ -3609,17 +3786,57 @@
       <w:r>
         <w:rPr>
           <w:rFonts w:ascii="Arial" w:hAnsi="Arial" w:cs="Arial"/>
-          <w:color w:val="393A34"/>
-          <w:sz w:val="22"/>
-          <w:szCs w:val="22"/>
-        </w:rPr>
-        <w:t>migracions</w:t>
-      </w:r>
-      <w:proofErr w:type="spellEnd"/>
-      <w:r>
-        <w:rPr>
-          <w:rFonts w:ascii="Arial" w:hAnsi="Arial" w:cs="Arial"/>
-          <w:color w:val="393A34"/>
+          <w:color w:val="000000"/>
+          <w:sz w:val="22"/>
+          <w:szCs w:val="22"/>
+        </w:rPr>
+        <w:t>amb</w:t>
+      </w:r>
+      <w:proofErr w:type="spellEnd"/>
+      <w:r>
+        <w:rPr>
+          <w:rFonts w:ascii="Arial" w:hAnsi="Arial" w:cs="Arial"/>
+          <w:color w:val="000000"/>
+          <w:sz w:val="22"/>
+          <w:szCs w:val="22"/>
+        </w:rPr>
+        <w:t xml:space="preserve"> la BD, </w:t>
+      </w:r>
+      <w:proofErr w:type="spellStart"/>
+      <w:r>
+        <w:rPr>
+          <w:rFonts w:ascii="Arial" w:hAnsi="Arial" w:cs="Arial"/>
+          <w:color w:val="000000"/>
+          <w:sz w:val="22"/>
+          <w:szCs w:val="22"/>
+        </w:rPr>
+        <w:t>executem</w:t>
+      </w:r>
+      <w:proofErr w:type="spellEnd"/>
+      <w:r>
+        <w:rPr>
+          <w:rFonts w:ascii="Arial" w:hAnsi="Arial" w:cs="Arial"/>
+          <w:color w:val="000000"/>
+          <w:sz w:val="22"/>
+          <w:szCs w:val="22"/>
+        </w:rPr>
+        <w:t xml:space="preserve"> dins del </w:t>
+      </w:r>
+      <w:proofErr w:type="spellStart"/>
+      <w:r>
+        <w:rPr>
+          <w:rFonts w:ascii="Arial" w:hAnsi="Arial" w:cs="Arial"/>
+          <w:color w:val="000000"/>
+          <w:sz w:val="22"/>
+          <w:szCs w:val="22"/>
+        </w:rPr>
+        <w:t>projecte</w:t>
+      </w:r>
+      <w:proofErr w:type="spellEnd"/>
+      <w:r>
+        <w:rPr>
+          <w:rFonts w:ascii="Arial" w:hAnsi="Arial" w:cs="Arial"/>
+          <w:color w:val="000000"/>
           <w:sz w:val="22"/>
           <w:szCs w:val="22"/>
         </w:rPr>
@@ -3629,7 +3846,8 @@
     <w:p>
       <w:pPr>
         <w:pStyle w:val="NormalWeb"/>
-        <w:spacing w:before="0" w:beforeAutospacing="0" w:after="0" w:afterAutospacing="0"/>
+        <w:spacing w:before="0" w:beforeAutospacing="0" w:after="200" w:afterAutospacing="0"/>
+        <w:jc w:val="both"/>
       </w:pPr>
       <w:proofErr w:type="spellStart"/>
       <w:r>
@@ -3639,7 +3857,7 @@
           <w:sz w:val="22"/>
           <w:szCs w:val="22"/>
         </w:rPr>
-        <w:t>npx</w:t>
+        <w:t>npm</w:t>
       </w:r>
       <w:proofErr w:type="spellEnd"/>
       <w:r>
@@ -3649,7 +3867,7 @@
           <w:sz w:val="22"/>
           <w:szCs w:val="22"/>
         </w:rPr>
-        <w:t xml:space="preserve"> </w:t>
+        <w:t xml:space="preserve"> install </w:t>
       </w:r>
       <w:proofErr w:type="spellStart"/>
       <w:r>
@@ -3669,10 +3887,9 @@
           <w:sz w:val="22"/>
           <w:szCs w:val="22"/>
         </w:rPr>
-        <w:t xml:space="preserve">-cli </w:t>
-      </w:r>
-      <w:proofErr w:type="spellStart"/>
-      <w:proofErr w:type="gramStart"/>
+        <w:t xml:space="preserve"> </w:t>
+      </w:r>
+      <w:proofErr w:type="spellStart"/>
       <w:r>
         <w:rPr>
           <w:rFonts w:ascii="Courier New" w:hAnsi="Courier New" w:cs="Courier New"/>
@@ -3680,100 +3897,575 @@
           <w:sz w:val="22"/>
           <w:szCs w:val="22"/>
         </w:rPr>
-        <w:t>db:migrate</w:t>
+        <w:t>cors</w:t>
+      </w:r>
+      <w:proofErr w:type="spellEnd"/>
+      <w:r>
+        <w:rPr>
+          <w:rFonts w:ascii="Courier New" w:hAnsi="Courier New" w:cs="Courier New"/>
+          <w:color w:val="393A34"/>
+          <w:sz w:val="22"/>
+          <w:szCs w:val="22"/>
+        </w:rPr>
+        <w:t xml:space="preserve"> mysql2</w:t>
+      </w:r>
+    </w:p>
+    <w:p>
+      <w:pPr>
+        <w:pStyle w:val="NormalWeb"/>
+        <w:spacing w:before="0" w:beforeAutospacing="0" w:after="200" w:afterAutospacing="0"/>
+        <w:jc w:val="both"/>
+      </w:pPr>
+      <w:proofErr w:type="spellStart"/>
+      <w:r>
+        <w:rPr>
+          <w:rFonts w:ascii="Arial" w:hAnsi="Arial" w:cs="Arial"/>
+          <w:i/>
+          <w:iCs/>
+          <w:color w:val="000000"/>
+          <w:sz w:val="22"/>
+          <w:szCs w:val="22"/>
+        </w:rPr>
+        <w:t>npm</w:t>
+      </w:r>
+      <w:proofErr w:type="spellEnd"/>
+      <w:r>
+        <w:rPr>
+          <w:rFonts w:ascii="Arial" w:hAnsi="Arial" w:cs="Arial"/>
+          <w:i/>
+          <w:iCs/>
+          <w:color w:val="000000"/>
+          <w:sz w:val="22"/>
+          <w:szCs w:val="22"/>
+        </w:rPr>
+        <w:t xml:space="preserve"> install</w:t>
+      </w:r>
+      <w:r>
+        <w:rPr>
+          <w:rFonts w:ascii="Arial" w:hAnsi="Arial" w:cs="Arial"/>
+          <w:color w:val="000000"/>
+          <w:sz w:val="22"/>
+          <w:szCs w:val="22"/>
+        </w:rPr>
+        <w:t xml:space="preserve"> </w:t>
+      </w:r>
+      <w:proofErr w:type="spellStart"/>
+      <w:r>
+        <w:rPr>
+          <w:rFonts w:ascii="Arial" w:hAnsi="Arial" w:cs="Arial"/>
+          <w:color w:val="000000"/>
+          <w:sz w:val="22"/>
+          <w:szCs w:val="22"/>
+        </w:rPr>
+        <w:t>serveix</w:t>
+      </w:r>
+      <w:proofErr w:type="spellEnd"/>
+      <w:r>
+        <w:rPr>
+          <w:rFonts w:ascii="Arial" w:hAnsi="Arial" w:cs="Arial"/>
+          <w:color w:val="000000"/>
+          <w:sz w:val="22"/>
+          <w:szCs w:val="22"/>
+        </w:rPr>
+        <w:t xml:space="preserve"> per </w:t>
+      </w:r>
+      <w:proofErr w:type="spellStart"/>
+      <w:r>
+        <w:rPr>
+          <w:rFonts w:ascii="Arial" w:hAnsi="Arial" w:cs="Arial"/>
+          <w:color w:val="000000"/>
+          <w:sz w:val="22"/>
+          <w:szCs w:val="22"/>
+        </w:rPr>
+        <w:t>instal·lar</w:t>
+      </w:r>
+      <w:proofErr w:type="spellEnd"/>
+      <w:r>
+        <w:rPr>
+          <w:rFonts w:ascii="Arial" w:hAnsi="Arial" w:cs="Arial"/>
+          <w:color w:val="000000"/>
+          <w:sz w:val="22"/>
+          <w:szCs w:val="22"/>
+        </w:rPr>
+        <w:t xml:space="preserve"> </w:t>
+      </w:r>
+      <w:proofErr w:type="spellStart"/>
+      <w:r>
+        <w:rPr>
+          <w:rFonts w:ascii="Arial" w:hAnsi="Arial" w:cs="Arial"/>
+          <w:color w:val="000000"/>
+          <w:sz w:val="22"/>
+          <w:szCs w:val="22"/>
+        </w:rPr>
+        <w:t>paquets</w:t>
+      </w:r>
+      <w:proofErr w:type="spellEnd"/>
+      <w:r>
+        <w:rPr>
+          <w:rFonts w:ascii="Arial" w:hAnsi="Arial" w:cs="Arial"/>
+          <w:color w:val="000000"/>
+          <w:sz w:val="22"/>
+          <w:szCs w:val="22"/>
+        </w:rPr>
+        <w:t xml:space="preserve"> (</w:t>
+      </w:r>
+      <w:proofErr w:type="spellStart"/>
+      <w:r>
+        <w:rPr>
+          <w:rFonts w:ascii="Arial" w:hAnsi="Arial" w:cs="Arial"/>
+          <w:color w:val="000000"/>
+          <w:sz w:val="22"/>
+          <w:szCs w:val="22"/>
+        </w:rPr>
+        <w:t>llibreries</w:t>
+      </w:r>
+      <w:proofErr w:type="spellEnd"/>
+      <w:r>
+        <w:rPr>
+          <w:rFonts w:ascii="Arial" w:hAnsi="Arial" w:cs="Arial"/>
+          <w:color w:val="000000"/>
+          <w:sz w:val="22"/>
+          <w:szCs w:val="22"/>
+        </w:rPr>
+        <w:t xml:space="preserve">) de node.js dins d’un </w:t>
+      </w:r>
+      <w:proofErr w:type="spellStart"/>
+      <w:r>
+        <w:rPr>
+          <w:rFonts w:ascii="Arial" w:hAnsi="Arial" w:cs="Arial"/>
+          <w:color w:val="000000"/>
+          <w:sz w:val="22"/>
+          <w:szCs w:val="22"/>
+        </w:rPr>
+        <w:t>projecte</w:t>
+      </w:r>
+      <w:proofErr w:type="spellEnd"/>
+      <w:r>
+        <w:rPr>
+          <w:rFonts w:ascii="Arial" w:hAnsi="Arial" w:cs="Arial"/>
+          <w:color w:val="000000"/>
+          <w:sz w:val="22"/>
+          <w:szCs w:val="22"/>
+        </w:rPr>
+        <w:t>.</w:t>
+      </w:r>
+    </w:p>
+    <w:p>
+      <w:pPr>
+        <w:pStyle w:val="NormalWeb"/>
+        <w:spacing w:before="0" w:beforeAutospacing="0" w:after="200" w:afterAutospacing="0"/>
+        <w:jc w:val="both"/>
+      </w:pPr>
+      <w:proofErr w:type="spellStart"/>
+      <w:r>
+        <w:rPr>
+          <w:rFonts w:ascii="Arial" w:hAnsi="Arial" w:cs="Arial"/>
+          <w:color w:val="000000"/>
+          <w:sz w:val="22"/>
+          <w:szCs w:val="22"/>
+        </w:rPr>
+        <w:t>Mireu</w:t>
+      </w:r>
+      <w:proofErr w:type="spellEnd"/>
+      <w:r>
+        <w:rPr>
+          <w:rFonts w:ascii="Arial" w:hAnsi="Arial" w:cs="Arial"/>
+          <w:color w:val="000000"/>
+          <w:sz w:val="22"/>
+          <w:szCs w:val="22"/>
+        </w:rPr>
+        <w:t xml:space="preserve"> com </w:t>
+      </w:r>
+      <w:proofErr w:type="spellStart"/>
+      <w:r>
+        <w:rPr>
+          <w:rFonts w:ascii="Arial" w:hAnsi="Arial" w:cs="Arial"/>
+          <w:color w:val="000000"/>
+          <w:sz w:val="22"/>
+          <w:szCs w:val="22"/>
+        </w:rPr>
+        <w:t>han</w:t>
+      </w:r>
+      <w:proofErr w:type="spellEnd"/>
+      <w:r>
+        <w:rPr>
+          <w:rFonts w:ascii="Arial" w:hAnsi="Arial" w:cs="Arial"/>
+          <w:color w:val="000000"/>
+          <w:sz w:val="22"/>
+          <w:szCs w:val="22"/>
+        </w:rPr>
+        <w:t xml:space="preserve"> </w:t>
+      </w:r>
+      <w:proofErr w:type="spellStart"/>
+      <w:r>
+        <w:rPr>
+          <w:rFonts w:ascii="Arial" w:hAnsi="Arial" w:cs="Arial"/>
+          <w:color w:val="000000"/>
+          <w:sz w:val="22"/>
+          <w:szCs w:val="22"/>
+        </w:rPr>
+        <w:t>canviat</w:t>
+      </w:r>
+      <w:proofErr w:type="spellEnd"/>
+      <w:r>
+        <w:rPr>
+          <w:rFonts w:ascii="Arial" w:hAnsi="Arial" w:cs="Arial"/>
+          <w:color w:val="000000"/>
+          <w:sz w:val="22"/>
+          <w:szCs w:val="22"/>
+        </w:rPr>
+        <w:t xml:space="preserve"> </w:t>
+      </w:r>
+      <w:proofErr w:type="spellStart"/>
+      <w:r>
+        <w:rPr>
+          <w:rFonts w:ascii="Arial" w:hAnsi="Arial" w:cs="Arial"/>
+          <w:color w:val="000000"/>
+          <w:sz w:val="22"/>
+          <w:szCs w:val="22"/>
+        </w:rPr>
+        <w:t>els</w:t>
+      </w:r>
+      <w:proofErr w:type="spellEnd"/>
+      <w:r>
+        <w:rPr>
+          <w:rFonts w:ascii="Arial" w:hAnsi="Arial" w:cs="Arial"/>
+          <w:color w:val="000000"/>
+          <w:sz w:val="22"/>
+          <w:szCs w:val="22"/>
+        </w:rPr>
+        <w:t xml:space="preserve"> </w:t>
+      </w:r>
+      <w:proofErr w:type="spellStart"/>
+      <w:r>
+        <w:rPr>
+          <w:rFonts w:ascii="Arial" w:hAnsi="Arial" w:cs="Arial"/>
+          <w:color w:val="000000"/>
+          <w:sz w:val="22"/>
+          <w:szCs w:val="22"/>
+        </w:rPr>
+        <w:t>fitxers</w:t>
+      </w:r>
+      <w:proofErr w:type="spellEnd"/>
+      <w:r>
+        <w:rPr>
+          <w:rFonts w:ascii="Arial" w:hAnsi="Arial" w:cs="Arial"/>
+          <w:color w:val="000000"/>
+          <w:sz w:val="22"/>
+          <w:szCs w:val="22"/>
+        </w:rPr>
+        <w:t xml:space="preserve"> </w:t>
+      </w:r>
+      <w:proofErr w:type="spellStart"/>
+      <w:proofErr w:type="gramStart"/>
+      <w:r>
+        <w:rPr>
+          <w:rFonts w:ascii="Arial" w:hAnsi="Arial" w:cs="Arial"/>
+          <w:i/>
+          <w:iCs/>
+          <w:color w:val="000000"/>
+          <w:sz w:val="22"/>
+          <w:szCs w:val="22"/>
+        </w:rPr>
+        <w:t>package.json</w:t>
       </w:r>
       <w:proofErr w:type="spellEnd"/>
       <w:proofErr w:type="gramEnd"/>
+      <w:r>
+        <w:rPr>
+          <w:rFonts w:ascii="Arial" w:hAnsi="Arial" w:cs="Arial"/>
+          <w:color w:val="000000"/>
+          <w:sz w:val="22"/>
+          <w:szCs w:val="22"/>
+        </w:rPr>
+        <w:t xml:space="preserve">, </w:t>
+      </w:r>
+      <w:r>
+        <w:rPr>
+          <w:rFonts w:ascii="Arial" w:hAnsi="Arial" w:cs="Arial"/>
+          <w:i/>
+          <w:iCs/>
+          <w:color w:val="000000"/>
+          <w:sz w:val="22"/>
+          <w:szCs w:val="22"/>
+        </w:rPr>
+        <w:t>package-</w:t>
+      </w:r>
+      <w:proofErr w:type="spellStart"/>
+      <w:r>
+        <w:rPr>
+          <w:rFonts w:ascii="Arial" w:hAnsi="Arial" w:cs="Arial"/>
+          <w:i/>
+          <w:iCs/>
+          <w:color w:val="000000"/>
+          <w:sz w:val="22"/>
+          <w:szCs w:val="22"/>
+        </w:rPr>
+        <w:t>lock.json</w:t>
+      </w:r>
+      <w:proofErr w:type="spellEnd"/>
+      <w:r>
+        <w:rPr>
+          <w:rFonts w:ascii="Arial" w:hAnsi="Arial" w:cs="Arial"/>
+          <w:color w:val="000000"/>
+          <w:sz w:val="22"/>
+          <w:szCs w:val="22"/>
+        </w:rPr>
+        <w:t xml:space="preserve">, </w:t>
+      </w:r>
+      <w:proofErr w:type="spellStart"/>
+      <w:r>
+        <w:rPr>
+          <w:rFonts w:ascii="Arial" w:hAnsi="Arial" w:cs="Arial"/>
+          <w:color w:val="000000"/>
+          <w:sz w:val="22"/>
+          <w:szCs w:val="22"/>
+        </w:rPr>
+        <w:t>i</w:t>
+      </w:r>
+      <w:proofErr w:type="spellEnd"/>
+      <w:r>
+        <w:rPr>
+          <w:rFonts w:ascii="Arial" w:hAnsi="Arial" w:cs="Arial"/>
+          <w:color w:val="000000"/>
+          <w:sz w:val="22"/>
+          <w:szCs w:val="22"/>
+        </w:rPr>
+        <w:t xml:space="preserve"> </w:t>
+      </w:r>
+      <w:proofErr w:type="spellStart"/>
+      <w:r>
+        <w:rPr>
+          <w:rFonts w:ascii="Arial" w:hAnsi="Arial" w:cs="Arial"/>
+          <w:color w:val="000000"/>
+          <w:sz w:val="22"/>
+          <w:szCs w:val="22"/>
+        </w:rPr>
+        <w:t>el</w:t>
+      </w:r>
+      <w:proofErr w:type="spellEnd"/>
+      <w:r>
+        <w:rPr>
+          <w:rFonts w:ascii="Arial" w:hAnsi="Arial" w:cs="Arial"/>
+          <w:color w:val="000000"/>
+          <w:sz w:val="22"/>
+          <w:szCs w:val="22"/>
+        </w:rPr>
+        <w:t xml:space="preserve"> </w:t>
+      </w:r>
+      <w:proofErr w:type="spellStart"/>
+      <w:r>
+        <w:rPr>
+          <w:rFonts w:ascii="Arial" w:hAnsi="Arial" w:cs="Arial"/>
+          <w:color w:val="000000"/>
+          <w:sz w:val="22"/>
+          <w:szCs w:val="22"/>
+        </w:rPr>
+        <w:t>directori</w:t>
+      </w:r>
+      <w:proofErr w:type="spellEnd"/>
+      <w:r>
+        <w:rPr>
+          <w:rFonts w:ascii="Arial" w:hAnsi="Arial" w:cs="Arial"/>
+          <w:color w:val="000000"/>
+          <w:sz w:val="22"/>
+          <w:szCs w:val="22"/>
+        </w:rPr>
+        <w:t xml:space="preserve"> </w:t>
+      </w:r>
+      <w:proofErr w:type="spellStart"/>
+      <w:r>
+        <w:rPr>
+          <w:rFonts w:ascii="Arial" w:hAnsi="Arial" w:cs="Arial"/>
+          <w:i/>
+          <w:iCs/>
+          <w:color w:val="000000"/>
+          <w:sz w:val="22"/>
+          <w:szCs w:val="22"/>
+        </w:rPr>
+        <w:t>node_modules</w:t>
+      </w:r>
+      <w:proofErr w:type="spellEnd"/>
+      <w:r>
+        <w:rPr>
+          <w:rFonts w:ascii="Arial" w:hAnsi="Arial" w:cs="Arial"/>
+          <w:color w:val="000000"/>
+          <w:sz w:val="22"/>
+          <w:szCs w:val="22"/>
+        </w:rPr>
+        <w:t xml:space="preserve">. </w:t>
+      </w:r>
+      <w:proofErr w:type="spellStart"/>
+      <w:r>
+        <w:rPr>
+          <w:rFonts w:ascii="Arial" w:hAnsi="Arial" w:cs="Arial"/>
+          <w:color w:val="000000"/>
+          <w:sz w:val="22"/>
+          <w:szCs w:val="22"/>
+        </w:rPr>
+        <w:t>Haurien</w:t>
+      </w:r>
+      <w:proofErr w:type="spellEnd"/>
+      <w:r>
+        <w:rPr>
+          <w:rFonts w:ascii="Arial" w:hAnsi="Arial" w:cs="Arial"/>
+          <w:color w:val="000000"/>
+          <w:sz w:val="22"/>
+          <w:szCs w:val="22"/>
+        </w:rPr>
+        <w:t xml:space="preserve"> </w:t>
+      </w:r>
+      <w:proofErr w:type="spellStart"/>
+      <w:r>
+        <w:rPr>
+          <w:rFonts w:ascii="Arial" w:hAnsi="Arial" w:cs="Arial"/>
+          <w:color w:val="000000"/>
+          <w:sz w:val="22"/>
+          <w:szCs w:val="22"/>
+        </w:rPr>
+        <w:t>d’haver</w:t>
+      </w:r>
+      <w:proofErr w:type="spellEnd"/>
+      <w:r>
+        <w:rPr>
+          <w:rFonts w:ascii="Arial" w:hAnsi="Arial" w:cs="Arial"/>
+          <w:color w:val="000000"/>
+          <w:sz w:val="22"/>
+          <w:szCs w:val="22"/>
+        </w:rPr>
+        <w:t xml:space="preserve"> </w:t>
+      </w:r>
+      <w:proofErr w:type="spellStart"/>
+      <w:r>
+        <w:rPr>
+          <w:rFonts w:ascii="Arial" w:hAnsi="Arial" w:cs="Arial"/>
+          <w:color w:val="000000"/>
+          <w:sz w:val="22"/>
+          <w:szCs w:val="22"/>
+        </w:rPr>
+        <w:t>aparegut</w:t>
+      </w:r>
+      <w:proofErr w:type="spellEnd"/>
+      <w:r>
+        <w:rPr>
+          <w:rFonts w:ascii="Arial" w:hAnsi="Arial" w:cs="Arial"/>
+          <w:color w:val="000000"/>
+          <w:sz w:val="22"/>
+          <w:szCs w:val="22"/>
+        </w:rPr>
+        <w:t xml:space="preserve"> les 3 </w:t>
+      </w:r>
+      <w:proofErr w:type="spellStart"/>
+      <w:r>
+        <w:rPr>
+          <w:rFonts w:ascii="Arial" w:hAnsi="Arial" w:cs="Arial"/>
+          <w:color w:val="000000"/>
+          <w:sz w:val="22"/>
+          <w:szCs w:val="22"/>
+        </w:rPr>
+        <w:t>llibreries</w:t>
+      </w:r>
+      <w:proofErr w:type="spellEnd"/>
+      <w:r>
+        <w:rPr>
+          <w:rFonts w:ascii="Arial" w:hAnsi="Arial" w:cs="Arial"/>
+          <w:color w:val="000000"/>
+          <w:sz w:val="22"/>
+          <w:szCs w:val="22"/>
+        </w:rPr>
+        <w:t xml:space="preserve"> </w:t>
+      </w:r>
+      <w:proofErr w:type="spellStart"/>
+      <w:r>
+        <w:rPr>
+          <w:rFonts w:ascii="Arial" w:hAnsi="Arial" w:cs="Arial"/>
+          <w:color w:val="000000"/>
+          <w:sz w:val="22"/>
+          <w:szCs w:val="22"/>
+        </w:rPr>
+        <w:t>instal·lades</w:t>
+      </w:r>
+      <w:proofErr w:type="spellEnd"/>
+      <w:r>
+        <w:rPr>
+          <w:rFonts w:ascii="Arial" w:hAnsi="Arial" w:cs="Arial"/>
+          <w:color w:val="000000"/>
+          <w:sz w:val="22"/>
+          <w:szCs w:val="22"/>
+        </w:rPr>
+        <w:t>.</w:t>
+      </w:r>
     </w:p>
     <w:p>
       <w:pPr>
         <w:pStyle w:val="NormalWeb"/>
         <w:numPr>
           <w:ilvl w:val="0"/>
-          <w:numId w:val="9"/>
+          <w:numId w:val="13"/>
         </w:numPr>
-        <w:spacing w:before="0" w:beforeAutospacing="0" w:after="0" w:afterAutospacing="0"/>
-        <w:ind w:left="1440"/>
+        <w:spacing w:before="0" w:beforeAutospacing="0" w:after="200" w:afterAutospacing="0"/>
+        <w:jc w:val="both"/>
         <w:textAlignment w:val="baseline"/>
-        <w:rPr>
-          <w:rFonts w:ascii="Arial" w:hAnsi="Arial" w:cs="Arial"/>
-          <w:color w:val="000000"/>
-          <w:sz w:val="22"/>
-          <w:szCs w:val="22"/>
-          <w:lang w:val="es-ES"/>
-        </w:rPr>
-      </w:pPr>
-      <w:r>
-        <w:rPr>
-          <w:rFonts w:ascii="Arial" w:hAnsi="Arial" w:cs="Arial"/>
-          <w:color w:val="000000"/>
-          <w:sz w:val="22"/>
-          <w:szCs w:val="22"/>
-          <w:lang w:val="es-ES"/>
-        </w:rPr>
-        <w:t xml:space="preserve">Generar un </w:t>
-      </w:r>
-      <w:proofErr w:type="spellStart"/>
-      <w:r>
-        <w:rPr>
-          <w:rFonts w:ascii="Arial" w:hAnsi="Arial" w:cs="Arial"/>
-          <w:color w:val="000000"/>
-          <w:sz w:val="22"/>
-          <w:szCs w:val="22"/>
-          <w:lang w:val="es-ES"/>
-        </w:rPr>
-        <w:t>seeder</w:t>
-      </w:r>
-      <w:proofErr w:type="spellEnd"/>
-      <w:r>
-        <w:rPr>
-          <w:rFonts w:ascii="Arial" w:hAnsi="Arial" w:cs="Arial"/>
-          <w:color w:val="000000"/>
-          <w:sz w:val="22"/>
-          <w:szCs w:val="22"/>
-          <w:lang w:val="es-ES"/>
-        </w:rPr>
-        <w:t xml:space="preserve"> </w:t>
-      </w:r>
-      <w:proofErr w:type="spellStart"/>
-      <w:r>
-        <w:rPr>
-          <w:rFonts w:ascii="Arial" w:hAnsi="Arial" w:cs="Arial"/>
-          <w:color w:val="000000"/>
-          <w:sz w:val="22"/>
-          <w:szCs w:val="22"/>
-          <w:lang w:val="es-ES"/>
-        </w:rPr>
-        <w:t>d’usuaris</w:t>
-      </w:r>
-      <w:proofErr w:type="spellEnd"/>
-      <w:r>
-        <w:rPr>
-          <w:rFonts w:ascii="Arial" w:hAnsi="Arial" w:cs="Arial"/>
-          <w:color w:val="000000"/>
-          <w:sz w:val="22"/>
-          <w:szCs w:val="22"/>
-          <w:lang w:val="es-ES"/>
-        </w:rPr>
-        <w:t xml:space="preserve"> de mentida:</w:t>
-      </w:r>
-    </w:p>
-    <w:p>
-      <w:pPr>
-        <w:pStyle w:val="NormalWeb"/>
-        <w:spacing w:before="0" w:beforeAutospacing="0" w:after="0" w:afterAutospacing="0"/>
-      </w:pPr>
-      <w:proofErr w:type="spellStart"/>
-      <w:r>
         <w:rPr>
           <w:rFonts w:ascii="Courier New" w:hAnsi="Courier New" w:cs="Courier New"/>
           <w:color w:val="393A34"/>
           <w:sz w:val="22"/>
           <w:szCs w:val="22"/>
-        </w:rPr>
-        <w:t>npx</w:t>
-      </w:r>
-      <w:proofErr w:type="spellEnd"/>
+          <w:lang w:val="es-ES"/>
+        </w:rPr>
+      </w:pPr>
+      <w:r>
+        <w:rPr>
+          <w:rFonts w:ascii="Arial" w:hAnsi="Arial" w:cs="Arial"/>
+          <w:color w:val="000000"/>
+          <w:sz w:val="22"/>
+          <w:szCs w:val="22"/>
+          <w:lang w:val="es-ES"/>
+        </w:rPr>
+        <w:t xml:space="preserve">Ara </w:t>
+      </w:r>
+      <w:proofErr w:type="spellStart"/>
+      <w:r>
+        <w:rPr>
+          <w:rFonts w:ascii="Arial" w:hAnsi="Arial" w:cs="Arial"/>
+          <w:color w:val="000000"/>
+          <w:sz w:val="22"/>
+          <w:szCs w:val="22"/>
+          <w:lang w:val="es-ES"/>
+        </w:rPr>
+        <w:t>instalem</w:t>
+      </w:r>
+      <w:proofErr w:type="spellEnd"/>
+      <w:r>
+        <w:rPr>
+          <w:rFonts w:ascii="Arial" w:hAnsi="Arial" w:cs="Arial"/>
+          <w:color w:val="000000"/>
+          <w:sz w:val="22"/>
+          <w:szCs w:val="22"/>
+          <w:lang w:val="es-ES"/>
+        </w:rPr>
+        <w:t xml:space="preserve"> la CLI de </w:t>
+      </w:r>
+      <w:proofErr w:type="spellStart"/>
+      <w:r>
+        <w:rPr>
+          <w:rFonts w:ascii="Arial" w:hAnsi="Arial" w:cs="Arial"/>
+          <w:color w:val="000000"/>
+          <w:sz w:val="22"/>
+          <w:szCs w:val="22"/>
+          <w:lang w:val="es-ES"/>
+        </w:rPr>
+        <w:t>sequelize</w:t>
+      </w:r>
+      <w:proofErr w:type="spellEnd"/>
+    </w:p>
+    <w:p>
+      <w:pPr>
+        <w:pStyle w:val="NormalWeb"/>
+        <w:spacing w:before="0" w:beforeAutospacing="0" w:after="200" w:afterAutospacing="0"/>
+        <w:jc w:val="both"/>
+      </w:pPr>
+      <w:proofErr w:type="spellStart"/>
       <w:r>
         <w:rPr>
           <w:rFonts w:ascii="Courier New" w:hAnsi="Courier New" w:cs="Courier New"/>
@@ -3781,9 +4473,9 @@
           <w:sz w:val="22"/>
           <w:szCs w:val="22"/>
         </w:rPr>
-        <w:t xml:space="preserve"> </w:t>
-      </w:r>
-      <w:proofErr w:type="spellStart"/>
+        <w:t>npm</w:t>
+      </w:r>
+      <w:proofErr w:type="spellEnd"/>
       <w:r>
         <w:rPr>
           <w:rFonts w:ascii="Courier New" w:hAnsi="Courier New" w:cs="Courier New"/>
@@ -3791,9 +4483,9 @@
           <w:sz w:val="22"/>
           <w:szCs w:val="22"/>
         </w:rPr>
-        <w:t>sequelize</w:t>
-      </w:r>
-      <w:proofErr w:type="spellEnd"/>
+        <w:t xml:space="preserve"> install --save-dev </w:t>
+      </w:r>
+      <w:proofErr w:type="spellStart"/>
       <w:r>
         <w:rPr>
           <w:rFonts w:ascii="Courier New" w:hAnsi="Courier New" w:cs="Courier New"/>
@@ -3801,10 +4493,9 @@
           <w:sz w:val="22"/>
           <w:szCs w:val="22"/>
         </w:rPr>
-        <w:t xml:space="preserve">-cli </w:t>
-      </w:r>
-      <w:proofErr w:type="spellStart"/>
-      <w:proofErr w:type="gramStart"/>
+        <w:t>sequelize</w:t>
+      </w:r>
+      <w:proofErr w:type="spellEnd"/>
       <w:r>
         <w:rPr>
           <w:rFonts w:ascii="Courier New" w:hAnsi="Courier New" w:cs="Courier New"/>
@@ -3812,28 +4503,193 @@
           <w:sz w:val="22"/>
           <w:szCs w:val="22"/>
         </w:rPr>
-        <w:t>seed:generate</w:t>
-      </w:r>
-      <w:proofErr w:type="spellEnd"/>
-      <w:proofErr w:type="gramEnd"/>
-      <w:r>
-        <w:rPr>
-          <w:rFonts w:ascii="Courier New" w:hAnsi="Courier New" w:cs="Courier New"/>
-          <w:color w:val="393A34"/>
-          <w:sz w:val="22"/>
-          <w:szCs w:val="22"/>
-        </w:rPr>
-        <w:t xml:space="preserve"> --name demo-user</w:t>
-      </w:r>
-      <w:r>
-        <w:rPr>
-          <w:rStyle w:val="apple-tab-span"/>
-          <w:rFonts w:ascii="Arial" w:hAnsi="Arial" w:cs="Arial"/>
-          <w:color w:val="393A34"/>
-          <w:sz w:val="22"/>
-          <w:szCs w:val="22"/>
-        </w:rPr>
-        <w:tab/>
+        <w:t>-cli</w:t>
+      </w:r>
+    </w:p>
+    <w:p>
+      <w:pPr>
+        <w:pStyle w:val="NormalWeb"/>
+        <w:spacing w:before="0" w:beforeAutospacing="0" w:after="200" w:afterAutospacing="0"/>
+        <w:jc w:val="both"/>
+        <w:rPr>
+          <w:lang w:val="es-ES"/>
+        </w:rPr>
+      </w:pPr>
+      <w:proofErr w:type="spellStart"/>
+      <w:r>
+        <w:rPr>
+          <w:rFonts w:ascii="Arial" w:hAnsi="Arial" w:cs="Arial"/>
+          <w:color w:val="000000"/>
+          <w:sz w:val="22"/>
+          <w:szCs w:val="22"/>
+          <w:lang w:val="es-ES"/>
+        </w:rPr>
+        <w:t>Amb</w:t>
+      </w:r>
+      <w:proofErr w:type="spellEnd"/>
+      <w:r>
+        <w:rPr>
+          <w:rFonts w:ascii="Arial" w:hAnsi="Arial" w:cs="Arial"/>
+          <w:color w:val="000000"/>
+          <w:sz w:val="22"/>
+          <w:szCs w:val="22"/>
+          <w:lang w:val="es-ES"/>
+        </w:rPr>
+        <w:t xml:space="preserve"> </w:t>
+      </w:r>
+      <w:proofErr w:type="spellStart"/>
+      <w:r>
+        <w:rPr>
+          <w:rFonts w:ascii="Arial" w:hAnsi="Arial" w:cs="Arial"/>
+          <w:color w:val="000000"/>
+          <w:sz w:val="22"/>
+          <w:szCs w:val="22"/>
+          <w:lang w:val="es-ES"/>
+        </w:rPr>
+        <w:t>això</w:t>
+      </w:r>
+      <w:proofErr w:type="spellEnd"/>
+      <w:r>
+        <w:rPr>
+          <w:rFonts w:ascii="Arial" w:hAnsi="Arial" w:cs="Arial"/>
+          <w:color w:val="000000"/>
+          <w:sz w:val="22"/>
+          <w:szCs w:val="22"/>
+          <w:lang w:val="es-ES"/>
+        </w:rPr>
+        <w:t xml:space="preserve"> </w:t>
+      </w:r>
+      <w:proofErr w:type="spellStart"/>
+      <w:r>
+        <w:rPr>
+          <w:rFonts w:ascii="Arial" w:hAnsi="Arial" w:cs="Arial"/>
+          <w:color w:val="000000"/>
+          <w:sz w:val="22"/>
+          <w:szCs w:val="22"/>
+          <w:lang w:val="es-ES"/>
+        </w:rPr>
+        <w:t>podrem</w:t>
+      </w:r>
+      <w:proofErr w:type="spellEnd"/>
+      <w:r>
+        <w:rPr>
+          <w:rFonts w:ascii="Arial" w:hAnsi="Arial" w:cs="Arial"/>
+          <w:color w:val="000000"/>
+          <w:sz w:val="22"/>
+          <w:szCs w:val="22"/>
+          <w:lang w:val="es-ES"/>
+        </w:rPr>
+        <w:t xml:space="preserve"> </w:t>
+      </w:r>
+      <w:proofErr w:type="spellStart"/>
+      <w:r>
+        <w:rPr>
+          <w:rFonts w:ascii="Arial" w:hAnsi="Arial" w:cs="Arial"/>
+          <w:color w:val="000000"/>
+          <w:sz w:val="22"/>
+          <w:szCs w:val="22"/>
+          <w:lang w:val="es-ES"/>
+        </w:rPr>
+        <w:t>executar</w:t>
+      </w:r>
+      <w:proofErr w:type="spellEnd"/>
+      <w:r>
+        <w:rPr>
+          <w:rFonts w:ascii="Arial" w:hAnsi="Arial" w:cs="Arial"/>
+          <w:color w:val="000000"/>
+          <w:sz w:val="22"/>
+          <w:szCs w:val="22"/>
+          <w:lang w:val="es-ES"/>
+        </w:rPr>
+        <w:t xml:space="preserve"> comandes de </w:t>
+      </w:r>
+      <w:proofErr w:type="spellStart"/>
+      <w:r>
+        <w:rPr>
+          <w:rFonts w:ascii="Arial" w:hAnsi="Arial" w:cs="Arial"/>
+          <w:color w:val="000000"/>
+          <w:sz w:val="22"/>
+          <w:szCs w:val="22"/>
+          <w:lang w:val="es-ES"/>
+        </w:rPr>
+        <w:t>Sequelize</w:t>
+      </w:r>
+      <w:proofErr w:type="spellEnd"/>
+      <w:r>
+        <w:rPr>
+          <w:rFonts w:ascii="Arial" w:hAnsi="Arial" w:cs="Arial"/>
+          <w:color w:val="000000"/>
+          <w:sz w:val="22"/>
+          <w:szCs w:val="22"/>
+          <w:lang w:val="es-ES"/>
+        </w:rPr>
+        <w:t xml:space="preserve"> que </w:t>
+      </w:r>
+      <w:proofErr w:type="spellStart"/>
+      <w:r>
+        <w:rPr>
+          <w:rFonts w:ascii="Arial" w:hAnsi="Arial" w:cs="Arial"/>
+          <w:color w:val="000000"/>
+          <w:sz w:val="22"/>
+          <w:szCs w:val="22"/>
+          <w:lang w:val="es-ES"/>
+        </w:rPr>
+        <w:t>ens</w:t>
+      </w:r>
+      <w:proofErr w:type="spellEnd"/>
+      <w:r>
+        <w:rPr>
+          <w:rFonts w:ascii="Arial" w:hAnsi="Arial" w:cs="Arial"/>
+          <w:color w:val="000000"/>
+          <w:sz w:val="22"/>
+          <w:szCs w:val="22"/>
+          <w:lang w:val="es-ES"/>
+        </w:rPr>
+        <w:t xml:space="preserve"> facilitaran la </w:t>
+      </w:r>
+      <w:proofErr w:type="spellStart"/>
+      <w:r>
+        <w:rPr>
+          <w:rFonts w:ascii="Arial" w:hAnsi="Arial" w:cs="Arial"/>
+          <w:color w:val="000000"/>
+          <w:sz w:val="22"/>
+          <w:szCs w:val="22"/>
+          <w:lang w:val="es-ES"/>
+        </w:rPr>
+        <w:t>feina</w:t>
+      </w:r>
+      <w:proofErr w:type="spellEnd"/>
+      <w:r>
+        <w:rPr>
+          <w:rFonts w:ascii="Arial" w:hAnsi="Arial" w:cs="Arial"/>
+          <w:color w:val="000000"/>
+          <w:sz w:val="22"/>
+          <w:szCs w:val="22"/>
+          <w:lang w:val="es-ES"/>
+        </w:rPr>
+        <w:t xml:space="preserve"> i autogeneraran </w:t>
+      </w:r>
+      <w:proofErr w:type="spellStart"/>
+      <w:r>
+        <w:rPr>
+          <w:rFonts w:ascii="Arial" w:hAnsi="Arial" w:cs="Arial"/>
+          <w:color w:val="000000"/>
+          <w:sz w:val="22"/>
+          <w:szCs w:val="22"/>
+          <w:lang w:val="es-ES"/>
+        </w:rPr>
+        <w:t>fitxers</w:t>
+      </w:r>
+      <w:proofErr w:type="spellEnd"/>
+      <w:r>
+        <w:rPr>
+          <w:rFonts w:ascii="Arial" w:hAnsi="Arial" w:cs="Arial"/>
+          <w:color w:val="000000"/>
+          <w:sz w:val="22"/>
+          <w:szCs w:val="22"/>
+          <w:lang w:val="es-ES"/>
+        </w:rPr>
+        <w:t>.</w:t>
       </w:r>
     </w:p>
     <w:p>
@@ -3841,35 +4697,1560 @@
         <w:pStyle w:val="NormalWeb"/>
         <w:numPr>
           <w:ilvl w:val="0"/>
-          <w:numId w:val="10"/>
+          <w:numId w:val="14"/>
+        </w:numPr>
+        <w:spacing w:before="0" w:beforeAutospacing="0" w:after="200" w:afterAutospacing="0"/>
+        <w:jc w:val="both"/>
+        <w:textAlignment w:val="baseline"/>
+        <w:rPr>
+          <w:rFonts w:ascii="Arial" w:hAnsi="Arial" w:cs="Arial"/>
+          <w:color w:val="000000"/>
+          <w:sz w:val="22"/>
+          <w:szCs w:val="22"/>
+        </w:rPr>
+      </w:pPr>
+      <w:r>
+        <w:rPr>
+          <w:rFonts w:ascii="Arial" w:hAnsi="Arial" w:cs="Arial"/>
+          <w:color w:val="000000"/>
+          <w:sz w:val="22"/>
+          <w:szCs w:val="22"/>
+        </w:rPr>
+        <w:t xml:space="preserve">Ara </w:t>
+      </w:r>
+      <w:proofErr w:type="spellStart"/>
+      <w:r>
+        <w:rPr>
+          <w:rFonts w:ascii="Arial" w:hAnsi="Arial" w:cs="Arial"/>
+          <w:color w:val="000000"/>
+          <w:sz w:val="22"/>
+          <w:szCs w:val="22"/>
+        </w:rPr>
+        <w:t>inicialitzem</w:t>
+      </w:r>
+      <w:proofErr w:type="spellEnd"/>
+      <w:r>
+        <w:rPr>
+          <w:rFonts w:ascii="Arial" w:hAnsi="Arial" w:cs="Arial"/>
+          <w:color w:val="000000"/>
+          <w:sz w:val="22"/>
+          <w:szCs w:val="22"/>
+        </w:rPr>
+        <w:t xml:space="preserve"> </w:t>
+      </w:r>
+      <w:proofErr w:type="spellStart"/>
+      <w:r>
+        <w:rPr>
+          <w:rFonts w:ascii="Arial" w:hAnsi="Arial" w:cs="Arial"/>
+          <w:color w:val="000000"/>
+          <w:sz w:val="22"/>
+          <w:szCs w:val="22"/>
+        </w:rPr>
+        <w:t>l’estructura</w:t>
+      </w:r>
+      <w:proofErr w:type="spellEnd"/>
+      <w:r>
+        <w:rPr>
+          <w:rFonts w:ascii="Arial" w:hAnsi="Arial" w:cs="Arial"/>
+          <w:color w:val="000000"/>
+          <w:sz w:val="22"/>
+          <w:szCs w:val="22"/>
+        </w:rPr>
+        <w:t xml:space="preserve"> de </w:t>
+      </w:r>
+      <w:proofErr w:type="spellStart"/>
+      <w:r>
+        <w:rPr>
+          <w:rFonts w:ascii="Arial" w:hAnsi="Arial" w:cs="Arial"/>
+          <w:color w:val="000000"/>
+          <w:sz w:val="22"/>
+          <w:szCs w:val="22"/>
+        </w:rPr>
+        <w:t>Sequelize</w:t>
+      </w:r>
+      <w:proofErr w:type="spellEnd"/>
+    </w:p>
+    <w:p>
+      <w:pPr>
+        <w:pStyle w:val="NormalWeb"/>
+        <w:spacing w:before="0" w:beforeAutospacing="0" w:after="200" w:afterAutospacing="0"/>
+        <w:jc w:val="both"/>
+        <w:rPr>
+          <w:rFonts w:ascii="Courier New" w:hAnsi="Courier New" w:cs="Courier New"/>
+          <w:color w:val="393A34"/>
+          <w:sz w:val="22"/>
+          <w:szCs w:val="22"/>
+        </w:rPr>
+      </w:pPr>
+      <w:proofErr w:type="spellStart"/>
+      <w:r>
+        <w:rPr>
+          <w:rFonts w:ascii="Courier New" w:hAnsi="Courier New" w:cs="Courier New"/>
+          <w:color w:val="393A34"/>
+          <w:sz w:val="22"/>
+          <w:szCs w:val="22"/>
+        </w:rPr>
+        <w:t>npx</w:t>
+      </w:r>
+      <w:proofErr w:type="spellEnd"/>
+      <w:r>
+        <w:rPr>
+          <w:rFonts w:ascii="Courier New" w:hAnsi="Courier New" w:cs="Courier New"/>
+          <w:color w:val="393A34"/>
+          <w:sz w:val="22"/>
+          <w:szCs w:val="22"/>
+        </w:rPr>
+        <w:t xml:space="preserve"> </w:t>
+      </w:r>
+      <w:proofErr w:type="spellStart"/>
+      <w:r>
+        <w:rPr>
+          <w:rFonts w:ascii="Courier New" w:hAnsi="Courier New" w:cs="Courier New"/>
+          <w:color w:val="393A34"/>
+          <w:sz w:val="22"/>
+          <w:szCs w:val="22"/>
+        </w:rPr>
+        <w:t>sequelize</w:t>
+      </w:r>
+      <w:proofErr w:type="spellEnd"/>
+      <w:r>
+        <w:rPr>
+          <w:rFonts w:ascii="Courier New" w:hAnsi="Courier New" w:cs="Courier New"/>
+          <w:color w:val="393A34"/>
+          <w:sz w:val="22"/>
+          <w:szCs w:val="22"/>
+        </w:rPr>
+        <w:t xml:space="preserve">-cli </w:t>
+      </w:r>
+      <w:proofErr w:type="spellStart"/>
+      <w:r>
+        <w:rPr>
+          <w:rFonts w:ascii="Courier New" w:hAnsi="Courier New" w:cs="Courier New"/>
+          <w:color w:val="393A34"/>
+          <w:sz w:val="22"/>
+          <w:szCs w:val="22"/>
+        </w:rPr>
+        <w:t>init</w:t>
+      </w:r>
+      <w:proofErr w:type="spellEnd"/>
+    </w:p>
+    <w:p>
+      <w:pPr>
+        <w:pStyle w:val="NormalWeb"/>
+        <w:spacing w:before="0" w:beforeAutospacing="0" w:after="200" w:afterAutospacing="0"/>
+        <w:jc w:val="both"/>
+        <w:rPr>
+          <w:rFonts w:ascii="Courier New" w:hAnsi="Courier New" w:cs="Courier New"/>
+          <w:color w:val="393A34"/>
+          <w:sz w:val="22"/>
+          <w:szCs w:val="22"/>
+        </w:rPr>
+      </w:pPr>
+    </w:p>
+    <w:p>
+      <w:pPr>
+        <w:pStyle w:val="NormalWeb"/>
+        <w:spacing w:before="0" w:beforeAutospacing="0" w:after="200" w:afterAutospacing="0"/>
+        <w:jc w:val="both"/>
+      </w:pPr>
+      <w:proofErr w:type="spellStart"/>
+      <w:r>
+        <w:rPr>
+          <w:rFonts w:ascii="Arial" w:hAnsi="Arial" w:cs="Arial"/>
+          <w:color w:val="000000"/>
+          <w:sz w:val="22"/>
+          <w:szCs w:val="22"/>
+        </w:rPr>
+        <w:t>Haurien</w:t>
+      </w:r>
+      <w:proofErr w:type="spellEnd"/>
+      <w:r>
+        <w:rPr>
+          <w:rFonts w:ascii="Arial" w:hAnsi="Arial" w:cs="Arial"/>
+          <w:color w:val="000000"/>
+          <w:sz w:val="22"/>
+          <w:szCs w:val="22"/>
+        </w:rPr>
+        <w:t xml:space="preserve"> </w:t>
+      </w:r>
+      <w:proofErr w:type="spellStart"/>
+      <w:r>
+        <w:rPr>
+          <w:rFonts w:ascii="Arial" w:hAnsi="Arial" w:cs="Arial"/>
+          <w:color w:val="000000"/>
+          <w:sz w:val="22"/>
+          <w:szCs w:val="22"/>
+        </w:rPr>
+        <w:t>d’haver</w:t>
+      </w:r>
+      <w:proofErr w:type="spellEnd"/>
+      <w:r>
+        <w:rPr>
+          <w:rFonts w:ascii="Arial" w:hAnsi="Arial" w:cs="Arial"/>
+          <w:color w:val="000000"/>
+          <w:sz w:val="22"/>
+          <w:szCs w:val="22"/>
+        </w:rPr>
+        <w:t xml:space="preserve"> </w:t>
+      </w:r>
+      <w:proofErr w:type="spellStart"/>
+      <w:r>
+        <w:rPr>
+          <w:rFonts w:ascii="Arial" w:hAnsi="Arial" w:cs="Arial"/>
+          <w:color w:val="000000"/>
+          <w:sz w:val="22"/>
+          <w:szCs w:val="22"/>
+        </w:rPr>
+        <w:t>aparegut</w:t>
+      </w:r>
+      <w:proofErr w:type="spellEnd"/>
+      <w:r>
+        <w:rPr>
+          <w:rFonts w:ascii="Arial" w:hAnsi="Arial" w:cs="Arial"/>
+          <w:color w:val="000000"/>
+          <w:sz w:val="22"/>
+          <w:szCs w:val="22"/>
+        </w:rPr>
+        <w:t xml:space="preserve">, dins del </w:t>
+      </w:r>
+      <w:proofErr w:type="spellStart"/>
+      <w:r>
+        <w:rPr>
+          <w:rFonts w:ascii="Arial" w:hAnsi="Arial" w:cs="Arial"/>
+          <w:color w:val="000000"/>
+          <w:sz w:val="22"/>
+          <w:szCs w:val="22"/>
+        </w:rPr>
+        <w:t>vostre</w:t>
+      </w:r>
+      <w:proofErr w:type="spellEnd"/>
+      <w:r>
+        <w:rPr>
+          <w:rFonts w:ascii="Arial" w:hAnsi="Arial" w:cs="Arial"/>
+          <w:color w:val="000000"/>
+          <w:sz w:val="22"/>
+          <w:szCs w:val="22"/>
+        </w:rPr>
+        <w:t xml:space="preserve"> </w:t>
+      </w:r>
+      <w:proofErr w:type="spellStart"/>
+      <w:r>
+        <w:rPr>
+          <w:rFonts w:ascii="Arial" w:hAnsi="Arial" w:cs="Arial"/>
+          <w:color w:val="000000"/>
+          <w:sz w:val="22"/>
+          <w:szCs w:val="22"/>
+        </w:rPr>
+        <w:t>projecte</w:t>
+      </w:r>
+      <w:proofErr w:type="spellEnd"/>
+      <w:r>
+        <w:rPr>
+          <w:rFonts w:ascii="Arial" w:hAnsi="Arial" w:cs="Arial"/>
+          <w:color w:val="000000"/>
+          <w:sz w:val="22"/>
+          <w:szCs w:val="22"/>
+        </w:rPr>
+        <w:t xml:space="preserve">, </w:t>
+      </w:r>
+      <w:proofErr w:type="spellStart"/>
+      <w:r>
+        <w:rPr>
+          <w:rFonts w:ascii="Arial" w:hAnsi="Arial" w:cs="Arial"/>
+          <w:color w:val="000000"/>
+          <w:sz w:val="22"/>
+          <w:szCs w:val="22"/>
+        </w:rPr>
+        <w:t>els</w:t>
+      </w:r>
+      <w:proofErr w:type="spellEnd"/>
+      <w:r>
+        <w:rPr>
+          <w:rFonts w:ascii="Arial" w:hAnsi="Arial" w:cs="Arial"/>
+          <w:color w:val="000000"/>
+          <w:sz w:val="22"/>
+          <w:szCs w:val="22"/>
+        </w:rPr>
+        <w:t xml:space="preserve"> </w:t>
+      </w:r>
+      <w:proofErr w:type="spellStart"/>
+      <w:r>
+        <w:rPr>
+          <w:rFonts w:ascii="Arial" w:hAnsi="Arial" w:cs="Arial"/>
+          <w:color w:val="000000"/>
+          <w:sz w:val="22"/>
+          <w:szCs w:val="22"/>
+        </w:rPr>
+        <w:t>directoris</w:t>
+      </w:r>
+      <w:proofErr w:type="spellEnd"/>
+      <w:r>
+        <w:rPr>
+          <w:rFonts w:ascii="Arial" w:hAnsi="Arial" w:cs="Arial"/>
+          <w:color w:val="000000"/>
+          <w:sz w:val="22"/>
+          <w:szCs w:val="22"/>
+        </w:rPr>
+        <w:t xml:space="preserve"> models, seeders, migrations </w:t>
+      </w:r>
+      <w:proofErr w:type="spellStart"/>
+      <w:r>
+        <w:rPr>
+          <w:rFonts w:ascii="Arial" w:hAnsi="Arial" w:cs="Arial"/>
+          <w:color w:val="000000"/>
+          <w:sz w:val="22"/>
+          <w:szCs w:val="22"/>
+        </w:rPr>
+        <w:t>i</w:t>
+      </w:r>
+      <w:proofErr w:type="spellEnd"/>
+      <w:r>
+        <w:rPr>
+          <w:rFonts w:ascii="Arial" w:hAnsi="Arial" w:cs="Arial"/>
+          <w:color w:val="000000"/>
+          <w:sz w:val="22"/>
+          <w:szCs w:val="22"/>
+        </w:rPr>
+        <w:t xml:space="preserve"> config</w:t>
+      </w:r>
+    </w:p>
+    <w:p>
+      <w:pPr>
+        <w:pStyle w:val="NormalWeb"/>
+        <w:numPr>
+          <w:ilvl w:val="0"/>
+          <w:numId w:val="15"/>
+        </w:numPr>
+        <w:spacing w:before="0" w:beforeAutospacing="0" w:after="200" w:afterAutospacing="0"/>
+        <w:textAlignment w:val="baseline"/>
+        <w:rPr>
+          <w:rFonts w:ascii="Arial" w:hAnsi="Arial" w:cs="Arial"/>
+          <w:color w:val="000000"/>
+          <w:sz w:val="22"/>
+          <w:szCs w:val="22"/>
+        </w:rPr>
+      </w:pPr>
+      <w:proofErr w:type="spellStart"/>
+      <w:r>
+        <w:rPr>
+          <w:rFonts w:ascii="Arial" w:hAnsi="Arial" w:cs="Arial"/>
+          <w:color w:val="000000"/>
+          <w:sz w:val="22"/>
+          <w:szCs w:val="22"/>
+        </w:rPr>
+        <w:t>Crear</w:t>
+      </w:r>
+      <w:proofErr w:type="spellEnd"/>
+      <w:r>
+        <w:rPr>
+          <w:rFonts w:ascii="Arial" w:hAnsi="Arial" w:cs="Arial"/>
+          <w:color w:val="000000"/>
+          <w:sz w:val="22"/>
+          <w:szCs w:val="22"/>
+        </w:rPr>
+        <w:t xml:space="preserve"> </w:t>
+      </w:r>
+      <w:proofErr w:type="spellStart"/>
+      <w:r>
+        <w:rPr>
+          <w:rFonts w:ascii="Arial" w:hAnsi="Arial" w:cs="Arial"/>
+          <w:color w:val="000000"/>
+          <w:sz w:val="22"/>
+          <w:szCs w:val="22"/>
+        </w:rPr>
+        <w:t>el</w:t>
+      </w:r>
+      <w:proofErr w:type="spellEnd"/>
+      <w:r>
+        <w:rPr>
+          <w:rFonts w:ascii="Arial" w:hAnsi="Arial" w:cs="Arial"/>
+          <w:color w:val="000000"/>
+          <w:sz w:val="22"/>
+          <w:szCs w:val="22"/>
+        </w:rPr>
+        <w:t xml:space="preserve"> Model </w:t>
+      </w:r>
+      <w:proofErr w:type="spellStart"/>
+      <w:r>
+        <w:rPr>
+          <w:rFonts w:ascii="Arial" w:hAnsi="Arial" w:cs="Arial"/>
+          <w:color w:val="000000"/>
+          <w:sz w:val="22"/>
+          <w:szCs w:val="22"/>
+        </w:rPr>
+        <w:t>Usuari</w:t>
+      </w:r>
+      <w:proofErr w:type="spellEnd"/>
+      <w:r>
+        <w:rPr>
+          <w:rFonts w:ascii="Arial" w:hAnsi="Arial" w:cs="Arial"/>
+          <w:color w:val="000000"/>
+          <w:sz w:val="22"/>
+          <w:szCs w:val="22"/>
+        </w:rPr>
+        <w:t>:</w:t>
+      </w:r>
+    </w:p>
+    <w:p>
+      <w:pPr>
+        <w:pStyle w:val="NormalWeb"/>
+        <w:spacing w:before="0" w:beforeAutospacing="0" w:after="200" w:afterAutospacing="0"/>
+      </w:pPr>
+      <w:proofErr w:type="spellStart"/>
+      <w:r>
+        <w:rPr>
+          <w:rFonts w:ascii="Courier New" w:hAnsi="Courier New" w:cs="Courier New"/>
+          <w:color w:val="393A34"/>
+          <w:sz w:val="22"/>
+          <w:szCs w:val="22"/>
+        </w:rPr>
+        <w:t>npx</w:t>
+      </w:r>
+      <w:proofErr w:type="spellEnd"/>
+      <w:r>
+        <w:rPr>
+          <w:rFonts w:ascii="Courier New" w:hAnsi="Courier New" w:cs="Courier New"/>
+          <w:color w:val="393A34"/>
+          <w:sz w:val="22"/>
+          <w:szCs w:val="22"/>
+        </w:rPr>
+        <w:t xml:space="preserve"> </w:t>
+      </w:r>
+      <w:proofErr w:type="spellStart"/>
+      <w:r>
+        <w:rPr>
+          <w:rFonts w:ascii="Courier New" w:hAnsi="Courier New" w:cs="Courier New"/>
+          <w:color w:val="393A34"/>
+          <w:sz w:val="22"/>
+          <w:szCs w:val="22"/>
+        </w:rPr>
+        <w:t>sequelize</w:t>
+      </w:r>
+      <w:proofErr w:type="spellEnd"/>
+      <w:r>
+        <w:rPr>
+          <w:rFonts w:ascii="Courier New" w:hAnsi="Courier New" w:cs="Courier New"/>
+          <w:color w:val="393A34"/>
+          <w:sz w:val="22"/>
+          <w:szCs w:val="22"/>
+        </w:rPr>
+        <w:t xml:space="preserve">-cli </w:t>
+      </w:r>
+      <w:proofErr w:type="spellStart"/>
+      <w:proofErr w:type="gramStart"/>
+      <w:r>
+        <w:rPr>
+          <w:rFonts w:ascii="Courier New" w:hAnsi="Courier New" w:cs="Courier New"/>
+          <w:color w:val="393A34"/>
+          <w:sz w:val="22"/>
+          <w:szCs w:val="22"/>
+        </w:rPr>
+        <w:t>model:generate</w:t>
+      </w:r>
+      <w:proofErr w:type="spellEnd"/>
+      <w:proofErr w:type="gramEnd"/>
+      <w:r>
+        <w:rPr>
+          <w:rFonts w:ascii="Courier New" w:hAnsi="Courier New" w:cs="Courier New"/>
+          <w:color w:val="393A34"/>
+          <w:sz w:val="22"/>
+          <w:szCs w:val="22"/>
+        </w:rPr>
+        <w:t xml:space="preserve"> --name User --attributes </w:t>
+      </w:r>
+      <w:proofErr w:type="spellStart"/>
+      <w:r>
+        <w:rPr>
+          <w:rFonts w:ascii="Courier New" w:hAnsi="Courier New" w:cs="Courier New"/>
+          <w:color w:val="393A34"/>
+          <w:sz w:val="22"/>
+          <w:szCs w:val="22"/>
+        </w:rPr>
+        <w:t>username:string,password:string,email:string</w:t>
+      </w:r>
+      <w:proofErr w:type="spellEnd"/>
+    </w:p>
+    <w:p>
+      <w:pPr>
+        <w:pStyle w:val="NormalWeb"/>
+        <w:spacing w:before="0" w:beforeAutospacing="0" w:after="200" w:afterAutospacing="0"/>
+        <w:rPr>
+          <w:lang w:val="es-ES"/>
+        </w:rPr>
+      </w:pPr>
+      <w:proofErr w:type="spellStart"/>
+      <w:r>
+        <w:rPr>
+          <w:rFonts w:ascii="Arial" w:hAnsi="Arial" w:cs="Arial"/>
+          <w:color w:val="393A34"/>
+          <w:sz w:val="22"/>
+          <w:szCs w:val="22"/>
+          <w:lang w:val="es-ES"/>
+        </w:rPr>
+        <w:t>Entreu</w:t>
+      </w:r>
+      <w:proofErr w:type="spellEnd"/>
+      <w:r>
+        <w:rPr>
+          <w:rFonts w:ascii="Arial" w:hAnsi="Arial" w:cs="Arial"/>
+          <w:color w:val="393A34"/>
+          <w:sz w:val="22"/>
+          <w:szCs w:val="22"/>
+          <w:lang w:val="es-ES"/>
+        </w:rPr>
+        <w:t xml:space="preserve"> al </w:t>
+      </w:r>
+      <w:proofErr w:type="spellStart"/>
+      <w:r>
+        <w:rPr>
+          <w:rFonts w:ascii="Arial" w:hAnsi="Arial" w:cs="Arial"/>
+          <w:color w:val="393A34"/>
+          <w:sz w:val="22"/>
+          <w:szCs w:val="22"/>
+          <w:lang w:val="es-ES"/>
+        </w:rPr>
+        <w:t>fitxer</w:t>
+      </w:r>
+      <w:proofErr w:type="spellEnd"/>
+      <w:r>
+        <w:rPr>
+          <w:rFonts w:ascii="Arial" w:hAnsi="Arial" w:cs="Arial"/>
+          <w:color w:val="393A34"/>
+          <w:sz w:val="22"/>
+          <w:szCs w:val="22"/>
+          <w:lang w:val="es-ES"/>
+        </w:rPr>
+        <w:t xml:space="preserve"> que </w:t>
+      </w:r>
+      <w:proofErr w:type="spellStart"/>
+      <w:r>
+        <w:rPr>
+          <w:rFonts w:ascii="Arial" w:hAnsi="Arial" w:cs="Arial"/>
+          <w:color w:val="393A34"/>
+          <w:sz w:val="22"/>
+          <w:szCs w:val="22"/>
+          <w:lang w:val="es-ES"/>
+        </w:rPr>
+        <w:t>s’ha</w:t>
+      </w:r>
+      <w:proofErr w:type="spellEnd"/>
+      <w:r>
+        <w:rPr>
+          <w:rFonts w:ascii="Arial" w:hAnsi="Arial" w:cs="Arial"/>
+          <w:color w:val="393A34"/>
+          <w:sz w:val="22"/>
+          <w:szCs w:val="22"/>
+          <w:lang w:val="es-ES"/>
+        </w:rPr>
+        <w:t xml:space="preserve"> </w:t>
+      </w:r>
+      <w:proofErr w:type="spellStart"/>
+      <w:r>
+        <w:rPr>
+          <w:rFonts w:ascii="Arial" w:hAnsi="Arial" w:cs="Arial"/>
+          <w:color w:val="393A34"/>
+          <w:sz w:val="22"/>
+          <w:szCs w:val="22"/>
+          <w:lang w:val="es-ES"/>
+        </w:rPr>
+        <w:t>generat</w:t>
+      </w:r>
+      <w:proofErr w:type="spellEnd"/>
+      <w:r>
+        <w:rPr>
+          <w:rFonts w:ascii="Arial" w:hAnsi="Arial" w:cs="Arial"/>
+          <w:color w:val="393A34"/>
+          <w:sz w:val="22"/>
+          <w:szCs w:val="22"/>
+          <w:lang w:val="es-ES"/>
+        </w:rPr>
+        <w:t xml:space="preserve"> a /</w:t>
+      </w:r>
+      <w:proofErr w:type="spellStart"/>
+      <w:r>
+        <w:rPr>
+          <w:rFonts w:ascii="Arial" w:hAnsi="Arial" w:cs="Arial"/>
+          <w:color w:val="393A34"/>
+          <w:sz w:val="22"/>
+          <w:szCs w:val="22"/>
+          <w:lang w:val="es-ES"/>
+        </w:rPr>
+        <w:t>models</w:t>
+      </w:r>
+      <w:proofErr w:type="spellEnd"/>
+      <w:r>
+        <w:rPr>
+          <w:rFonts w:ascii="Arial" w:hAnsi="Arial" w:cs="Arial"/>
+          <w:color w:val="393A34"/>
+          <w:sz w:val="22"/>
+          <w:szCs w:val="22"/>
+          <w:lang w:val="es-ES"/>
+        </w:rPr>
+        <w:t xml:space="preserve"> i </w:t>
+      </w:r>
+      <w:proofErr w:type="spellStart"/>
+      <w:r>
+        <w:rPr>
+          <w:rFonts w:ascii="Arial" w:hAnsi="Arial" w:cs="Arial"/>
+          <w:color w:val="393A34"/>
+          <w:sz w:val="22"/>
+          <w:szCs w:val="22"/>
+          <w:lang w:val="es-ES"/>
+        </w:rPr>
+        <w:t>fixeu</w:t>
+      </w:r>
+      <w:proofErr w:type="spellEnd"/>
+      <w:r>
+        <w:rPr>
+          <w:rFonts w:ascii="Arial" w:hAnsi="Arial" w:cs="Arial"/>
+          <w:color w:val="393A34"/>
+          <w:sz w:val="22"/>
+          <w:szCs w:val="22"/>
+          <w:lang w:val="es-ES"/>
+        </w:rPr>
+        <w:t xml:space="preserve">-vos en </w:t>
+      </w:r>
+      <w:proofErr w:type="spellStart"/>
+      <w:r>
+        <w:rPr>
+          <w:rFonts w:ascii="Arial" w:hAnsi="Arial" w:cs="Arial"/>
+          <w:color w:val="393A34"/>
+          <w:sz w:val="22"/>
+          <w:szCs w:val="22"/>
+          <w:lang w:val="es-ES"/>
+        </w:rPr>
+        <w:t>l’estructura</w:t>
+      </w:r>
+      <w:proofErr w:type="spellEnd"/>
+      <w:r>
+        <w:rPr>
+          <w:rFonts w:ascii="Arial" w:hAnsi="Arial" w:cs="Arial"/>
+          <w:color w:val="393A34"/>
+          <w:sz w:val="22"/>
+          <w:szCs w:val="22"/>
+          <w:lang w:val="es-ES"/>
+        </w:rPr>
+        <w:t xml:space="preserve"> del </w:t>
+      </w:r>
+      <w:proofErr w:type="spellStart"/>
+      <w:r>
+        <w:rPr>
+          <w:rFonts w:ascii="Arial" w:hAnsi="Arial" w:cs="Arial"/>
+          <w:color w:val="393A34"/>
+          <w:sz w:val="22"/>
+          <w:szCs w:val="22"/>
+          <w:lang w:val="es-ES"/>
+        </w:rPr>
+        <w:t>fitxer</w:t>
+      </w:r>
+      <w:proofErr w:type="spellEnd"/>
+      <w:r>
+        <w:rPr>
+          <w:rFonts w:ascii="Arial" w:hAnsi="Arial" w:cs="Arial"/>
+          <w:color w:val="393A34"/>
+          <w:sz w:val="22"/>
+          <w:szCs w:val="22"/>
+          <w:lang w:val="es-ES"/>
+        </w:rPr>
+        <w:t>.</w:t>
+      </w:r>
+    </w:p>
+    <w:p>
+      <w:pPr>
+        <w:pStyle w:val="NormalWeb"/>
+        <w:numPr>
+          <w:ilvl w:val="0"/>
+          <w:numId w:val="16"/>
+        </w:numPr>
+        <w:spacing w:before="0" w:beforeAutospacing="0" w:after="200" w:afterAutospacing="0"/>
+        <w:textAlignment w:val="baseline"/>
+        <w:rPr>
+          <w:rFonts w:ascii="Arial" w:hAnsi="Arial" w:cs="Arial"/>
+          <w:color w:val="393A34"/>
+          <w:sz w:val="22"/>
+          <w:szCs w:val="22"/>
+        </w:rPr>
+      </w:pPr>
+      <w:proofErr w:type="spellStart"/>
+      <w:r>
+        <w:rPr>
+          <w:rFonts w:ascii="Arial" w:hAnsi="Arial" w:cs="Arial"/>
+          <w:color w:val="393A34"/>
+          <w:sz w:val="22"/>
+          <w:szCs w:val="22"/>
+        </w:rPr>
+        <w:t>Executar</w:t>
+      </w:r>
+      <w:proofErr w:type="spellEnd"/>
+      <w:r>
+        <w:rPr>
+          <w:rFonts w:ascii="Arial" w:hAnsi="Arial" w:cs="Arial"/>
+          <w:color w:val="393A34"/>
+          <w:sz w:val="22"/>
+          <w:szCs w:val="22"/>
+        </w:rPr>
+        <w:t xml:space="preserve"> </w:t>
+      </w:r>
+      <w:proofErr w:type="spellStart"/>
+      <w:r>
+        <w:rPr>
+          <w:rFonts w:ascii="Arial" w:hAnsi="Arial" w:cs="Arial"/>
+          <w:color w:val="393A34"/>
+          <w:sz w:val="22"/>
+          <w:szCs w:val="22"/>
+        </w:rPr>
+        <w:t>migracions</w:t>
+      </w:r>
+      <w:proofErr w:type="spellEnd"/>
+      <w:r>
+        <w:rPr>
+          <w:rFonts w:ascii="Arial" w:hAnsi="Arial" w:cs="Arial"/>
+          <w:color w:val="393A34"/>
+          <w:sz w:val="22"/>
+          <w:szCs w:val="22"/>
+        </w:rPr>
+        <w:t>:</w:t>
+      </w:r>
+    </w:p>
+    <w:p>
+      <w:pPr>
+        <w:pStyle w:val="NormalWeb"/>
+        <w:spacing w:before="0" w:beforeAutospacing="0" w:after="200" w:afterAutospacing="0"/>
+      </w:pPr>
+      <w:proofErr w:type="spellStart"/>
+      <w:r>
+        <w:rPr>
+          <w:rFonts w:ascii="Courier New" w:hAnsi="Courier New" w:cs="Courier New"/>
+          <w:color w:val="393A34"/>
+          <w:sz w:val="22"/>
+          <w:szCs w:val="22"/>
+        </w:rPr>
+        <w:t>npx</w:t>
+      </w:r>
+      <w:proofErr w:type="spellEnd"/>
+      <w:r>
+        <w:rPr>
+          <w:rFonts w:ascii="Courier New" w:hAnsi="Courier New" w:cs="Courier New"/>
+          <w:color w:val="393A34"/>
+          <w:sz w:val="22"/>
+          <w:szCs w:val="22"/>
+        </w:rPr>
+        <w:t xml:space="preserve"> </w:t>
+      </w:r>
+      <w:proofErr w:type="spellStart"/>
+      <w:r>
+        <w:rPr>
+          <w:rFonts w:ascii="Courier New" w:hAnsi="Courier New" w:cs="Courier New"/>
+          <w:color w:val="393A34"/>
+          <w:sz w:val="22"/>
+          <w:szCs w:val="22"/>
+        </w:rPr>
+        <w:t>sequelize</w:t>
+      </w:r>
+      <w:proofErr w:type="spellEnd"/>
+      <w:r>
+        <w:rPr>
+          <w:rFonts w:ascii="Courier New" w:hAnsi="Courier New" w:cs="Courier New"/>
+          <w:color w:val="393A34"/>
+          <w:sz w:val="22"/>
+          <w:szCs w:val="22"/>
+        </w:rPr>
+        <w:t xml:space="preserve">-cli </w:t>
+      </w:r>
+      <w:proofErr w:type="spellStart"/>
+      <w:proofErr w:type="gramStart"/>
+      <w:r>
+        <w:rPr>
+          <w:rFonts w:ascii="Courier New" w:hAnsi="Courier New" w:cs="Courier New"/>
+          <w:color w:val="393A34"/>
+          <w:sz w:val="22"/>
+          <w:szCs w:val="22"/>
+        </w:rPr>
+        <w:t>db:migrate</w:t>
+      </w:r>
+      <w:proofErr w:type="spellEnd"/>
+      <w:proofErr w:type="gramEnd"/>
+    </w:p>
+    <w:p>
+      <w:pPr>
+        <w:pStyle w:val="NormalWeb"/>
+        <w:spacing w:before="0" w:beforeAutospacing="0" w:after="200" w:afterAutospacing="0"/>
+        <w:rPr>
+          <w:lang w:val="es-ES"/>
+        </w:rPr>
+      </w:pPr>
+      <w:r>
+        <w:rPr>
+          <w:rFonts w:ascii="Arial" w:hAnsi="Arial" w:cs="Arial"/>
+          <w:color w:val="000000"/>
+          <w:sz w:val="22"/>
+          <w:szCs w:val="22"/>
+          <w:lang w:val="es-ES"/>
+        </w:rPr>
+        <w:t xml:space="preserve">Ara </w:t>
+      </w:r>
+      <w:proofErr w:type="spellStart"/>
+      <w:r>
+        <w:rPr>
+          <w:rFonts w:ascii="Arial" w:hAnsi="Arial" w:cs="Arial"/>
+          <w:color w:val="000000"/>
+          <w:sz w:val="22"/>
+          <w:szCs w:val="22"/>
+          <w:lang w:val="es-ES"/>
+        </w:rPr>
+        <w:t>entreu</w:t>
+      </w:r>
+      <w:proofErr w:type="spellEnd"/>
+      <w:r>
+        <w:rPr>
+          <w:rFonts w:ascii="Arial" w:hAnsi="Arial" w:cs="Arial"/>
+          <w:color w:val="000000"/>
+          <w:sz w:val="22"/>
+          <w:szCs w:val="22"/>
+          <w:lang w:val="es-ES"/>
+        </w:rPr>
+        <w:t xml:space="preserve"> al </w:t>
+      </w:r>
+      <w:proofErr w:type="spellStart"/>
+      <w:r>
+        <w:rPr>
+          <w:rFonts w:ascii="Arial" w:hAnsi="Arial" w:cs="Arial"/>
+          <w:color w:val="000000"/>
+          <w:sz w:val="22"/>
+          <w:szCs w:val="22"/>
+          <w:lang w:val="es-ES"/>
+        </w:rPr>
+        <w:t>phpmyadmin</w:t>
+      </w:r>
+      <w:proofErr w:type="spellEnd"/>
+      <w:r>
+        <w:rPr>
+          <w:rFonts w:ascii="Arial" w:hAnsi="Arial" w:cs="Arial"/>
+          <w:color w:val="000000"/>
+          <w:sz w:val="22"/>
+          <w:szCs w:val="22"/>
+          <w:lang w:val="es-ES"/>
+        </w:rPr>
+        <w:t xml:space="preserve"> i </w:t>
+      </w:r>
+      <w:proofErr w:type="spellStart"/>
+      <w:r>
+        <w:rPr>
+          <w:rFonts w:ascii="Arial" w:hAnsi="Arial" w:cs="Arial"/>
+          <w:color w:val="000000"/>
+          <w:sz w:val="22"/>
+          <w:szCs w:val="22"/>
+          <w:lang w:val="es-ES"/>
+        </w:rPr>
+        <w:t>mireu</w:t>
+      </w:r>
+      <w:proofErr w:type="spellEnd"/>
+      <w:r>
+        <w:rPr>
+          <w:rFonts w:ascii="Arial" w:hAnsi="Arial" w:cs="Arial"/>
+          <w:color w:val="000000"/>
+          <w:sz w:val="22"/>
+          <w:szCs w:val="22"/>
+          <w:lang w:val="es-ES"/>
+        </w:rPr>
+        <w:t xml:space="preserve"> </w:t>
+      </w:r>
+      <w:proofErr w:type="spellStart"/>
+      <w:r>
+        <w:rPr>
+          <w:rFonts w:ascii="Arial" w:hAnsi="Arial" w:cs="Arial"/>
+          <w:color w:val="000000"/>
+          <w:sz w:val="22"/>
+          <w:szCs w:val="22"/>
+          <w:lang w:val="es-ES"/>
+        </w:rPr>
+        <w:t>l’estat</w:t>
+      </w:r>
+      <w:proofErr w:type="spellEnd"/>
+      <w:r>
+        <w:rPr>
+          <w:rFonts w:ascii="Arial" w:hAnsi="Arial" w:cs="Arial"/>
+          <w:color w:val="000000"/>
+          <w:sz w:val="22"/>
+          <w:szCs w:val="22"/>
+          <w:lang w:val="es-ES"/>
+        </w:rPr>
+        <w:t xml:space="preserve"> de la </w:t>
+      </w:r>
+      <w:proofErr w:type="spellStart"/>
+      <w:r>
+        <w:rPr>
+          <w:rFonts w:ascii="Arial" w:hAnsi="Arial" w:cs="Arial"/>
+          <w:color w:val="000000"/>
+          <w:sz w:val="22"/>
+          <w:szCs w:val="22"/>
+          <w:lang w:val="es-ES"/>
+        </w:rPr>
+        <w:t>vostra</w:t>
+      </w:r>
+      <w:proofErr w:type="spellEnd"/>
+      <w:r>
+        <w:rPr>
+          <w:rFonts w:ascii="Arial" w:hAnsi="Arial" w:cs="Arial"/>
+          <w:color w:val="000000"/>
+          <w:sz w:val="22"/>
+          <w:szCs w:val="22"/>
+          <w:lang w:val="es-ES"/>
+        </w:rPr>
+        <w:t xml:space="preserve"> BD, </w:t>
+      </w:r>
+      <w:proofErr w:type="spellStart"/>
+      <w:r>
+        <w:rPr>
+          <w:rFonts w:ascii="Arial" w:hAnsi="Arial" w:cs="Arial"/>
+          <w:color w:val="000000"/>
+          <w:sz w:val="22"/>
+          <w:szCs w:val="22"/>
+          <w:lang w:val="es-ES"/>
+        </w:rPr>
+        <w:t>hauria</w:t>
+      </w:r>
+      <w:proofErr w:type="spellEnd"/>
+      <w:r>
+        <w:rPr>
+          <w:rFonts w:ascii="Arial" w:hAnsi="Arial" w:cs="Arial"/>
+          <w:color w:val="000000"/>
+          <w:sz w:val="22"/>
+          <w:szCs w:val="22"/>
+          <w:lang w:val="es-ES"/>
+        </w:rPr>
+        <w:t xml:space="preserve"> de </w:t>
+      </w:r>
+      <w:proofErr w:type="spellStart"/>
+      <w:r>
+        <w:rPr>
+          <w:rFonts w:ascii="Arial" w:hAnsi="Arial" w:cs="Arial"/>
+          <w:color w:val="000000"/>
+          <w:sz w:val="22"/>
+          <w:szCs w:val="22"/>
+          <w:lang w:val="es-ES"/>
+        </w:rPr>
+        <w:t>tenir</w:t>
+      </w:r>
+      <w:proofErr w:type="spellEnd"/>
+      <w:r>
+        <w:rPr>
+          <w:rFonts w:ascii="Arial" w:hAnsi="Arial" w:cs="Arial"/>
+          <w:color w:val="000000"/>
+          <w:sz w:val="22"/>
+          <w:szCs w:val="22"/>
+          <w:lang w:val="es-ES"/>
+        </w:rPr>
+        <w:t xml:space="preserve"> una nova taula </w:t>
+      </w:r>
+      <w:proofErr w:type="spellStart"/>
+      <w:r>
+        <w:rPr>
+          <w:rFonts w:ascii="Arial" w:hAnsi="Arial" w:cs="Arial"/>
+          <w:color w:val="000000"/>
+          <w:sz w:val="22"/>
+          <w:szCs w:val="22"/>
+          <w:lang w:val="es-ES"/>
+        </w:rPr>
+        <w:t>Users</w:t>
+      </w:r>
+      <w:proofErr w:type="spellEnd"/>
+      <w:r>
+        <w:rPr>
+          <w:rFonts w:ascii="Arial" w:hAnsi="Arial" w:cs="Arial"/>
+          <w:color w:val="000000"/>
+          <w:sz w:val="22"/>
+          <w:szCs w:val="22"/>
+          <w:lang w:val="es-ES"/>
+        </w:rPr>
+        <w:t xml:space="preserve"> </w:t>
+      </w:r>
+      <w:proofErr w:type="spellStart"/>
+      <w:r>
+        <w:rPr>
+          <w:rFonts w:ascii="Arial" w:hAnsi="Arial" w:cs="Arial"/>
+          <w:color w:val="000000"/>
+          <w:sz w:val="22"/>
+          <w:szCs w:val="22"/>
+          <w:lang w:val="es-ES"/>
+        </w:rPr>
+        <w:t>amb</w:t>
+      </w:r>
+      <w:proofErr w:type="spellEnd"/>
+      <w:r>
+        <w:rPr>
+          <w:rFonts w:ascii="Arial" w:hAnsi="Arial" w:cs="Arial"/>
+          <w:color w:val="000000"/>
+          <w:sz w:val="22"/>
+          <w:szCs w:val="22"/>
+          <w:lang w:val="es-ES"/>
+        </w:rPr>
+        <w:t xml:space="preserve"> </w:t>
+      </w:r>
+      <w:proofErr w:type="spellStart"/>
+      <w:r>
+        <w:rPr>
+          <w:rFonts w:ascii="Arial" w:hAnsi="Arial" w:cs="Arial"/>
+          <w:color w:val="000000"/>
+          <w:sz w:val="22"/>
+          <w:szCs w:val="22"/>
+          <w:lang w:val="es-ES"/>
+        </w:rPr>
+        <w:t>els</w:t>
+      </w:r>
+      <w:proofErr w:type="spellEnd"/>
+      <w:r>
+        <w:rPr>
+          <w:rFonts w:ascii="Arial" w:hAnsi="Arial" w:cs="Arial"/>
+          <w:color w:val="000000"/>
+          <w:sz w:val="22"/>
+          <w:szCs w:val="22"/>
+          <w:lang w:val="es-ES"/>
+        </w:rPr>
+        <w:t xml:space="preserve"> </w:t>
+      </w:r>
+      <w:proofErr w:type="spellStart"/>
+      <w:r>
+        <w:rPr>
+          <w:rFonts w:ascii="Arial" w:hAnsi="Arial" w:cs="Arial"/>
+          <w:color w:val="000000"/>
+          <w:sz w:val="22"/>
+          <w:szCs w:val="22"/>
+          <w:lang w:val="es-ES"/>
+        </w:rPr>
+        <w:t>atributs</w:t>
+      </w:r>
+      <w:proofErr w:type="spellEnd"/>
+      <w:r>
+        <w:rPr>
+          <w:rFonts w:ascii="Arial" w:hAnsi="Arial" w:cs="Arial"/>
+          <w:color w:val="000000"/>
+          <w:sz w:val="22"/>
+          <w:szCs w:val="22"/>
+          <w:lang w:val="es-ES"/>
+        </w:rPr>
+        <w:t xml:space="preserve"> </w:t>
+      </w:r>
+      <w:proofErr w:type="spellStart"/>
+      <w:r>
+        <w:rPr>
+          <w:rFonts w:ascii="Arial" w:hAnsi="Arial" w:cs="Arial"/>
+          <w:color w:val="000000"/>
+          <w:sz w:val="22"/>
+          <w:szCs w:val="22"/>
+          <w:lang w:val="es-ES"/>
+        </w:rPr>
+        <w:t>username</w:t>
+      </w:r>
+      <w:proofErr w:type="spellEnd"/>
+      <w:r>
+        <w:rPr>
+          <w:rFonts w:ascii="Arial" w:hAnsi="Arial" w:cs="Arial"/>
+          <w:color w:val="000000"/>
+          <w:sz w:val="22"/>
+          <w:szCs w:val="22"/>
+          <w:lang w:val="es-ES"/>
+        </w:rPr>
+        <w:t xml:space="preserve">, </w:t>
+      </w:r>
+      <w:proofErr w:type="spellStart"/>
+      <w:r>
+        <w:rPr>
+          <w:rFonts w:ascii="Arial" w:hAnsi="Arial" w:cs="Arial"/>
+          <w:color w:val="000000"/>
+          <w:sz w:val="22"/>
+          <w:szCs w:val="22"/>
+          <w:lang w:val="es-ES"/>
+        </w:rPr>
+        <w:t>password</w:t>
+      </w:r>
+      <w:proofErr w:type="spellEnd"/>
+      <w:r>
+        <w:rPr>
+          <w:rFonts w:ascii="Arial" w:hAnsi="Arial" w:cs="Arial"/>
+          <w:color w:val="000000"/>
+          <w:sz w:val="22"/>
+          <w:szCs w:val="22"/>
+          <w:lang w:val="es-ES"/>
+        </w:rPr>
+        <w:t xml:space="preserve"> i email</w:t>
+      </w:r>
+    </w:p>
+    <w:p>
+      <w:pPr>
+        <w:pStyle w:val="NormalWeb"/>
+        <w:numPr>
+          <w:ilvl w:val="0"/>
+          <w:numId w:val="17"/>
+        </w:numPr>
+        <w:spacing w:before="0" w:beforeAutospacing="0" w:after="200" w:afterAutospacing="0"/>
+        <w:textAlignment w:val="baseline"/>
+        <w:rPr>
+          <w:rFonts w:ascii="Arial" w:hAnsi="Arial" w:cs="Arial"/>
+          <w:color w:val="000000"/>
+          <w:sz w:val="22"/>
+          <w:szCs w:val="22"/>
+          <w:lang w:val="es-ES"/>
+        </w:rPr>
+      </w:pPr>
+      <w:r>
+        <w:rPr>
+          <w:rFonts w:ascii="Arial" w:hAnsi="Arial" w:cs="Arial"/>
+          <w:color w:val="000000"/>
+          <w:sz w:val="22"/>
+          <w:szCs w:val="22"/>
+          <w:lang w:val="es-ES"/>
+        </w:rPr>
+        <w:t xml:space="preserve">Generar un </w:t>
+      </w:r>
+      <w:proofErr w:type="spellStart"/>
+      <w:r>
+        <w:rPr>
+          <w:rFonts w:ascii="Arial" w:hAnsi="Arial" w:cs="Arial"/>
+          <w:color w:val="000000"/>
+          <w:sz w:val="22"/>
+          <w:szCs w:val="22"/>
+          <w:lang w:val="es-ES"/>
+        </w:rPr>
+        <w:t>seeder</w:t>
+      </w:r>
+      <w:proofErr w:type="spellEnd"/>
+      <w:r>
+        <w:rPr>
+          <w:rFonts w:ascii="Arial" w:hAnsi="Arial" w:cs="Arial"/>
+          <w:color w:val="000000"/>
+          <w:sz w:val="22"/>
+          <w:szCs w:val="22"/>
+          <w:lang w:val="es-ES"/>
+        </w:rPr>
+        <w:t xml:space="preserve"> </w:t>
+      </w:r>
+      <w:proofErr w:type="spellStart"/>
+      <w:r>
+        <w:rPr>
+          <w:rFonts w:ascii="Arial" w:hAnsi="Arial" w:cs="Arial"/>
+          <w:color w:val="000000"/>
+          <w:sz w:val="22"/>
+          <w:szCs w:val="22"/>
+          <w:lang w:val="es-ES"/>
+        </w:rPr>
+        <w:t>d’usuaris</w:t>
+      </w:r>
+      <w:proofErr w:type="spellEnd"/>
+      <w:r>
+        <w:rPr>
+          <w:rFonts w:ascii="Arial" w:hAnsi="Arial" w:cs="Arial"/>
+          <w:color w:val="000000"/>
+          <w:sz w:val="22"/>
+          <w:szCs w:val="22"/>
+          <w:lang w:val="es-ES"/>
+        </w:rPr>
+        <w:t xml:space="preserve"> de mentida:</w:t>
+      </w:r>
+    </w:p>
+    <w:p>
+      <w:pPr>
+        <w:pStyle w:val="NormalWeb"/>
+        <w:spacing w:before="0" w:beforeAutospacing="0" w:after="200" w:afterAutospacing="0"/>
+      </w:pPr>
+      <w:proofErr w:type="spellStart"/>
+      <w:r>
+        <w:rPr>
+          <w:rFonts w:ascii="Courier New" w:hAnsi="Courier New" w:cs="Courier New"/>
+          <w:color w:val="393A34"/>
+          <w:sz w:val="22"/>
+          <w:szCs w:val="22"/>
+        </w:rPr>
+        <w:lastRenderedPageBreak/>
+        <w:t>npx</w:t>
+      </w:r>
+      <w:proofErr w:type="spellEnd"/>
+      <w:r>
+        <w:rPr>
+          <w:rFonts w:ascii="Courier New" w:hAnsi="Courier New" w:cs="Courier New"/>
+          <w:color w:val="393A34"/>
+          <w:sz w:val="22"/>
+          <w:szCs w:val="22"/>
+        </w:rPr>
+        <w:t xml:space="preserve"> </w:t>
+      </w:r>
+      <w:proofErr w:type="spellStart"/>
+      <w:r>
+        <w:rPr>
+          <w:rFonts w:ascii="Courier New" w:hAnsi="Courier New" w:cs="Courier New"/>
+          <w:color w:val="393A34"/>
+          <w:sz w:val="22"/>
+          <w:szCs w:val="22"/>
+        </w:rPr>
+        <w:t>sequelize</w:t>
+      </w:r>
+      <w:proofErr w:type="spellEnd"/>
+      <w:r>
+        <w:rPr>
+          <w:rFonts w:ascii="Courier New" w:hAnsi="Courier New" w:cs="Courier New"/>
+          <w:color w:val="393A34"/>
+          <w:sz w:val="22"/>
+          <w:szCs w:val="22"/>
+        </w:rPr>
+        <w:t xml:space="preserve">-cli </w:t>
+      </w:r>
+      <w:proofErr w:type="spellStart"/>
+      <w:proofErr w:type="gramStart"/>
+      <w:r>
+        <w:rPr>
+          <w:rFonts w:ascii="Courier New" w:hAnsi="Courier New" w:cs="Courier New"/>
+          <w:color w:val="393A34"/>
+          <w:sz w:val="22"/>
+          <w:szCs w:val="22"/>
+        </w:rPr>
+        <w:t>seed:generate</w:t>
+      </w:r>
+      <w:proofErr w:type="spellEnd"/>
+      <w:proofErr w:type="gramEnd"/>
+      <w:r>
+        <w:rPr>
+          <w:rFonts w:ascii="Courier New" w:hAnsi="Courier New" w:cs="Courier New"/>
+          <w:color w:val="393A34"/>
+          <w:sz w:val="22"/>
+          <w:szCs w:val="22"/>
+        </w:rPr>
+        <w:t xml:space="preserve"> --name demo-user</w:t>
+      </w:r>
+      <w:r>
+        <w:rPr>
+          <w:rStyle w:val="apple-tab-span"/>
+          <w:rFonts w:ascii="Arial" w:hAnsi="Arial" w:cs="Arial"/>
+          <w:color w:val="393A34"/>
+          <w:sz w:val="22"/>
+          <w:szCs w:val="22"/>
+        </w:rPr>
+        <w:tab/>
+      </w:r>
+    </w:p>
+    <w:p>
+      <w:pPr>
+        <w:pStyle w:val="NormalWeb"/>
+        <w:spacing w:before="0" w:beforeAutospacing="0" w:after="200" w:afterAutospacing="0"/>
+        <w:rPr>
+          <w:lang w:val="es-ES"/>
+        </w:rPr>
+      </w:pPr>
+      <w:proofErr w:type="spellStart"/>
+      <w:r>
+        <w:rPr>
+          <w:rFonts w:ascii="Arial" w:hAnsi="Arial" w:cs="Arial"/>
+          <w:color w:val="393A34"/>
+          <w:sz w:val="22"/>
+          <w:szCs w:val="22"/>
+          <w:lang w:val="es-ES"/>
+        </w:rPr>
+        <w:t>Això</w:t>
+      </w:r>
+      <w:proofErr w:type="spellEnd"/>
+      <w:r>
+        <w:rPr>
+          <w:rFonts w:ascii="Arial" w:hAnsi="Arial" w:cs="Arial"/>
+          <w:color w:val="393A34"/>
+          <w:sz w:val="22"/>
+          <w:szCs w:val="22"/>
+          <w:lang w:val="es-ES"/>
+        </w:rPr>
+        <w:t xml:space="preserve"> genera un </w:t>
+      </w:r>
+      <w:proofErr w:type="spellStart"/>
+      <w:r>
+        <w:rPr>
+          <w:rFonts w:ascii="Arial" w:hAnsi="Arial" w:cs="Arial"/>
+          <w:color w:val="393A34"/>
+          <w:sz w:val="22"/>
+          <w:szCs w:val="22"/>
+          <w:lang w:val="es-ES"/>
+        </w:rPr>
+        <w:t>fitxer</w:t>
+      </w:r>
+      <w:proofErr w:type="spellEnd"/>
+      <w:r>
+        <w:rPr>
+          <w:rFonts w:ascii="Arial" w:hAnsi="Arial" w:cs="Arial"/>
+          <w:color w:val="393A34"/>
+          <w:sz w:val="22"/>
+          <w:szCs w:val="22"/>
+          <w:lang w:val="es-ES"/>
+        </w:rPr>
+        <w:t xml:space="preserve"> a /</w:t>
+      </w:r>
+      <w:proofErr w:type="spellStart"/>
+      <w:r>
+        <w:rPr>
+          <w:rFonts w:ascii="Arial" w:hAnsi="Arial" w:cs="Arial"/>
+          <w:color w:val="393A34"/>
+          <w:sz w:val="22"/>
+          <w:szCs w:val="22"/>
+          <w:lang w:val="es-ES"/>
+        </w:rPr>
+        <w:t>seeders</w:t>
+      </w:r>
+      <w:proofErr w:type="spellEnd"/>
+      <w:r>
+        <w:rPr>
+          <w:rFonts w:ascii="Arial" w:hAnsi="Arial" w:cs="Arial"/>
+          <w:color w:val="393A34"/>
+          <w:sz w:val="22"/>
+          <w:szCs w:val="22"/>
+          <w:lang w:val="es-ES"/>
+        </w:rPr>
+        <w:t xml:space="preserve"> </w:t>
+      </w:r>
+      <w:proofErr w:type="spellStart"/>
+      <w:r>
+        <w:rPr>
+          <w:rFonts w:ascii="Arial" w:hAnsi="Arial" w:cs="Arial"/>
+          <w:color w:val="393A34"/>
+          <w:sz w:val="22"/>
+          <w:szCs w:val="22"/>
+          <w:lang w:val="es-ES"/>
+        </w:rPr>
+        <w:t>amb</w:t>
+      </w:r>
+      <w:proofErr w:type="spellEnd"/>
+      <w:r>
+        <w:rPr>
+          <w:rFonts w:ascii="Arial" w:hAnsi="Arial" w:cs="Arial"/>
+          <w:color w:val="393A34"/>
+          <w:sz w:val="22"/>
+          <w:szCs w:val="22"/>
+          <w:lang w:val="es-ES"/>
+        </w:rPr>
+        <w:t xml:space="preserve"> el </w:t>
+      </w:r>
+      <w:proofErr w:type="spellStart"/>
+      <w:r>
+        <w:rPr>
+          <w:rFonts w:ascii="Arial" w:hAnsi="Arial" w:cs="Arial"/>
+          <w:color w:val="393A34"/>
+          <w:sz w:val="22"/>
+          <w:szCs w:val="22"/>
+          <w:lang w:val="es-ES"/>
+        </w:rPr>
+        <w:t>qual</w:t>
+      </w:r>
+      <w:proofErr w:type="spellEnd"/>
+    </w:p>
+    <w:p>
+      <w:pPr>
+        <w:pStyle w:val="NormalWeb"/>
+        <w:numPr>
+          <w:ilvl w:val="0"/>
+          <w:numId w:val="18"/>
+        </w:numPr>
+        <w:spacing w:before="0" w:beforeAutospacing="0" w:after="200" w:afterAutospacing="0"/>
+        <w:textAlignment w:val="baseline"/>
+        <w:rPr>
+          <w:rFonts w:ascii="Arial" w:hAnsi="Arial" w:cs="Arial"/>
+          <w:color w:val="393A34"/>
+          <w:sz w:val="22"/>
+          <w:szCs w:val="22"/>
+        </w:rPr>
+      </w:pPr>
+      <w:proofErr w:type="spellStart"/>
+      <w:r>
+        <w:rPr>
+          <w:rFonts w:ascii="Arial" w:hAnsi="Arial" w:cs="Arial"/>
+          <w:color w:val="393A34"/>
+          <w:sz w:val="22"/>
+          <w:szCs w:val="22"/>
+        </w:rPr>
+        <w:t>Executar</w:t>
+      </w:r>
+      <w:proofErr w:type="spellEnd"/>
+      <w:r>
+        <w:rPr>
+          <w:rFonts w:ascii="Arial" w:hAnsi="Arial" w:cs="Arial"/>
+          <w:color w:val="393A34"/>
+          <w:sz w:val="22"/>
+          <w:szCs w:val="22"/>
+        </w:rPr>
+        <w:t xml:space="preserve"> </w:t>
+      </w:r>
+      <w:proofErr w:type="spellStart"/>
+      <w:r>
+        <w:rPr>
+          <w:rFonts w:ascii="Arial" w:hAnsi="Arial" w:cs="Arial"/>
+          <w:color w:val="393A34"/>
+          <w:sz w:val="22"/>
+          <w:szCs w:val="22"/>
+        </w:rPr>
+        <w:t>el</w:t>
+      </w:r>
+      <w:proofErr w:type="spellEnd"/>
+      <w:r>
+        <w:rPr>
+          <w:rFonts w:ascii="Arial" w:hAnsi="Arial" w:cs="Arial"/>
+          <w:color w:val="393A34"/>
+          <w:sz w:val="22"/>
+          <w:szCs w:val="22"/>
+        </w:rPr>
+        <w:t xml:space="preserve"> seeder</w:t>
+      </w:r>
+    </w:p>
+    <w:p>
+      <w:pPr>
+        <w:pStyle w:val="NormalWeb"/>
+        <w:spacing w:before="0" w:beforeAutospacing="0" w:after="200" w:afterAutospacing="0"/>
+      </w:pPr>
+      <w:proofErr w:type="spellStart"/>
+      <w:r>
+        <w:rPr>
+          <w:rFonts w:ascii="Courier New" w:hAnsi="Courier New" w:cs="Courier New"/>
+          <w:color w:val="393A34"/>
+          <w:sz w:val="22"/>
+          <w:szCs w:val="22"/>
+        </w:rPr>
+        <w:t>npx</w:t>
+      </w:r>
+      <w:proofErr w:type="spellEnd"/>
+      <w:r>
+        <w:rPr>
+          <w:rFonts w:ascii="Courier New" w:hAnsi="Courier New" w:cs="Courier New"/>
+          <w:color w:val="393A34"/>
+          <w:sz w:val="22"/>
+          <w:szCs w:val="22"/>
+        </w:rPr>
+        <w:t xml:space="preserve"> </w:t>
+      </w:r>
+      <w:proofErr w:type="spellStart"/>
+      <w:r>
+        <w:rPr>
+          <w:rFonts w:ascii="Courier New" w:hAnsi="Courier New" w:cs="Courier New"/>
+          <w:color w:val="393A34"/>
+          <w:sz w:val="22"/>
+          <w:szCs w:val="22"/>
+        </w:rPr>
+        <w:t>sequelize</w:t>
+      </w:r>
+      <w:proofErr w:type="spellEnd"/>
+      <w:r>
+        <w:rPr>
+          <w:rFonts w:ascii="Courier New" w:hAnsi="Courier New" w:cs="Courier New"/>
+          <w:color w:val="393A34"/>
+          <w:sz w:val="22"/>
+          <w:szCs w:val="22"/>
+        </w:rPr>
+        <w:t xml:space="preserve">-cli </w:t>
+      </w:r>
+      <w:proofErr w:type="spellStart"/>
+      <w:proofErr w:type="gramStart"/>
+      <w:r>
+        <w:rPr>
+          <w:rFonts w:ascii="Courier New" w:hAnsi="Courier New" w:cs="Courier New"/>
+          <w:color w:val="393A34"/>
+          <w:sz w:val="22"/>
+          <w:szCs w:val="22"/>
+        </w:rPr>
+        <w:t>db:seed</w:t>
+      </w:r>
+      <w:proofErr w:type="gramEnd"/>
+      <w:r>
+        <w:rPr>
+          <w:rFonts w:ascii="Courier New" w:hAnsi="Courier New" w:cs="Courier New"/>
+          <w:color w:val="393A34"/>
+          <w:sz w:val="22"/>
+          <w:szCs w:val="22"/>
+        </w:rPr>
+        <w:t>:all</w:t>
+      </w:r>
+      <w:proofErr w:type="spellEnd"/>
+    </w:p>
+    <w:p>
+      <w:pPr>
+        <w:pStyle w:val="NormalWeb"/>
+        <w:numPr>
+          <w:ilvl w:val="0"/>
+          <w:numId w:val="19"/>
         </w:numPr>
         <w:spacing w:before="0" w:beforeAutospacing="0" w:after="0" w:afterAutospacing="0"/>
-        <w:ind w:left="1440"/>
         <w:textAlignment w:val="baseline"/>
         <w:rPr>
           <w:rFonts w:ascii="Arial" w:hAnsi="Arial" w:cs="Arial"/>
-          <w:color w:val="393A34"/>
-          <w:sz w:val="22"/>
-          <w:szCs w:val="22"/>
-        </w:rPr>
-      </w:pPr>
-      <w:proofErr w:type="spellStart"/>
-      <w:r>
-        <w:rPr>
-          <w:rFonts w:ascii="Arial" w:hAnsi="Arial" w:cs="Arial"/>
-          <w:color w:val="393A34"/>
-          <w:sz w:val="22"/>
-          <w:szCs w:val="22"/>
-        </w:rPr>
-        <w:t>Executar</w:t>
-      </w:r>
-      <w:proofErr w:type="spellEnd"/>
-      <w:r>
-        <w:rPr>
-          <w:rFonts w:ascii="Arial" w:hAnsi="Arial" w:cs="Arial"/>
-          <w:color w:val="393A34"/>
-          <w:sz w:val="22"/>
-          <w:szCs w:val="22"/>
+          <w:color w:val="000000"/>
+          <w:sz w:val="22"/>
+          <w:szCs w:val="22"/>
+          <w:lang w:val="es-ES"/>
+        </w:rPr>
+      </w:pPr>
+      <w:r>
+        <w:rPr>
+          <w:rFonts w:ascii="Arial" w:hAnsi="Arial" w:cs="Arial"/>
+          <w:color w:val="000000"/>
+          <w:sz w:val="22"/>
+          <w:szCs w:val="22"/>
+          <w:lang w:val="es-ES"/>
+        </w:rPr>
+        <w:t xml:space="preserve">Ara </w:t>
+      </w:r>
+      <w:proofErr w:type="spellStart"/>
+      <w:r>
+        <w:rPr>
+          <w:rFonts w:ascii="Arial" w:hAnsi="Arial" w:cs="Arial"/>
+          <w:color w:val="000000"/>
+          <w:sz w:val="22"/>
+          <w:szCs w:val="22"/>
+          <w:lang w:val="es-ES"/>
+        </w:rPr>
+        <w:t>substituïm</w:t>
+      </w:r>
+      <w:proofErr w:type="spellEnd"/>
+      <w:r>
+        <w:rPr>
+          <w:rFonts w:ascii="Arial" w:hAnsi="Arial" w:cs="Arial"/>
+          <w:color w:val="000000"/>
+          <w:sz w:val="22"/>
+          <w:szCs w:val="22"/>
+          <w:lang w:val="es-ES"/>
+        </w:rPr>
+        <w:t xml:space="preserve"> el </w:t>
+      </w:r>
+      <w:proofErr w:type="spellStart"/>
+      <w:r>
+        <w:rPr>
+          <w:rFonts w:ascii="Arial" w:hAnsi="Arial" w:cs="Arial"/>
+          <w:color w:val="000000"/>
+          <w:sz w:val="22"/>
+          <w:szCs w:val="22"/>
+          <w:lang w:val="es-ES"/>
+        </w:rPr>
+        <w:t>codi</w:t>
+      </w:r>
+      <w:proofErr w:type="spellEnd"/>
+      <w:r>
+        <w:rPr>
+          <w:rFonts w:ascii="Arial" w:hAnsi="Arial" w:cs="Arial"/>
+          <w:color w:val="000000"/>
+          <w:sz w:val="22"/>
+          <w:szCs w:val="22"/>
+          <w:lang w:val="es-ES"/>
+        </w:rPr>
+        <w:t xml:space="preserve"> de /</w:t>
+      </w:r>
+      <w:proofErr w:type="spellStart"/>
+      <w:r>
+        <w:rPr>
+          <w:rFonts w:ascii="Arial" w:hAnsi="Arial" w:cs="Arial"/>
+          <w:color w:val="000000"/>
+          <w:sz w:val="22"/>
+          <w:szCs w:val="22"/>
+          <w:lang w:val="es-ES"/>
+        </w:rPr>
+        <w:t>users</w:t>
+      </w:r>
+      <w:proofErr w:type="spellEnd"/>
+      <w:r>
+        <w:rPr>
+          <w:rFonts w:ascii="Arial" w:hAnsi="Arial" w:cs="Arial"/>
+          <w:color w:val="000000"/>
+          <w:sz w:val="22"/>
+          <w:szCs w:val="22"/>
+          <w:lang w:val="es-ES"/>
         </w:rPr>
         <w:t xml:space="preserve"> </w:t>
       </w:r>
@@ -3877,90 +6258,78 @@
       <w:r>
         <w:rPr>
           <w:rFonts w:ascii="Arial" w:hAnsi="Arial" w:cs="Arial"/>
-          <w:color w:val="393A34"/>
-          <w:sz w:val="22"/>
-          <w:szCs w:val="22"/>
-        </w:rPr>
-        <w:t>el</w:t>
-      </w:r>
-      <w:proofErr w:type="spellEnd"/>
-      <w:r>
-        <w:rPr>
-          <w:rFonts w:ascii="Arial" w:hAnsi="Arial" w:cs="Arial"/>
-          <w:color w:val="393A34"/>
-          <w:sz w:val="22"/>
-          <w:szCs w:val="22"/>
-        </w:rPr>
-        <w:t xml:space="preserve"> seeder</w:t>
+          <w:color w:val="000000"/>
+          <w:sz w:val="22"/>
+          <w:szCs w:val="22"/>
+          <w:lang w:val="es-ES"/>
+        </w:rPr>
+        <w:t>perquè</w:t>
+      </w:r>
+      <w:proofErr w:type="spellEnd"/>
+      <w:r>
+        <w:rPr>
+          <w:rFonts w:ascii="Arial" w:hAnsi="Arial" w:cs="Arial"/>
+          <w:color w:val="000000"/>
+          <w:sz w:val="22"/>
+          <w:szCs w:val="22"/>
+          <w:lang w:val="es-ES"/>
+        </w:rPr>
+        <w:t xml:space="preserve"> </w:t>
+      </w:r>
+      <w:proofErr w:type="spellStart"/>
+      <w:r>
+        <w:rPr>
+          <w:rFonts w:ascii="Arial" w:hAnsi="Arial" w:cs="Arial"/>
+          <w:color w:val="000000"/>
+          <w:sz w:val="22"/>
+          <w:szCs w:val="22"/>
+          <w:lang w:val="es-ES"/>
+        </w:rPr>
+        <w:t>retorni</w:t>
+      </w:r>
+      <w:proofErr w:type="spellEnd"/>
+      <w:r>
+        <w:rPr>
+          <w:rFonts w:ascii="Arial" w:hAnsi="Arial" w:cs="Arial"/>
+          <w:color w:val="000000"/>
+          <w:sz w:val="22"/>
+          <w:szCs w:val="22"/>
+          <w:lang w:val="es-ES"/>
+        </w:rPr>
+        <w:t xml:space="preserve"> les dades </w:t>
+      </w:r>
+      <w:proofErr w:type="spellStart"/>
+      <w:r>
+        <w:rPr>
+          <w:rFonts w:ascii="Arial" w:hAnsi="Arial" w:cs="Arial"/>
+          <w:color w:val="000000"/>
+          <w:sz w:val="22"/>
+          <w:szCs w:val="22"/>
+          <w:lang w:val="es-ES"/>
+        </w:rPr>
+        <w:t>reals</w:t>
+      </w:r>
+      <w:proofErr w:type="spellEnd"/>
+      <w:r>
+        <w:rPr>
+          <w:rFonts w:ascii="Arial" w:hAnsi="Arial" w:cs="Arial"/>
+          <w:color w:val="000000"/>
+          <w:sz w:val="22"/>
+          <w:szCs w:val="22"/>
+          <w:lang w:val="es-ES"/>
+        </w:rPr>
+        <w:t xml:space="preserve"> de la BD</w:t>
       </w:r>
     </w:p>
     <w:p>
       <w:pPr>
         <w:pStyle w:val="NormalWeb"/>
-        <w:spacing w:before="0" w:beforeAutospacing="0" w:after="0" w:afterAutospacing="0"/>
-      </w:pPr>
-      <w:proofErr w:type="spellStart"/>
-      <w:r>
-        <w:rPr>
-          <w:rFonts w:ascii="Courier New" w:hAnsi="Courier New" w:cs="Courier New"/>
-          <w:color w:val="393A34"/>
-          <w:sz w:val="22"/>
-          <w:szCs w:val="22"/>
-        </w:rPr>
-        <w:t>npx</w:t>
-      </w:r>
-      <w:proofErr w:type="spellEnd"/>
-      <w:r>
-        <w:rPr>
-          <w:rFonts w:ascii="Courier New" w:hAnsi="Courier New" w:cs="Courier New"/>
-          <w:color w:val="393A34"/>
-          <w:sz w:val="22"/>
-          <w:szCs w:val="22"/>
-        </w:rPr>
-        <w:t xml:space="preserve"> </w:t>
-      </w:r>
-      <w:proofErr w:type="spellStart"/>
-      <w:r>
-        <w:rPr>
-          <w:rFonts w:ascii="Courier New" w:hAnsi="Courier New" w:cs="Courier New"/>
-          <w:color w:val="393A34"/>
-          <w:sz w:val="22"/>
-          <w:szCs w:val="22"/>
-        </w:rPr>
-        <w:t>sequelize</w:t>
-      </w:r>
-      <w:proofErr w:type="spellEnd"/>
-      <w:r>
-        <w:rPr>
-          <w:rFonts w:ascii="Courier New" w:hAnsi="Courier New" w:cs="Courier New"/>
-          <w:color w:val="393A34"/>
-          <w:sz w:val="22"/>
-          <w:szCs w:val="22"/>
-        </w:rPr>
-        <w:t xml:space="preserve">-cli </w:t>
-      </w:r>
-      <w:proofErr w:type="spellStart"/>
-      <w:proofErr w:type="gramStart"/>
-      <w:r>
-        <w:rPr>
-          <w:rFonts w:ascii="Courier New" w:hAnsi="Courier New" w:cs="Courier New"/>
-          <w:color w:val="393A34"/>
-          <w:sz w:val="22"/>
-          <w:szCs w:val="22"/>
-        </w:rPr>
-        <w:t>db:seed</w:t>
-      </w:r>
-      <w:proofErr w:type="gramEnd"/>
-      <w:r>
-        <w:rPr>
-          <w:rFonts w:ascii="Courier New" w:hAnsi="Courier New" w:cs="Courier New"/>
-          <w:color w:val="393A34"/>
-          <w:sz w:val="22"/>
-          <w:szCs w:val="22"/>
-        </w:rPr>
-        <w:t>:all</w:t>
-      </w:r>
-      <w:proofErr w:type="spellEnd"/>
+        <w:spacing w:before="0" w:beforeAutospacing="0" w:after="200" w:afterAutospacing="0"/>
+        <w:jc w:val="both"/>
+        <w:rPr>
+          <w:lang w:val="es-ES"/>
+        </w:rPr>
+      </w:pPr>
     </w:p>
     <w:p>
       <w:pPr>
@@ -3968,7 +6337,9 @@
         <w:jc w:val="both"/>
       </w:pPr>
       <w:r>
-        <w:lastRenderedPageBreak/>
+        <w:rPr>
+          <w:noProof/>
+        </w:rPr>
         <w:drawing>
           <wp:inline distT="0" distB="0" distL="0" distR="0" wp14:anchorId="705654F1" wp14:editId="3B05A161">
             <wp:extent cx="5211869" cy="3817048"/>
@@ -4018,6 +6389,9 @@
         <w:jc w:val="both"/>
       </w:pPr>
       <w:r>
+        <w:rPr>
+          <w:noProof/>
+        </w:rPr>
         <w:drawing>
           <wp:inline distT="0" distB="0" distL="0" distR="0" wp14:anchorId="5075B36F" wp14:editId="4ABB7639">
             <wp:extent cx="5733415" cy="2926715"/>
@@ -4059,451 +6433,51 @@
       <w:pPr>
         <w:spacing w:after="200"/>
         <w:jc w:val="both"/>
-      </w:pPr>
-    </w:p>
-    <w:p>
-      <w:pPr>
-        <w:pStyle w:val="NormalWeb"/>
-        <w:numPr>
-          <w:ilvl w:val="0"/>
-          <w:numId w:val="11"/>
-        </w:numPr>
-        <w:spacing w:before="0" w:beforeAutospacing="0" w:after="200" w:afterAutospacing="0"/>
-        <w:jc w:val="both"/>
-        <w:textAlignment w:val="baseline"/>
-        <w:rPr>
-          <w:rFonts w:ascii="Arial" w:hAnsi="Arial" w:cs="Arial"/>
-          <w:color w:val="000000"/>
-          <w:sz w:val="22"/>
-          <w:szCs w:val="22"/>
-          <w:lang w:val="es-ES"/>
-        </w:rPr>
-      </w:pPr>
-      <w:r>
-        <w:rPr>
-          <w:rFonts w:ascii="Arial" w:hAnsi="Arial" w:cs="Arial"/>
-          <w:color w:val="000000"/>
-          <w:sz w:val="22"/>
-          <w:szCs w:val="22"/>
-          <w:lang w:val="es-ES"/>
-        </w:rPr>
-        <w:t xml:space="preserve">Que la app </w:t>
-      </w:r>
-      <w:proofErr w:type="spellStart"/>
-      <w:r>
-        <w:rPr>
-          <w:rFonts w:ascii="Arial" w:hAnsi="Arial" w:cs="Arial"/>
-          <w:color w:val="000000"/>
-          <w:sz w:val="22"/>
-          <w:szCs w:val="22"/>
-          <w:lang w:val="es-ES"/>
-        </w:rPr>
-        <w:t>sigui</w:t>
-      </w:r>
-      <w:proofErr w:type="spellEnd"/>
-      <w:r>
-        <w:rPr>
-          <w:rFonts w:ascii="Arial" w:hAnsi="Arial" w:cs="Arial"/>
-          <w:color w:val="000000"/>
-          <w:sz w:val="22"/>
-          <w:szCs w:val="22"/>
-          <w:lang w:val="es-ES"/>
-        </w:rPr>
-        <w:t xml:space="preserve"> segura. </w:t>
-      </w:r>
-      <w:proofErr w:type="spellStart"/>
-      <w:r>
-        <w:rPr>
-          <w:rFonts w:ascii="Arial" w:hAnsi="Arial" w:cs="Arial"/>
-          <w:color w:val="000000"/>
-          <w:sz w:val="22"/>
-          <w:szCs w:val="22"/>
-        </w:rPr>
-        <w:t>Utiltizarem</w:t>
-      </w:r>
-      <w:proofErr w:type="spellEnd"/>
-      <w:r>
-        <w:rPr>
-          <w:rFonts w:ascii="Arial" w:hAnsi="Arial" w:cs="Arial"/>
-          <w:color w:val="000000"/>
-          <w:sz w:val="22"/>
-          <w:szCs w:val="22"/>
-        </w:rPr>
-        <w:t xml:space="preserve"> </w:t>
-      </w:r>
-      <w:r>
-        <w:rPr>
-          <w:rFonts w:ascii="Arial" w:hAnsi="Arial" w:cs="Arial"/>
-          <w:b/>
-          <w:bCs/>
-          <w:color w:val="000000"/>
-          <w:sz w:val="22"/>
-          <w:szCs w:val="22"/>
-        </w:rPr>
-        <w:t xml:space="preserve">JSON web token </w:t>
-      </w:r>
-      <w:r>
-        <w:rPr>
-          <w:rFonts w:ascii="Arial" w:hAnsi="Arial" w:cs="Arial"/>
-          <w:color w:val="000000"/>
-          <w:sz w:val="22"/>
-          <w:szCs w:val="22"/>
-        </w:rPr>
-        <w:t xml:space="preserve">per </w:t>
-      </w:r>
-      <w:proofErr w:type="spellStart"/>
-      <w:r>
-        <w:rPr>
-          <w:rFonts w:ascii="Arial" w:hAnsi="Arial" w:cs="Arial"/>
-          <w:color w:val="000000"/>
-          <w:sz w:val="22"/>
-          <w:szCs w:val="22"/>
-        </w:rPr>
-        <w:t>autenticar</w:t>
-      </w:r>
-      <w:proofErr w:type="spellEnd"/>
-      <w:r>
-        <w:rPr>
-          <w:rFonts w:ascii="Arial" w:hAnsi="Arial" w:cs="Arial"/>
-          <w:color w:val="000000"/>
-          <w:sz w:val="22"/>
-          <w:szCs w:val="22"/>
-        </w:rPr>
-        <w:t xml:space="preserve"> </w:t>
-      </w:r>
-      <w:proofErr w:type="spellStart"/>
-      <w:r>
-        <w:rPr>
-          <w:rFonts w:ascii="Arial" w:hAnsi="Arial" w:cs="Arial"/>
-          <w:color w:val="000000"/>
-          <w:sz w:val="22"/>
-          <w:szCs w:val="22"/>
-        </w:rPr>
-        <w:t>els</w:t>
-      </w:r>
-      <w:proofErr w:type="spellEnd"/>
-      <w:r>
-        <w:rPr>
-          <w:rFonts w:ascii="Arial" w:hAnsi="Arial" w:cs="Arial"/>
-          <w:color w:val="000000"/>
-          <w:sz w:val="22"/>
-          <w:szCs w:val="22"/>
-        </w:rPr>
-        <w:t xml:space="preserve"> </w:t>
-      </w:r>
-      <w:proofErr w:type="spellStart"/>
-      <w:r>
-        <w:rPr>
-          <w:rFonts w:ascii="Arial" w:hAnsi="Arial" w:cs="Arial"/>
-          <w:color w:val="000000"/>
-          <w:sz w:val="22"/>
-          <w:szCs w:val="22"/>
-        </w:rPr>
-        <w:t>usuaris</w:t>
-      </w:r>
-      <w:proofErr w:type="spellEnd"/>
-      <w:r>
-        <w:rPr>
-          <w:rFonts w:ascii="Arial" w:hAnsi="Arial" w:cs="Arial"/>
-          <w:color w:val="000000"/>
-          <w:sz w:val="22"/>
-          <w:szCs w:val="22"/>
-        </w:rPr>
-        <w:t xml:space="preserve"> a les </w:t>
-      </w:r>
-      <w:proofErr w:type="spellStart"/>
-      <w:r>
-        <w:rPr>
-          <w:rFonts w:ascii="Arial" w:hAnsi="Arial" w:cs="Arial"/>
-          <w:color w:val="000000"/>
-          <w:sz w:val="22"/>
-          <w:szCs w:val="22"/>
-        </w:rPr>
-        <w:t>peticions</w:t>
-      </w:r>
-      <w:proofErr w:type="spellEnd"/>
-      <w:r>
-        <w:rPr>
-          <w:rFonts w:ascii="Arial" w:hAnsi="Arial" w:cs="Arial"/>
-          <w:color w:val="000000"/>
-          <w:sz w:val="22"/>
-          <w:szCs w:val="22"/>
-        </w:rPr>
-        <w:t xml:space="preserve"> /users </w:t>
-      </w:r>
-      <w:proofErr w:type="spellStart"/>
-      <w:r>
-        <w:rPr>
-          <w:rFonts w:ascii="Arial" w:hAnsi="Arial" w:cs="Arial"/>
-          <w:color w:val="000000"/>
-          <w:sz w:val="22"/>
-          <w:szCs w:val="22"/>
-        </w:rPr>
-        <w:t>i</w:t>
-      </w:r>
-      <w:proofErr w:type="spellEnd"/>
-      <w:r>
-        <w:rPr>
-          <w:rFonts w:ascii="Arial" w:hAnsi="Arial" w:cs="Arial"/>
-          <w:color w:val="000000"/>
-          <w:sz w:val="22"/>
-          <w:szCs w:val="22"/>
-        </w:rPr>
-        <w:t xml:space="preserve"> /products. </w:t>
-      </w:r>
-      <w:proofErr w:type="spellStart"/>
-      <w:r>
-        <w:rPr>
-          <w:rFonts w:ascii="Arial" w:hAnsi="Arial" w:cs="Arial"/>
-          <w:color w:val="000000"/>
-          <w:sz w:val="22"/>
-          <w:szCs w:val="22"/>
-          <w:lang w:val="es-ES"/>
-        </w:rPr>
-        <w:t>Tindrem</w:t>
-      </w:r>
-      <w:proofErr w:type="spellEnd"/>
-      <w:r>
-        <w:rPr>
-          <w:rFonts w:ascii="Arial" w:hAnsi="Arial" w:cs="Arial"/>
-          <w:color w:val="000000"/>
-          <w:sz w:val="22"/>
-          <w:szCs w:val="22"/>
-          <w:lang w:val="es-ES"/>
-        </w:rPr>
-        <w:t xml:space="preserve"> un </w:t>
-      </w:r>
-      <w:proofErr w:type="spellStart"/>
-      <w:r>
-        <w:rPr>
-          <w:rFonts w:ascii="Arial" w:hAnsi="Arial" w:cs="Arial"/>
-          <w:color w:val="000000"/>
-          <w:sz w:val="22"/>
-          <w:szCs w:val="22"/>
-          <w:lang w:val="es-ES"/>
-        </w:rPr>
-        <w:t>nou</w:t>
-      </w:r>
-      <w:proofErr w:type="spellEnd"/>
-      <w:r>
-        <w:rPr>
-          <w:rFonts w:ascii="Arial" w:hAnsi="Arial" w:cs="Arial"/>
-          <w:color w:val="000000"/>
-          <w:sz w:val="22"/>
-          <w:szCs w:val="22"/>
-          <w:lang w:val="es-ES"/>
-        </w:rPr>
-        <w:t xml:space="preserve"> </w:t>
-      </w:r>
-      <w:proofErr w:type="spellStart"/>
-      <w:r>
-        <w:rPr>
-          <w:rFonts w:ascii="Arial" w:hAnsi="Arial" w:cs="Arial"/>
-          <w:i/>
-          <w:iCs/>
-          <w:color w:val="000000"/>
-          <w:sz w:val="22"/>
-          <w:szCs w:val="22"/>
-          <w:lang w:val="es-ES"/>
-        </w:rPr>
-        <w:t>endpoint</w:t>
-      </w:r>
-      <w:proofErr w:type="spellEnd"/>
-      <w:r>
-        <w:rPr>
-          <w:rFonts w:ascii="Arial" w:hAnsi="Arial" w:cs="Arial"/>
-          <w:color w:val="000000"/>
-          <w:sz w:val="22"/>
-          <w:szCs w:val="22"/>
-          <w:lang w:val="es-ES"/>
-        </w:rPr>
-        <w:t xml:space="preserve"> que </w:t>
-      </w:r>
-      <w:proofErr w:type="spellStart"/>
-      <w:r>
-        <w:rPr>
-          <w:rFonts w:ascii="Arial" w:hAnsi="Arial" w:cs="Arial"/>
-          <w:color w:val="000000"/>
-          <w:sz w:val="22"/>
-          <w:szCs w:val="22"/>
-          <w:lang w:val="es-ES"/>
-        </w:rPr>
-        <w:t>serà</w:t>
-      </w:r>
-      <w:proofErr w:type="spellEnd"/>
-      <w:r>
-        <w:rPr>
-          <w:rFonts w:ascii="Arial" w:hAnsi="Arial" w:cs="Arial"/>
-          <w:color w:val="000000"/>
-          <w:sz w:val="22"/>
-          <w:szCs w:val="22"/>
-          <w:lang w:val="es-ES"/>
-        </w:rPr>
-        <w:t xml:space="preserve"> un POST /</w:t>
-      </w:r>
-      <w:proofErr w:type="spellStart"/>
-      <w:r>
-        <w:rPr>
-          <w:rFonts w:ascii="Arial" w:hAnsi="Arial" w:cs="Arial"/>
-          <w:color w:val="000000"/>
-          <w:sz w:val="22"/>
-          <w:szCs w:val="22"/>
-          <w:lang w:val="es-ES"/>
-        </w:rPr>
-        <w:t>login</w:t>
-      </w:r>
-      <w:proofErr w:type="spellEnd"/>
-      <w:r>
-        <w:rPr>
-          <w:rFonts w:ascii="Arial" w:hAnsi="Arial" w:cs="Arial"/>
-          <w:color w:val="000000"/>
-          <w:sz w:val="22"/>
-          <w:szCs w:val="22"/>
-          <w:lang w:val="es-ES"/>
-        </w:rPr>
-        <w:t xml:space="preserve">, al </w:t>
-      </w:r>
-      <w:proofErr w:type="spellStart"/>
-      <w:r>
-        <w:rPr>
-          <w:rFonts w:ascii="Arial" w:hAnsi="Arial" w:cs="Arial"/>
-          <w:color w:val="000000"/>
-          <w:sz w:val="22"/>
-          <w:szCs w:val="22"/>
-          <w:lang w:val="es-ES"/>
-        </w:rPr>
-        <w:t>qual</w:t>
-      </w:r>
-      <w:proofErr w:type="spellEnd"/>
-      <w:r>
-        <w:rPr>
-          <w:rFonts w:ascii="Arial" w:hAnsi="Arial" w:cs="Arial"/>
-          <w:color w:val="000000"/>
-          <w:sz w:val="22"/>
-          <w:szCs w:val="22"/>
-          <w:lang w:val="es-ES"/>
-        </w:rPr>
-        <w:t xml:space="preserve"> </w:t>
-      </w:r>
-      <w:proofErr w:type="spellStart"/>
-      <w:r>
-        <w:rPr>
-          <w:rFonts w:ascii="Arial" w:hAnsi="Arial" w:cs="Arial"/>
-          <w:color w:val="000000"/>
-          <w:sz w:val="22"/>
-          <w:szCs w:val="22"/>
-          <w:lang w:val="es-ES"/>
-        </w:rPr>
-        <w:t>enviarem</w:t>
-      </w:r>
-      <w:proofErr w:type="spellEnd"/>
-      <w:r>
-        <w:rPr>
-          <w:rFonts w:ascii="Arial" w:hAnsi="Arial" w:cs="Arial"/>
-          <w:color w:val="000000"/>
-          <w:sz w:val="22"/>
-          <w:szCs w:val="22"/>
-          <w:lang w:val="es-ES"/>
-        </w:rPr>
-        <w:t xml:space="preserve"> </w:t>
-      </w:r>
-      <w:proofErr w:type="spellStart"/>
-      <w:r>
-        <w:rPr>
-          <w:rFonts w:ascii="Arial" w:hAnsi="Arial" w:cs="Arial"/>
-          <w:color w:val="000000"/>
-          <w:sz w:val="22"/>
-          <w:szCs w:val="22"/>
-          <w:lang w:val="es-ES"/>
-        </w:rPr>
-        <w:t>usuari</w:t>
-      </w:r>
-      <w:proofErr w:type="spellEnd"/>
-      <w:r>
-        <w:rPr>
-          <w:rFonts w:ascii="Arial" w:hAnsi="Arial" w:cs="Arial"/>
-          <w:color w:val="000000"/>
-          <w:sz w:val="22"/>
-          <w:szCs w:val="22"/>
-          <w:lang w:val="es-ES"/>
-        </w:rPr>
-        <w:t xml:space="preserve"> i </w:t>
-      </w:r>
-      <w:proofErr w:type="spellStart"/>
-      <w:r>
-        <w:rPr>
-          <w:rFonts w:ascii="Arial" w:hAnsi="Arial" w:cs="Arial"/>
-          <w:color w:val="000000"/>
-          <w:sz w:val="22"/>
-          <w:szCs w:val="22"/>
-          <w:lang w:val="es-ES"/>
-        </w:rPr>
-        <w:t>contrasenya</w:t>
-      </w:r>
-      <w:proofErr w:type="spellEnd"/>
-      <w:r>
-        <w:rPr>
-          <w:rFonts w:ascii="Arial" w:hAnsi="Arial" w:cs="Arial"/>
-          <w:color w:val="000000"/>
-          <w:sz w:val="22"/>
-          <w:szCs w:val="22"/>
-          <w:lang w:val="es-ES"/>
-        </w:rPr>
-        <w:t xml:space="preserve"> i </w:t>
-      </w:r>
-      <w:proofErr w:type="spellStart"/>
-      <w:r>
-        <w:rPr>
-          <w:rFonts w:ascii="Arial" w:hAnsi="Arial" w:cs="Arial"/>
-          <w:color w:val="000000"/>
-          <w:sz w:val="22"/>
-          <w:szCs w:val="22"/>
-          <w:lang w:val="es-ES"/>
-        </w:rPr>
-        <w:t>ens</w:t>
-      </w:r>
-      <w:proofErr w:type="spellEnd"/>
-      <w:r>
-        <w:rPr>
-          <w:rFonts w:ascii="Arial" w:hAnsi="Arial" w:cs="Arial"/>
-          <w:color w:val="000000"/>
-          <w:sz w:val="22"/>
-          <w:szCs w:val="22"/>
-          <w:lang w:val="es-ES"/>
-        </w:rPr>
-        <w:t xml:space="preserve"> </w:t>
-      </w:r>
-      <w:proofErr w:type="spellStart"/>
-      <w:r>
-        <w:rPr>
-          <w:rFonts w:ascii="Arial" w:hAnsi="Arial" w:cs="Arial"/>
-          <w:color w:val="000000"/>
-          <w:sz w:val="22"/>
-          <w:szCs w:val="22"/>
-          <w:lang w:val="es-ES"/>
-        </w:rPr>
-        <w:t>retornarà</w:t>
-      </w:r>
-      <w:proofErr w:type="spellEnd"/>
-      <w:r>
-        <w:rPr>
-          <w:rFonts w:ascii="Arial" w:hAnsi="Arial" w:cs="Arial"/>
-          <w:color w:val="000000"/>
-          <w:sz w:val="22"/>
-          <w:szCs w:val="22"/>
-          <w:lang w:val="es-ES"/>
-        </w:rPr>
-        <w:t xml:space="preserve"> un JWT.</w:t>
-      </w:r>
-    </w:p>
-    <w:p>
-      <w:pPr>
-        <w:spacing w:after="200"/>
-        <w:jc w:val="both"/>
-        <w:rPr>
-          <w:lang w:val="es-ES"/>
-        </w:rPr>
-      </w:pPr>
+        <w:rPr>
+          <w:lang w:val="es-ES"/>
+        </w:rPr>
+      </w:pPr>
+      <w:r>
+        <w:rPr>
+          <w:lang w:val="es-ES"/>
+        </w:rPr>
+        <w:lastRenderedPageBreak/>
+        <w:drawing>
+          <wp:inline distT="0" distB="0" distL="0" distR="0" wp14:anchorId="1EB58FF0" wp14:editId="02BF3EC8">
+            <wp:extent cx="5733415" cy="4006215"/>
+            <wp:effectExtent l="0" t="0" r="635" b="0"/>
+            <wp:docPr id="11" name="Imagen 11"/>
+            <wp:cNvGraphicFramePr>
+              <a:graphicFrameLocks xmlns:a="http://schemas.openxmlformats.org/drawingml/2006/main" noChangeAspect="1"/>
+            </wp:cNvGraphicFramePr>
+            <a:graphic xmlns:a="http://schemas.openxmlformats.org/drawingml/2006/main">
+              <a:graphicData uri="http://schemas.openxmlformats.org/drawingml/2006/picture">
+                <pic:pic xmlns:pic="http://schemas.openxmlformats.org/drawingml/2006/picture">
+                  <pic:nvPicPr>
+                    <pic:cNvPr id="1" name=""/>
+                    <pic:cNvPicPr/>
+                  </pic:nvPicPr>
+                  <pic:blipFill>
+                    <a:blip r:embed="rId17"/>
+                    <a:stretch>
+                      <a:fillRect/>
+                    </a:stretch>
+                  </pic:blipFill>
+                  <pic:spPr>
+                    <a:xfrm>
+                      <a:off x="0" y="0"/>
+                      <a:ext cx="5733415" cy="4006215"/>
+                    </a:xfrm>
+                    <a:prstGeom prst="rect">
+                      <a:avLst/>
+                    </a:prstGeom>
+                  </pic:spPr>
+                </pic:pic>
+              </a:graphicData>
+            </a:graphic>
+          </wp:inline>
+        </w:drawing>
+      </w:r>
     </w:p>
     <w:sectPr>
       <w:pgSz w:w="11909" w:h="16834"/>
@@ -4518,6 +6492,155 @@
 <file path=word/numbering.xml><?xml version="1.0" encoding="utf-8"?>
 <w:numbering xmlns:wpc="http://schemas.microsoft.com/office/word/2010/wordprocessingCanvas" xmlns:cx="http://schemas.microsoft.com/office/drawing/2014/chartex" xmlns:cx1="http://schemas.microsoft.com/office/drawing/2015/9/8/chartex" xmlns:cx2="http://schemas.microsoft.com/office/drawing/2015/10/21/chartex" xmlns:cx3="http://schemas.microsoft.com/office/drawing/2016/5/9/chartex" xmlns:cx4="http://schemas.microsoft.com/office/drawing/2016/5/10/chartex" xmlns:cx5="http://schemas.microsoft.com/office/drawing/2016/5/11/chartex" xmlns:cx6="http://schemas.microsoft.com/office/drawing/2016/5/12/chartex" xmlns:cx7="http://schemas.microsoft.com/office/drawing/2016/5/13/chartex" xmlns:cx8="http://schemas.microsoft.com/office/drawing/2016/5/14/chartex" xmlns:mc="http://schemas.openxmlformats.org/markup-compatibility/2006" xmlns:aink="http://schemas.microsoft.com/office/drawing/2016/ink" xmlns:am3d="http://schemas.microsoft.com/office/drawing/2017/model3d" xmlns:o="urn:schemas-microsoft-com:office:office" xmlns:oel="http://schemas.microsoft.com/office/2019/extlst" xmlns:r="http://schemas.openxmlformats.org/officeDocument/2006/relationships" xmlns:m="http://schemas.openxmlformats.org/officeDocument/2006/math" xmlns:v="urn:schemas-microsoft-com:vml" xmlns:wp14="http://schemas.microsoft.com/office/word/2010/wordprocessingDrawing" xmlns:wp="http://schemas.openxmlformats.org/drawingml/2006/wordprocessingDrawing" xmlns:w10="urn:schemas-microsoft-com:office:word" xmlns:w="http://schemas.openxmlformats.org/wordprocessingml/2006/main" xmlns:w14="http://schemas.microsoft.com/office/word/2010/wordml" xmlns:w15="http://schemas.microsoft.com/office/word/2012/wordml" xmlns:w16cex="http://schemas.microsoft.com/office/word/2018/wordml/cex" xmlns:w16cid="http://schemas.microsoft.com/office/word/2016/wordml/cid" xmlns:w16="http://schemas.microsoft.com/office/word/2018/wordml" xmlns:w16sdtdh="http://schemas.microsoft.com/office/word/2020/wordml/sdtdatahash" xmlns:w16se="http://schemas.microsoft.com/office/word/2015/wordml/symex" xmlns:wpg="http://schemas.microsoft.com/office/word/2010/wordprocessingGroup" xmlns:wpi="http://schemas.microsoft.com/office/word/2010/wordprocessingInk" xmlns:wne="http://schemas.microsoft.com/office/word/2006/wordml" xmlns:wps="http://schemas.microsoft.com/office/word/2010/wordprocessingShape" mc:Ignorable="w14 w15 w16se w16cid w16 w16cex w16sdtdh wp14">
   <w:abstractNum w:abstractNumId="0" w15:restartNumberingAfterBreak="0">
+    <w:nsid w:val="1C0178A9"/>
+    <w:multiLevelType w:val="multilevel"/>
+    <w:tmpl w:val="9ABA56D0"/>
+    <w:lvl w:ilvl="0">
+      <w:start w:val="1"/>
+      <w:numFmt w:val="bullet"/>
+      <w:lvlText w:val=""/>
+      <w:lvlJc w:val="left"/>
+      <w:pPr>
+        <w:tabs>
+          <w:tab w:val="num" w:pos="720"/>
+        </w:tabs>
+        <w:ind w:left="720" w:hanging="360"/>
+      </w:pPr>
+      <w:rPr>
+        <w:rFonts w:ascii="Symbol" w:hAnsi="Symbol" w:hint="default"/>
+        <w:sz w:val="20"/>
+      </w:rPr>
+    </w:lvl>
+    <w:lvl w:ilvl="1" w:tentative="1">
+      <w:start w:val="1"/>
+      <w:numFmt w:val="bullet"/>
+      <w:lvlText w:val="o"/>
+      <w:lvlJc w:val="left"/>
+      <w:pPr>
+        <w:tabs>
+          <w:tab w:val="num" w:pos="1440"/>
+        </w:tabs>
+        <w:ind w:left="1440" w:hanging="360"/>
+      </w:pPr>
+      <w:rPr>
+        <w:rFonts w:ascii="Courier New" w:hAnsi="Courier New" w:hint="default"/>
+        <w:sz w:val="20"/>
+      </w:rPr>
+    </w:lvl>
+    <w:lvl w:ilvl="2" w:tentative="1">
+      <w:start w:val="1"/>
+      <w:numFmt w:val="bullet"/>
+      <w:lvlText w:val=""/>
+      <w:lvlJc w:val="left"/>
+      <w:pPr>
+        <w:tabs>
+          <w:tab w:val="num" w:pos="2160"/>
+        </w:tabs>
+        <w:ind w:left="2160" w:hanging="360"/>
+      </w:pPr>
+      <w:rPr>
+        <w:rFonts w:ascii="Wingdings" w:hAnsi="Wingdings" w:hint="default"/>
+        <w:sz w:val="20"/>
+      </w:rPr>
+    </w:lvl>
+    <w:lvl w:ilvl="3" w:tentative="1">
+      <w:start w:val="1"/>
+      <w:numFmt w:val="bullet"/>
+      <w:lvlText w:val=""/>
+      <w:lvlJc w:val="left"/>
+      <w:pPr>
+        <w:tabs>
+          <w:tab w:val="num" w:pos="2880"/>
+        </w:tabs>
+        <w:ind w:left="2880" w:hanging="360"/>
+      </w:pPr>
+      <w:rPr>
+        <w:rFonts w:ascii="Wingdings" w:hAnsi="Wingdings" w:hint="default"/>
+        <w:sz w:val="20"/>
+      </w:rPr>
+    </w:lvl>
+    <w:lvl w:ilvl="4" w:tentative="1">
+      <w:start w:val="1"/>
+      <w:numFmt w:val="bullet"/>
+      <w:lvlText w:val=""/>
+      <w:lvlJc w:val="left"/>
+      <w:pPr>
+        <w:tabs>
+          <w:tab w:val="num" w:pos="3600"/>
+        </w:tabs>
+        <w:ind w:left="3600" w:hanging="360"/>
+      </w:pPr>
+      <w:rPr>
+        <w:rFonts w:ascii="Wingdings" w:hAnsi="Wingdings" w:hint="default"/>
+        <w:sz w:val="20"/>
+      </w:rPr>
+    </w:lvl>
+    <w:lvl w:ilvl="5" w:tentative="1">
+      <w:start w:val="1"/>
+      <w:numFmt w:val="bullet"/>
+      <w:lvlText w:val=""/>
+      <w:lvlJc w:val="left"/>
+      <w:pPr>
+        <w:tabs>
+          <w:tab w:val="num" w:pos="4320"/>
+        </w:tabs>
+        <w:ind w:left="4320" w:hanging="360"/>
+      </w:pPr>
+      <w:rPr>
+        <w:rFonts w:ascii="Wingdings" w:hAnsi="Wingdings" w:hint="default"/>
+        <w:sz w:val="20"/>
+      </w:rPr>
+    </w:lvl>
+    <w:lvl w:ilvl="6" w:tentative="1">
+      <w:start w:val="1"/>
+      <w:numFmt w:val="bullet"/>
+      <w:lvlText w:val=""/>
+      <w:lvlJc w:val="left"/>
+      <w:pPr>
+        <w:tabs>
+          <w:tab w:val="num" w:pos="5040"/>
+        </w:tabs>
+        <w:ind w:left="5040" w:hanging="360"/>
+      </w:pPr>
+      <w:rPr>
+        <w:rFonts w:ascii="Wingdings" w:hAnsi="Wingdings" w:hint="default"/>
+        <w:sz w:val="20"/>
+      </w:rPr>
+    </w:lvl>
+    <w:lvl w:ilvl="7" w:tentative="1">
+      <w:start w:val="1"/>
+      <w:numFmt w:val="bullet"/>
+      <w:lvlText w:val=""/>
+      <w:lvlJc w:val="left"/>
+      <w:pPr>
+        <w:tabs>
+          <w:tab w:val="num" w:pos="5760"/>
+        </w:tabs>
+        <w:ind w:left="5760" w:hanging="360"/>
+      </w:pPr>
+      <w:rPr>
+        <w:rFonts w:ascii="Wingdings" w:hAnsi="Wingdings" w:hint="default"/>
+        <w:sz w:val="20"/>
+      </w:rPr>
+    </w:lvl>
+    <w:lvl w:ilvl="8" w:tentative="1">
+      <w:start w:val="1"/>
+      <w:numFmt w:val="bullet"/>
+      <w:lvlText w:val=""/>
+      <w:lvlJc w:val="left"/>
+      <w:pPr>
+        <w:tabs>
+          <w:tab w:val="num" w:pos="6480"/>
+        </w:tabs>
+        <w:ind w:left="6480" w:hanging="360"/>
+      </w:pPr>
+      <w:rPr>
+        <w:rFonts w:ascii="Wingdings" w:hAnsi="Wingdings" w:hint="default"/>
+        <w:sz w:val="20"/>
+      </w:rPr>
+    </w:lvl>
+  </w:abstractNum>
+  <w:abstractNum w:abstractNumId="1" w15:restartNumberingAfterBreak="0">
     <w:nsid w:val="2F7D06C3"/>
     <w:multiLevelType w:val="multilevel"/>
     <w:tmpl w:val="115428F8"/>
@@ -4658,7 +6781,156 @@
       </w:rPr>
     </w:lvl>
   </w:abstractNum>
-  <w:abstractNum w:abstractNumId="1" w15:restartNumberingAfterBreak="0">
+  <w:abstractNum w:abstractNumId="2" w15:restartNumberingAfterBreak="0">
+    <w:nsid w:val="36C14C44"/>
+    <w:multiLevelType w:val="multilevel"/>
+    <w:tmpl w:val="06E86DB0"/>
+    <w:lvl w:ilvl="0">
+      <w:start w:val="1"/>
+      <w:numFmt w:val="bullet"/>
+      <w:lvlText w:val=""/>
+      <w:lvlJc w:val="left"/>
+      <w:pPr>
+        <w:tabs>
+          <w:tab w:val="num" w:pos="720"/>
+        </w:tabs>
+        <w:ind w:left="720" w:hanging="360"/>
+      </w:pPr>
+      <w:rPr>
+        <w:rFonts w:ascii="Symbol" w:hAnsi="Symbol" w:hint="default"/>
+        <w:sz w:val="20"/>
+      </w:rPr>
+    </w:lvl>
+    <w:lvl w:ilvl="1" w:tentative="1">
+      <w:start w:val="1"/>
+      <w:numFmt w:val="bullet"/>
+      <w:lvlText w:val="o"/>
+      <w:lvlJc w:val="left"/>
+      <w:pPr>
+        <w:tabs>
+          <w:tab w:val="num" w:pos="1440"/>
+        </w:tabs>
+        <w:ind w:left="1440" w:hanging="360"/>
+      </w:pPr>
+      <w:rPr>
+        <w:rFonts w:ascii="Courier New" w:hAnsi="Courier New" w:hint="default"/>
+        <w:sz w:val="20"/>
+      </w:rPr>
+    </w:lvl>
+    <w:lvl w:ilvl="2" w:tentative="1">
+      <w:start w:val="1"/>
+      <w:numFmt w:val="bullet"/>
+      <w:lvlText w:val=""/>
+      <w:lvlJc w:val="left"/>
+      <w:pPr>
+        <w:tabs>
+          <w:tab w:val="num" w:pos="2160"/>
+        </w:tabs>
+        <w:ind w:left="2160" w:hanging="360"/>
+      </w:pPr>
+      <w:rPr>
+        <w:rFonts w:ascii="Wingdings" w:hAnsi="Wingdings" w:hint="default"/>
+        <w:sz w:val="20"/>
+      </w:rPr>
+    </w:lvl>
+    <w:lvl w:ilvl="3" w:tentative="1">
+      <w:start w:val="1"/>
+      <w:numFmt w:val="bullet"/>
+      <w:lvlText w:val=""/>
+      <w:lvlJc w:val="left"/>
+      <w:pPr>
+        <w:tabs>
+          <w:tab w:val="num" w:pos="2880"/>
+        </w:tabs>
+        <w:ind w:left="2880" w:hanging="360"/>
+      </w:pPr>
+      <w:rPr>
+        <w:rFonts w:ascii="Wingdings" w:hAnsi="Wingdings" w:hint="default"/>
+        <w:sz w:val="20"/>
+      </w:rPr>
+    </w:lvl>
+    <w:lvl w:ilvl="4" w:tentative="1">
+      <w:start w:val="1"/>
+      <w:numFmt w:val="bullet"/>
+      <w:lvlText w:val=""/>
+      <w:lvlJc w:val="left"/>
+      <w:pPr>
+        <w:tabs>
+          <w:tab w:val="num" w:pos="3600"/>
+        </w:tabs>
+        <w:ind w:left="3600" w:hanging="360"/>
+      </w:pPr>
+      <w:rPr>
+        <w:rFonts w:ascii="Wingdings" w:hAnsi="Wingdings" w:hint="default"/>
+        <w:sz w:val="20"/>
+      </w:rPr>
+    </w:lvl>
+    <w:lvl w:ilvl="5" w:tentative="1">
+      <w:start w:val="1"/>
+      <w:numFmt w:val="bullet"/>
+      <w:lvlText w:val=""/>
+      <w:lvlJc w:val="left"/>
+      <w:pPr>
+        <w:tabs>
+          <w:tab w:val="num" w:pos="4320"/>
+        </w:tabs>
+        <w:ind w:left="4320" w:hanging="360"/>
+      </w:pPr>
+      <w:rPr>
+        <w:rFonts w:ascii="Wingdings" w:hAnsi="Wingdings" w:hint="default"/>
+        <w:sz w:val="20"/>
+      </w:rPr>
+    </w:lvl>
+    <w:lvl w:ilvl="6" w:tentative="1">
+      <w:start w:val="1"/>
+      <w:numFmt w:val="bullet"/>
+      <w:lvlText w:val=""/>
+      <w:lvlJc w:val="left"/>
+      <w:pPr>
+        <w:tabs>
+          <w:tab w:val="num" w:pos="5040"/>
+        </w:tabs>
+        <w:ind w:left="5040" w:hanging="360"/>
+      </w:pPr>
+      <w:rPr>
+        <w:rFonts w:ascii="Wingdings" w:hAnsi="Wingdings" w:hint="default"/>
+        <w:sz w:val="20"/>
+      </w:rPr>
+    </w:lvl>
+    <w:lvl w:ilvl="7" w:tentative="1">
+      <w:start w:val="1"/>
+      <w:numFmt w:val="bullet"/>
+      <w:lvlText w:val=""/>
+      <w:lvlJc w:val="left"/>
+      <w:pPr>
+        <w:tabs>
+          <w:tab w:val="num" w:pos="5760"/>
+        </w:tabs>
+        <w:ind w:left="5760" w:hanging="360"/>
+      </w:pPr>
+      <w:rPr>
+        <w:rFonts w:ascii="Wingdings" w:hAnsi="Wingdings" w:hint="default"/>
+        <w:sz w:val="20"/>
+      </w:rPr>
+    </w:lvl>
+    <w:lvl w:ilvl="8" w:tentative="1">
+      <w:start w:val="1"/>
+      <w:numFmt w:val="bullet"/>
+      <w:lvlText w:val=""/>
+      <w:lvlJc w:val="left"/>
+      <w:pPr>
+        <w:tabs>
+          <w:tab w:val="num" w:pos="6480"/>
+        </w:tabs>
+        <w:ind w:left="6480" w:hanging="360"/>
+      </w:pPr>
+      <w:rPr>
+        <w:rFonts w:ascii="Wingdings" w:hAnsi="Wingdings" w:hint="default"/>
+        <w:sz w:val="20"/>
+      </w:rPr>
+    </w:lvl>
+  </w:abstractNum>
+  <w:abstractNum w:abstractNumId="3" w15:restartNumberingAfterBreak="0">
     <w:nsid w:val="3A144BDD"/>
     <w:multiLevelType w:val="hybridMultilevel"/>
     <w:tmpl w:val="4A08650C"/>
@@ -4771,7 +7043,7 @@
       </w:rPr>
     </w:lvl>
   </w:abstractNum>
-  <w:abstractNum w:abstractNumId="2" w15:restartNumberingAfterBreak="0">
+  <w:abstractNum w:abstractNumId="4" w15:restartNumberingAfterBreak="0">
     <w:nsid w:val="40E013FA"/>
     <w:multiLevelType w:val="multilevel"/>
     <w:tmpl w:val="3EB4CCCE"/>
@@ -4912,7 +7184,156 @@
       </w:rPr>
     </w:lvl>
   </w:abstractNum>
-  <w:abstractNum w:abstractNumId="3" w15:restartNumberingAfterBreak="0">
+  <w:abstractNum w:abstractNumId="5" w15:restartNumberingAfterBreak="0">
+    <w:nsid w:val="451B672B"/>
+    <w:multiLevelType w:val="multilevel"/>
+    <w:tmpl w:val="61DEDEAA"/>
+    <w:lvl w:ilvl="0">
+      <w:start w:val="1"/>
+      <w:numFmt w:val="bullet"/>
+      <w:lvlText w:val=""/>
+      <w:lvlJc w:val="left"/>
+      <w:pPr>
+        <w:tabs>
+          <w:tab w:val="num" w:pos="720"/>
+        </w:tabs>
+        <w:ind w:left="720" w:hanging="360"/>
+      </w:pPr>
+      <w:rPr>
+        <w:rFonts w:ascii="Symbol" w:hAnsi="Symbol" w:hint="default"/>
+        <w:sz w:val="20"/>
+      </w:rPr>
+    </w:lvl>
+    <w:lvl w:ilvl="1" w:tentative="1">
+      <w:start w:val="1"/>
+      <w:numFmt w:val="bullet"/>
+      <w:lvlText w:val="o"/>
+      <w:lvlJc w:val="left"/>
+      <w:pPr>
+        <w:tabs>
+          <w:tab w:val="num" w:pos="1440"/>
+        </w:tabs>
+        <w:ind w:left="1440" w:hanging="360"/>
+      </w:pPr>
+      <w:rPr>
+        <w:rFonts w:ascii="Courier New" w:hAnsi="Courier New" w:hint="default"/>
+        <w:sz w:val="20"/>
+      </w:rPr>
+    </w:lvl>
+    <w:lvl w:ilvl="2" w:tentative="1">
+      <w:start w:val="1"/>
+      <w:numFmt w:val="bullet"/>
+      <w:lvlText w:val=""/>
+      <w:lvlJc w:val="left"/>
+      <w:pPr>
+        <w:tabs>
+          <w:tab w:val="num" w:pos="2160"/>
+        </w:tabs>
+        <w:ind w:left="2160" w:hanging="360"/>
+      </w:pPr>
+      <w:rPr>
+        <w:rFonts w:ascii="Wingdings" w:hAnsi="Wingdings" w:hint="default"/>
+        <w:sz w:val="20"/>
+      </w:rPr>
+    </w:lvl>
+    <w:lvl w:ilvl="3" w:tentative="1">
+      <w:start w:val="1"/>
+      <w:numFmt w:val="bullet"/>
+      <w:lvlText w:val=""/>
+      <w:lvlJc w:val="left"/>
+      <w:pPr>
+        <w:tabs>
+          <w:tab w:val="num" w:pos="2880"/>
+        </w:tabs>
+        <w:ind w:left="2880" w:hanging="360"/>
+      </w:pPr>
+      <w:rPr>
+        <w:rFonts w:ascii="Wingdings" w:hAnsi="Wingdings" w:hint="default"/>
+        <w:sz w:val="20"/>
+      </w:rPr>
+    </w:lvl>
+    <w:lvl w:ilvl="4" w:tentative="1">
+      <w:start w:val="1"/>
+      <w:numFmt w:val="bullet"/>
+      <w:lvlText w:val=""/>
+      <w:lvlJc w:val="left"/>
+      <w:pPr>
+        <w:tabs>
+          <w:tab w:val="num" w:pos="3600"/>
+        </w:tabs>
+        <w:ind w:left="3600" w:hanging="360"/>
+      </w:pPr>
+      <w:rPr>
+        <w:rFonts w:ascii="Wingdings" w:hAnsi="Wingdings" w:hint="default"/>
+        <w:sz w:val="20"/>
+      </w:rPr>
+    </w:lvl>
+    <w:lvl w:ilvl="5" w:tentative="1">
+      <w:start w:val="1"/>
+      <w:numFmt w:val="bullet"/>
+      <w:lvlText w:val=""/>
+      <w:lvlJc w:val="left"/>
+      <w:pPr>
+        <w:tabs>
+          <w:tab w:val="num" w:pos="4320"/>
+        </w:tabs>
+        <w:ind w:left="4320" w:hanging="360"/>
+      </w:pPr>
+      <w:rPr>
+        <w:rFonts w:ascii="Wingdings" w:hAnsi="Wingdings" w:hint="default"/>
+        <w:sz w:val="20"/>
+      </w:rPr>
+    </w:lvl>
+    <w:lvl w:ilvl="6" w:tentative="1">
+      <w:start w:val="1"/>
+      <w:numFmt w:val="bullet"/>
+      <w:lvlText w:val=""/>
+      <w:lvlJc w:val="left"/>
+      <w:pPr>
+        <w:tabs>
+          <w:tab w:val="num" w:pos="5040"/>
+        </w:tabs>
+        <w:ind w:left="5040" w:hanging="360"/>
+      </w:pPr>
+      <w:rPr>
+        <w:rFonts w:ascii="Wingdings" w:hAnsi="Wingdings" w:hint="default"/>
+        <w:sz w:val="20"/>
+      </w:rPr>
+    </w:lvl>
+    <w:lvl w:ilvl="7" w:tentative="1">
+      <w:start w:val="1"/>
+      <w:numFmt w:val="bullet"/>
+      <w:lvlText w:val=""/>
+      <w:lvlJc w:val="left"/>
+      <w:pPr>
+        <w:tabs>
+          <w:tab w:val="num" w:pos="5760"/>
+        </w:tabs>
+        <w:ind w:left="5760" w:hanging="360"/>
+      </w:pPr>
+      <w:rPr>
+        <w:rFonts w:ascii="Wingdings" w:hAnsi="Wingdings" w:hint="default"/>
+        <w:sz w:val="20"/>
+      </w:rPr>
+    </w:lvl>
+    <w:lvl w:ilvl="8" w:tentative="1">
+      <w:start w:val="1"/>
+      <w:numFmt w:val="bullet"/>
+      <w:lvlText w:val=""/>
+      <w:lvlJc w:val="left"/>
+      <w:pPr>
+        <w:tabs>
+          <w:tab w:val="num" w:pos="6480"/>
+        </w:tabs>
+        <w:ind w:left="6480" w:hanging="360"/>
+      </w:pPr>
+      <w:rPr>
+        <w:rFonts w:ascii="Wingdings" w:hAnsi="Wingdings" w:hint="default"/>
+        <w:sz w:val="20"/>
+      </w:rPr>
+    </w:lvl>
+  </w:abstractNum>
+  <w:abstractNum w:abstractNumId="6" w15:restartNumberingAfterBreak="0">
     <w:nsid w:val="45365AC1"/>
     <w:multiLevelType w:val="multilevel"/>
     <w:tmpl w:val="E9109BC8"/>
@@ -5025,7 +7446,156 @@
       </w:rPr>
     </w:lvl>
   </w:abstractNum>
-  <w:abstractNum w:abstractNumId="4" w15:restartNumberingAfterBreak="0">
+  <w:abstractNum w:abstractNumId="7" w15:restartNumberingAfterBreak="0">
+    <w:nsid w:val="49157173"/>
+    <w:multiLevelType w:val="multilevel"/>
+    <w:tmpl w:val="4EBA8C08"/>
+    <w:lvl w:ilvl="0">
+      <w:start w:val="1"/>
+      <w:numFmt w:val="bullet"/>
+      <w:lvlText w:val=""/>
+      <w:lvlJc w:val="left"/>
+      <w:pPr>
+        <w:tabs>
+          <w:tab w:val="num" w:pos="720"/>
+        </w:tabs>
+        <w:ind w:left="720" w:hanging="360"/>
+      </w:pPr>
+      <w:rPr>
+        <w:rFonts w:ascii="Symbol" w:hAnsi="Symbol" w:hint="default"/>
+        <w:sz w:val="20"/>
+      </w:rPr>
+    </w:lvl>
+    <w:lvl w:ilvl="1" w:tentative="1">
+      <w:start w:val="1"/>
+      <w:numFmt w:val="bullet"/>
+      <w:lvlText w:val="o"/>
+      <w:lvlJc w:val="left"/>
+      <w:pPr>
+        <w:tabs>
+          <w:tab w:val="num" w:pos="1440"/>
+        </w:tabs>
+        <w:ind w:left="1440" w:hanging="360"/>
+      </w:pPr>
+      <w:rPr>
+        <w:rFonts w:ascii="Courier New" w:hAnsi="Courier New" w:hint="default"/>
+        <w:sz w:val="20"/>
+      </w:rPr>
+    </w:lvl>
+    <w:lvl w:ilvl="2" w:tentative="1">
+      <w:start w:val="1"/>
+      <w:numFmt w:val="bullet"/>
+      <w:lvlText w:val=""/>
+      <w:lvlJc w:val="left"/>
+      <w:pPr>
+        <w:tabs>
+          <w:tab w:val="num" w:pos="2160"/>
+        </w:tabs>
+        <w:ind w:left="2160" w:hanging="360"/>
+      </w:pPr>
+      <w:rPr>
+        <w:rFonts w:ascii="Wingdings" w:hAnsi="Wingdings" w:hint="default"/>
+        <w:sz w:val="20"/>
+      </w:rPr>
+    </w:lvl>
+    <w:lvl w:ilvl="3" w:tentative="1">
+      <w:start w:val="1"/>
+      <w:numFmt w:val="bullet"/>
+      <w:lvlText w:val=""/>
+      <w:lvlJc w:val="left"/>
+      <w:pPr>
+        <w:tabs>
+          <w:tab w:val="num" w:pos="2880"/>
+        </w:tabs>
+        <w:ind w:left="2880" w:hanging="360"/>
+      </w:pPr>
+      <w:rPr>
+        <w:rFonts w:ascii="Wingdings" w:hAnsi="Wingdings" w:hint="default"/>
+        <w:sz w:val="20"/>
+      </w:rPr>
+    </w:lvl>
+    <w:lvl w:ilvl="4" w:tentative="1">
+      <w:start w:val="1"/>
+      <w:numFmt w:val="bullet"/>
+      <w:lvlText w:val=""/>
+      <w:lvlJc w:val="left"/>
+      <w:pPr>
+        <w:tabs>
+          <w:tab w:val="num" w:pos="3600"/>
+        </w:tabs>
+        <w:ind w:left="3600" w:hanging="360"/>
+      </w:pPr>
+      <w:rPr>
+        <w:rFonts w:ascii="Wingdings" w:hAnsi="Wingdings" w:hint="default"/>
+        <w:sz w:val="20"/>
+      </w:rPr>
+    </w:lvl>
+    <w:lvl w:ilvl="5" w:tentative="1">
+      <w:start w:val="1"/>
+      <w:numFmt w:val="bullet"/>
+      <w:lvlText w:val=""/>
+      <w:lvlJc w:val="left"/>
+      <w:pPr>
+        <w:tabs>
+          <w:tab w:val="num" w:pos="4320"/>
+        </w:tabs>
+        <w:ind w:left="4320" w:hanging="360"/>
+      </w:pPr>
+      <w:rPr>
+        <w:rFonts w:ascii="Wingdings" w:hAnsi="Wingdings" w:hint="default"/>
+        <w:sz w:val="20"/>
+      </w:rPr>
+    </w:lvl>
+    <w:lvl w:ilvl="6" w:tentative="1">
+      <w:start w:val="1"/>
+      <w:numFmt w:val="bullet"/>
+      <w:lvlText w:val=""/>
+      <w:lvlJc w:val="left"/>
+      <w:pPr>
+        <w:tabs>
+          <w:tab w:val="num" w:pos="5040"/>
+        </w:tabs>
+        <w:ind w:left="5040" w:hanging="360"/>
+      </w:pPr>
+      <w:rPr>
+        <w:rFonts w:ascii="Wingdings" w:hAnsi="Wingdings" w:hint="default"/>
+        <w:sz w:val="20"/>
+      </w:rPr>
+    </w:lvl>
+    <w:lvl w:ilvl="7" w:tentative="1">
+      <w:start w:val="1"/>
+      <w:numFmt w:val="bullet"/>
+      <w:lvlText w:val=""/>
+      <w:lvlJc w:val="left"/>
+      <w:pPr>
+        <w:tabs>
+          <w:tab w:val="num" w:pos="5760"/>
+        </w:tabs>
+        <w:ind w:left="5760" w:hanging="360"/>
+      </w:pPr>
+      <w:rPr>
+        <w:rFonts w:ascii="Wingdings" w:hAnsi="Wingdings" w:hint="default"/>
+        <w:sz w:val="20"/>
+      </w:rPr>
+    </w:lvl>
+    <w:lvl w:ilvl="8" w:tentative="1">
+      <w:start w:val="1"/>
+      <w:numFmt w:val="bullet"/>
+      <w:lvlText w:val=""/>
+      <w:lvlJc w:val="left"/>
+      <w:pPr>
+        <w:tabs>
+          <w:tab w:val="num" w:pos="6480"/>
+        </w:tabs>
+        <w:ind w:left="6480" w:hanging="360"/>
+      </w:pPr>
+      <w:rPr>
+        <w:rFonts w:ascii="Wingdings" w:hAnsi="Wingdings" w:hint="default"/>
+        <w:sz w:val="20"/>
+      </w:rPr>
+    </w:lvl>
+  </w:abstractNum>
+  <w:abstractNum w:abstractNumId="8" w15:restartNumberingAfterBreak="0">
     <w:nsid w:val="4BD623D7"/>
     <w:multiLevelType w:val="multilevel"/>
     <w:tmpl w:val="674E8E0C"/>
@@ -5166,7 +7736,305 @@
       </w:rPr>
     </w:lvl>
   </w:abstractNum>
-  <w:abstractNum w:abstractNumId="5" w15:restartNumberingAfterBreak="0">
+  <w:abstractNum w:abstractNumId="9" w15:restartNumberingAfterBreak="0">
+    <w:nsid w:val="4D102F8A"/>
+    <w:multiLevelType w:val="multilevel"/>
+    <w:tmpl w:val="0D26A50C"/>
+    <w:lvl w:ilvl="0">
+      <w:start w:val="1"/>
+      <w:numFmt w:val="bullet"/>
+      <w:lvlText w:val=""/>
+      <w:lvlJc w:val="left"/>
+      <w:pPr>
+        <w:tabs>
+          <w:tab w:val="num" w:pos="720"/>
+        </w:tabs>
+        <w:ind w:left="720" w:hanging="360"/>
+      </w:pPr>
+      <w:rPr>
+        <w:rFonts w:ascii="Symbol" w:hAnsi="Symbol" w:hint="default"/>
+        <w:sz w:val="20"/>
+      </w:rPr>
+    </w:lvl>
+    <w:lvl w:ilvl="1" w:tentative="1">
+      <w:start w:val="1"/>
+      <w:numFmt w:val="bullet"/>
+      <w:lvlText w:val="o"/>
+      <w:lvlJc w:val="left"/>
+      <w:pPr>
+        <w:tabs>
+          <w:tab w:val="num" w:pos="1440"/>
+        </w:tabs>
+        <w:ind w:left="1440" w:hanging="360"/>
+      </w:pPr>
+      <w:rPr>
+        <w:rFonts w:ascii="Courier New" w:hAnsi="Courier New" w:hint="default"/>
+        <w:sz w:val="20"/>
+      </w:rPr>
+    </w:lvl>
+    <w:lvl w:ilvl="2" w:tentative="1">
+      <w:start w:val="1"/>
+      <w:numFmt w:val="bullet"/>
+      <w:lvlText w:val=""/>
+      <w:lvlJc w:val="left"/>
+      <w:pPr>
+        <w:tabs>
+          <w:tab w:val="num" w:pos="2160"/>
+        </w:tabs>
+        <w:ind w:left="2160" w:hanging="360"/>
+      </w:pPr>
+      <w:rPr>
+        <w:rFonts w:ascii="Wingdings" w:hAnsi="Wingdings" w:hint="default"/>
+        <w:sz w:val="20"/>
+      </w:rPr>
+    </w:lvl>
+    <w:lvl w:ilvl="3" w:tentative="1">
+      <w:start w:val="1"/>
+      <w:numFmt w:val="bullet"/>
+      <w:lvlText w:val=""/>
+      <w:lvlJc w:val="left"/>
+      <w:pPr>
+        <w:tabs>
+          <w:tab w:val="num" w:pos="2880"/>
+        </w:tabs>
+        <w:ind w:left="2880" w:hanging="360"/>
+      </w:pPr>
+      <w:rPr>
+        <w:rFonts w:ascii="Wingdings" w:hAnsi="Wingdings" w:hint="default"/>
+        <w:sz w:val="20"/>
+      </w:rPr>
+    </w:lvl>
+    <w:lvl w:ilvl="4" w:tentative="1">
+      <w:start w:val="1"/>
+      <w:numFmt w:val="bullet"/>
+      <w:lvlText w:val=""/>
+      <w:lvlJc w:val="left"/>
+      <w:pPr>
+        <w:tabs>
+          <w:tab w:val="num" w:pos="3600"/>
+        </w:tabs>
+        <w:ind w:left="3600" w:hanging="360"/>
+      </w:pPr>
+      <w:rPr>
+        <w:rFonts w:ascii="Wingdings" w:hAnsi="Wingdings" w:hint="default"/>
+        <w:sz w:val="20"/>
+      </w:rPr>
+    </w:lvl>
+    <w:lvl w:ilvl="5" w:tentative="1">
+      <w:start w:val="1"/>
+      <w:numFmt w:val="bullet"/>
+      <w:lvlText w:val=""/>
+      <w:lvlJc w:val="left"/>
+      <w:pPr>
+        <w:tabs>
+          <w:tab w:val="num" w:pos="4320"/>
+        </w:tabs>
+        <w:ind w:left="4320" w:hanging="360"/>
+      </w:pPr>
+      <w:rPr>
+        <w:rFonts w:ascii="Wingdings" w:hAnsi="Wingdings" w:hint="default"/>
+        <w:sz w:val="20"/>
+      </w:rPr>
+    </w:lvl>
+    <w:lvl w:ilvl="6" w:tentative="1">
+      <w:start w:val="1"/>
+      <w:numFmt w:val="bullet"/>
+      <w:lvlText w:val=""/>
+      <w:lvlJc w:val="left"/>
+      <w:pPr>
+        <w:tabs>
+          <w:tab w:val="num" w:pos="5040"/>
+        </w:tabs>
+        <w:ind w:left="5040" w:hanging="360"/>
+      </w:pPr>
+      <w:rPr>
+        <w:rFonts w:ascii="Wingdings" w:hAnsi="Wingdings" w:hint="default"/>
+        <w:sz w:val="20"/>
+      </w:rPr>
+    </w:lvl>
+    <w:lvl w:ilvl="7" w:tentative="1">
+      <w:start w:val="1"/>
+      <w:numFmt w:val="bullet"/>
+      <w:lvlText w:val=""/>
+      <w:lvlJc w:val="left"/>
+      <w:pPr>
+        <w:tabs>
+          <w:tab w:val="num" w:pos="5760"/>
+        </w:tabs>
+        <w:ind w:left="5760" w:hanging="360"/>
+      </w:pPr>
+      <w:rPr>
+        <w:rFonts w:ascii="Wingdings" w:hAnsi="Wingdings" w:hint="default"/>
+        <w:sz w:val="20"/>
+      </w:rPr>
+    </w:lvl>
+    <w:lvl w:ilvl="8" w:tentative="1">
+      <w:start w:val="1"/>
+      <w:numFmt w:val="bullet"/>
+      <w:lvlText w:val=""/>
+      <w:lvlJc w:val="left"/>
+      <w:pPr>
+        <w:tabs>
+          <w:tab w:val="num" w:pos="6480"/>
+        </w:tabs>
+        <w:ind w:left="6480" w:hanging="360"/>
+      </w:pPr>
+      <w:rPr>
+        <w:rFonts w:ascii="Wingdings" w:hAnsi="Wingdings" w:hint="default"/>
+        <w:sz w:val="20"/>
+      </w:rPr>
+    </w:lvl>
+  </w:abstractNum>
+  <w:abstractNum w:abstractNumId="10" w15:restartNumberingAfterBreak="0">
+    <w:nsid w:val="512C5805"/>
+    <w:multiLevelType w:val="multilevel"/>
+    <w:tmpl w:val="F0849E7E"/>
+    <w:lvl w:ilvl="0">
+      <w:start w:val="1"/>
+      <w:numFmt w:val="bullet"/>
+      <w:lvlText w:val=""/>
+      <w:lvlJc w:val="left"/>
+      <w:pPr>
+        <w:tabs>
+          <w:tab w:val="num" w:pos="720"/>
+        </w:tabs>
+        <w:ind w:left="720" w:hanging="360"/>
+      </w:pPr>
+      <w:rPr>
+        <w:rFonts w:ascii="Symbol" w:hAnsi="Symbol" w:hint="default"/>
+        <w:sz w:val="20"/>
+      </w:rPr>
+    </w:lvl>
+    <w:lvl w:ilvl="1" w:tentative="1">
+      <w:start w:val="1"/>
+      <w:numFmt w:val="bullet"/>
+      <w:lvlText w:val="o"/>
+      <w:lvlJc w:val="left"/>
+      <w:pPr>
+        <w:tabs>
+          <w:tab w:val="num" w:pos="1440"/>
+        </w:tabs>
+        <w:ind w:left="1440" w:hanging="360"/>
+      </w:pPr>
+      <w:rPr>
+        <w:rFonts w:ascii="Courier New" w:hAnsi="Courier New" w:hint="default"/>
+        <w:sz w:val="20"/>
+      </w:rPr>
+    </w:lvl>
+    <w:lvl w:ilvl="2" w:tentative="1">
+      <w:start w:val="1"/>
+      <w:numFmt w:val="bullet"/>
+      <w:lvlText w:val=""/>
+      <w:lvlJc w:val="left"/>
+      <w:pPr>
+        <w:tabs>
+          <w:tab w:val="num" w:pos="2160"/>
+        </w:tabs>
+        <w:ind w:left="2160" w:hanging="360"/>
+      </w:pPr>
+      <w:rPr>
+        <w:rFonts w:ascii="Wingdings" w:hAnsi="Wingdings" w:hint="default"/>
+        <w:sz w:val="20"/>
+      </w:rPr>
+    </w:lvl>
+    <w:lvl w:ilvl="3" w:tentative="1">
+      <w:start w:val="1"/>
+      <w:numFmt w:val="bullet"/>
+      <w:lvlText w:val=""/>
+      <w:lvlJc w:val="left"/>
+      <w:pPr>
+        <w:tabs>
+          <w:tab w:val="num" w:pos="2880"/>
+        </w:tabs>
+        <w:ind w:left="2880" w:hanging="360"/>
+      </w:pPr>
+      <w:rPr>
+        <w:rFonts w:ascii="Wingdings" w:hAnsi="Wingdings" w:hint="default"/>
+        <w:sz w:val="20"/>
+      </w:rPr>
+    </w:lvl>
+    <w:lvl w:ilvl="4" w:tentative="1">
+      <w:start w:val="1"/>
+      <w:numFmt w:val="bullet"/>
+      <w:lvlText w:val=""/>
+      <w:lvlJc w:val="left"/>
+      <w:pPr>
+        <w:tabs>
+          <w:tab w:val="num" w:pos="3600"/>
+        </w:tabs>
+        <w:ind w:left="3600" w:hanging="360"/>
+      </w:pPr>
+      <w:rPr>
+        <w:rFonts w:ascii="Wingdings" w:hAnsi="Wingdings" w:hint="default"/>
+        <w:sz w:val="20"/>
+      </w:rPr>
+    </w:lvl>
+    <w:lvl w:ilvl="5" w:tentative="1">
+      <w:start w:val="1"/>
+      <w:numFmt w:val="bullet"/>
+      <w:lvlText w:val=""/>
+      <w:lvlJc w:val="left"/>
+      <w:pPr>
+        <w:tabs>
+          <w:tab w:val="num" w:pos="4320"/>
+        </w:tabs>
+        <w:ind w:left="4320" w:hanging="360"/>
+      </w:pPr>
+      <w:rPr>
+        <w:rFonts w:ascii="Wingdings" w:hAnsi="Wingdings" w:hint="default"/>
+        <w:sz w:val="20"/>
+      </w:rPr>
+    </w:lvl>
+    <w:lvl w:ilvl="6" w:tentative="1">
+      <w:start w:val="1"/>
+      <w:numFmt w:val="bullet"/>
+      <w:lvlText w:val=""/>
+      <w:lvlJc w:val="left"/>
+      <w:pPr>
+        <w:tabs>
+          <w:tab w:val="num" w:pos="5040"/>
+        </w:tabs>
+        <w:ind w:left="5040" w:hanging="360"/>
+      </w:pPr>
+      <w:rPr>
+        <w:rFonts w:ascii="Wingdings" w:hAnsi="Wingdings" w:hint="default"/>
+        <w:sz w:val="20"/>
+      </w:rPr>
+    </w:lvl>
+    <w:lvl w:ilvl="7" w:tentative="1">
+      <w:start w:val="1"/>
+      <w:numFmt w:val="bullet"/>
+      <w:lvlText w:val=""/>
+      <w:lvlJc w:val="left"/>
+      <w:pPr>
+        <w:tabs>
+          <w:tab w:val="num" w:pos="5760"/>
+        </w:tabs>
+        <w:ind w:left="5760" w:hanging="360"/>
+      </w:pPr>
+      <w:rPr>
+        <w:rFonts w:ascii="Wingdings" w:hAnsi="Wingdings" w:hint="default"/>
+        <w:sz w:val="20"/>
+      </w:rPr>
+    </w:lvl>
+    <w:lvl w:ilvl="8" w:tentative="1">
+      <w:start w:val="1"/>
+      <w:numFmt w:val="bullet"/>
+      <w:lvlText w:val=""/>
+      <w:lvlJc w:val="left"/>
+      <w:pPr>
+        <w:tabs>
+          <w:tab w:val="num" w:pos="6480"/>
+        </w:tabs>
+        <w:ind w:left="6480" w:hanging="360"/>
+      </w:pPr>
+      <w:rPr>
+        <w:rFonts w:ascii="Wingdings" w:hAnsi="Wingdings" w:hint="default"/>
+        <w:sz w:val="20"/>
+      </w:rPr>
+    </w:lvl>
+  </w:abstractNum>
+  <w:abstractNum w:abstractNumId="11" w15:restartNumberingAfterBreak="0">
     <w:nsid w:val="5C0E41B5"/>
     <w:multiLevelType w:val="multilevel"/>
     <w:tmpl w:val="07B04B70"/>
@@ -5307,7 +8175,7 @@
       </w:rPr>
     </w:lvl>
   </w:abstractNum>
-  <w:abstractNum w:abstractNumId="6" w15:restartNumberingAfterBreak="0">
+  <w:abstractNum w:abstractNumId="12" w15:restartNumberingAfterBreak="0">
     <w:nsid w:val="625A7280"/>
     <w:multiLevelType w:val="multilevel"/>
     <w:tmpl w:val="EC24CDC0"/>
@@ -5448,7 +8316,305 @@
       </w:rPr>
     </w:lvl>
   </w:abstractNum>
-  <w:abstractNum w:abstractNumId="7" w15:restartNumberingAfterBreak="0">
+  <w:abstractNum w:abstractNumId="13" w15:restartNumberingAfterBreak="0">
+    <w:nsid w:val="6D146B7C"/>
+    <w:multiLevelType w:val="multilevel"/>
+    <w:tmpl w:val="9F5E520A"/>
+    <w:lvl w:ilvl="0">
+      <w:start w:val="1"/>
+      <w:numFmt w:val="bullet"/>
+      <w:lvlText w:val=""/>
+      <w:lvlJc w:val="left"/>
+      <w:pPr>
+        <w:tabs>
+          <w:tab w:val="num" w:pos="720"/>
+        </w:tabs>
+        <w:ind w:left="720" w:hanging="360"/>
+      </w:pPr>
+      <w:rPr>
+        <w:rFonts w:ascii="Symbol" w:hAnsi="Symbol" w:hint="default"/>
+        <w:sz w:val="20"/>
+      </w:rPr>
+    </w:lvl>
+    <w:lvl w:ilvl="1" w:tentative="1">
+      <w:start w:val="1"/>
+      <w:numFmt w:val="bullet"/>
+      <w:lvlText w:val="o"/>
+      <w:lvlJc w:val="left"/>
+      <w:pPr>
+        <w:tabs>
+          <w:tab w:val="num" w:pos="1440"/>
+        </w:tabs>
+        <w:ind w:left="1440" w:hanging="360"/>
+      </w:pPr>
+      <w:rPr>
+        <w:rFonts w:ascii="Courier New" w:hAnsi="Courier New" w:hint="default"/>
+        <w:sz w:val="20"/>
+      </w:rPr>
+    </w:lvl>
+    <w:lvl w:ilvl="2" w:tentative="1">
+      <w:start w:val="1"/>
+      <w:numFmt w:val="bullet"/>
+      <w:lvlText w:val=""/>
+      <w:lvlJc w:val="left"/>
+      <w:pPr>
+        <w:tabs>
+          <w:tab w:val="num" w:pos="2160"/>
+        </w:tabs>
+        <w:ind w:left="2160" w:hanging="360"/>
+      </w:pPr>
+      <w:rPr>
+        <w:rFonts w:ascii="Wingdings" w:hAnsi="Wingdings" w:hint="default"/>
+        <w:sz w:val="20"/>
+      </w:rPr>
+    </w:lvl>
+    <w:lvl w:ilvl="3" w:tentative="1">
+      <w:start w:val="1"/>
+      <w:numFmt w:val="bullet"/>
+      <w:lvlText w:val=""/>
+      <w:lvlJc w:val="left"/>
+      <w:pPr>
+        <w:tabs>
+          <w:tab w:val="num" w:pos="2880"/>
+        </w:tabs>
+        <w:ind w:left="2880" w:hanging="360"/>
+      </w:pPr>
+      <w:rPr>
+        <w:rFonts w:ascii="Wingdings" w:hAnsi="Wingdings" w:hint="default"/>
+        <w:sz w:val="20"/>
+      </w:rPr>
+    </w:lvl>
+    <w:lvl w:ilvl="4" w:tentative="1">
+      <w:start w:val="1"/>
+      <w:numFmt w:val="bullet"/>
+      <w:lvlText w:val=""/>
+      <w:lvlJc w:val="left"/>
+      <w:pPr>
+        <w:tabs>
+          <w:tab w:val="num" w:pos="3600"/>
+        </w:tabs>
+        <w:ind w:left="3600" w:hanging="360"/>
+      </w:pPr>
+      <w:rPr>
+        <w:rFonts w:ascii="Wingdings" w:hAnsi="Wingdings" w:hint="default"/>
+        <w:sz w:val="20"/>
+      </w:rPr>
+    </w:lvl>
+    <w:lvl w:ilvl="5" w:tentative="1">
+      <w:start w:val="1"/>
+      <w:numFmt w:val="bullet"/>
+      <w:lvlText w:val=""/>
+      <w:lvlJc w:val="left"/>
+      <w:pPr>
+        <w:tabs>
+          <w:tab w:val="num" w:pos="4320"/>
+        </w:tabs>
+        <w:ind w:left="4320" w:hanging="360"/>
+      </w:pPr>
+      <w:rPr>
+        <w:rFonts w:ascii="Wingdings" w:hAnsi="Wingdings" w:hint="default"/>
+        <w:sz w:val="20"/>
+      </w:rPr>
+    </w:lvl>
+    <w:lvl w:ilvl="6" w:tentative="1">
+      <w:start w:val="1"/>
+      <w:numFmt w:val="bullet"/>
+      <w:lvlText w:val=""/>
+      <w:lvlJc w:val="left"/>
+      <w:pPr>
+        <w:tabs>
+          <w:tab w:val="num" w:pos="5040"/>
+        </w:tabs>
+        <w:ind w:left="5040" w:hanging="360"/>
+      </w:pPr>
+      <w:rPr>
+        <w:rFonts w:ascii="Wingdings" w:hAnsi="Wingdings" w:hint="default"/>
+        <w:sz w:val="20"/>
+      </w:rPr>
+    </w:lvl>
+    <w:lvl w:ilvl="7" w:tentative="1">
+      <w:start w:val="1"/>
+      <w:numFmt w:val="bullet"/>
+      <w:lvlText w:val=""/>
+      <w:lvlJc w:val="left"/>
+      <w:pPr>
+        <w:tabs>
+          <w:tab w:val="num" w:pos="5760"/>
+        </w:tabs>
+        <w:ind w:left="5760" w:hanging="360"/>
+      </w:pPr>
+      <w:rPr>
+        <w:rFonts w:ascii="Wingdings" w:hAnsi="Wingdings" w:hint="default"/>
+        <w:sz w:val="20"/>
+      </w:rPr>
+    </w:lvl>
+    <w:lvl w:ilvl="8" w:tentative="1">
+      <w:start w:val="1"/>
+      <w:numFmt w:val="bullet"/>
+      <w:lvlText w:val=""/>
+      <w:lvlJc w:val="left"/>
+      <w:pPr>
+        <w:tabs>
+          <w:tab w:val="num" w:pos="6480"/>
+        </w:tabs>
+        <w:ind w:left="6480" w:hanging="360"/>
+      </w:pPr>
+      <w:rPr>
+        <w:rFonts w:ascii="Wingdings" w:hAnsi="Wingdings" w:hint="default"/>
+        <w:sz w:val="20"/>
+      </w:rPr>
+    </w:lvl>
+  </w:abstractNum>
+  <w:abstractNum w:abstractNumId="14" w15:restartNumberingAfterBreak="0">
+    <w:nsid w:val="6FF844D2"/>
+    <w:multiLevelType w:val="multilevel"/>
+    <w:tmpl w:val="BA84FCE0"/>
+    <w:lvl w:ilvl="0">
+      <w:start w:val="1"/>
+      <w:numFmt w:val="bullet"/>
+      <w:lvlText w:val=""/>
+      <w:lvlJc w:val="left"/>
+      <w:pPr>
+        <w:tabs>
+          <w:tab w:val="num" w:pos="720"/>
+        </w:tabs>
+        <w:ind w:left="720" w:hanging="360"/>
+      </w:pPr>
+      <w:rPr>
+        <w:rFonts w:ascii="Symbol" w:hAnsi="Symbol" w:hint="default"/>
+        <w:sz w:val="20"/>
+      </w:rPr>
+    </w:lvl>
+    <w:lvl w:ilvl="1" w:tentative="1">
+      <w:start w:val="1"/>
+      <w:numFmt w:val="bullet"/>
+      <w:lvlText w:val="o"/>
+      <w:lvlJc w:val="left"/>
+      <w:pPr>
+        <w:tabs>
+          <w:tab w:val="num" w:pos="1440"/>
+        </w:tabs>
+        <w:ind w:left="1440" w:hanging="360"/>
+      </w:pPr>
+      <w:rPr>
+        <w:rFonts w:ascii="Courier New" w:hAnsi="Courier New" w:hint="default"/>
+        <w:sz w:val="20"/>
+      </w:rPr>
+    </w:lvl>
+    <w:lvl w:ilvl="2" w:tentative="1">
+      <w:start w:val="1"/>
+      <w:numFmt w:val="bullet"/>
+      <w:lvlText w:val=""/>
+      <w:lvlJc w:val="left"/>
+      <w:pPr>
+        <w:tabs>
+          <w:tab w:val="num" w:pos="2160"/>
+        </w:tabs>
+        <w:ind w:left="2160" w:hanging="360"/>
+      </w:pPr>
+      <w:rPr>
+        <w:rFonts w:ascii="Wingdings" w:hAnsi="Wingdings" w:hint="default"/>
+        <w:sz w:val="20"/>
+      </w:rPr>
+    </w:lvl>
+    <w:lvl w:ilvl="3" w:tentative="1">
+      <w:start w:val="1"/>
+      <w:numFmt w:val="bullet"/>
+      <w:lvlText w:val=""/>
+      <w:lvlJc w:val="left"/>
+      <w:pPr>
+        <w:tabs>
+          <w:tab w:val="num" w:pos="2880"/>
+        </w:tabs>
+        <w:ind w:left="2880" w:hanging="360"/>
+      </w:pPr>
+      <w:rPr>
+        <w:rFonts w:ascii="Wingdings" w:hAnsi="Wingdings" w:hint="default"/>
+        <w:sz w:val="20"/>
+      </w:rPr>
+    </w:lvl>
+    <w:lvl w:ilvl="4" w:tentative="1">
+      <w:start w:val="1"/>
+      <w:numFmt w:val="bullet"/>
+      <w:lvlText w:val=""/>
+      <w:lvlJc w:val="left"/>
+      <w:pPr>
+        <w:tabs>
+          <w:tab w:val="num" w:pos="3600"/>
+        </w:tabs>
+        <w:ind w:left="3600" w:hanging="360"/>
+      </w:pPr>
+      <w:rPr>
+        <w:rFonts w:ascii="Wingdings" w:hAnsi="Wingdings" w:hint="default"/>
+        <w:sz w:val="20"/>
+      </w:rPr>
+    </w:lvl>
+    <w:lvl w:ilvl="5" w:tentative="1">
+      <w:start w:val="1"/>
+      <w:numFmt w:val="bullet"/>
+      <w:lvlText w:val=""/>
+      <w:lvlJc w:val="left"/>
+      <w:pPr>
+        <w:tabs>
+          <w:tab w:val="num" w:pos="4320"/>
+        </w:tabs>
+        <w:ind w:left="4320" w:hanging="360"/>
+      </w:pPr>
+      <w:rPr>
+        <w:rFonts w:ascii="Wingdings" w:hAnsi="Wingdings" w:hint="default"/>
+        <w:sz w:val="20"/>
+      </w:rPr>
+    </w:lvl>
+    <w:lvl w:ilvl="6" w:tentative="1">
+      <w:start w:val="1"/>
+      <w:numFmt w:val="bullet"/>
+      <w:lvlText w:val=""/>
+      <w:lvlJc w:val="left"/>
+      <w:pPr>
+        <w:tabs>
+          <w:tab w:val="num" w:pos="5040"/>
+        </w:tabs>
+        <w:ind w:left="5040" w:hanging="360"/>
+      </w:pPr>
+      <w:rPr>
+        <w:rFonts w:ascii="Wingdings" w:hAnsi="Wingdings" w:hint="default"/>
+        <w:sz w:val="20"/>
+      </w:rPr>
+    </w:lvl>
+    <w:lvl w:ilvl="7" w:tentative="1">
+      <w:start w:val="1"/>
+      <w:numFmt w:val="bullet"/>
+      <w:lvlText w:val=""/>
+      <w:lvlJc w:val="left"/>
+      <w:pPr>
+        <w:tabs>
+          <w:tab w:val="num" w:pos="5760"/>
+        </w:tabs>
+        <w:ind w:left="5760" w:hanging="360"/>
+      </w:pPr>
+      <w:rPr>
+        <w:rFonts w:ascii="Wingdings" w:hAnsi="Wingdings" w:hint="default"/>
+        <w:sz w:val="20"/>
+      </w:rPr>
+    </w:lvl>
+    <w:lvl w:ilvl="8" w:tentative="1">
+      <w:start w:val="1"/>
+      <w:numFmt w:val="bullet"/>
+      <w:lvlText w:val=""/>
+      <w:lvlJc w:val="left"/>
+      <w:pPr>
+        <w:tabs>
+          <w:tab w:val="num" w:pos="6480"/>
+        </w:tabs>
+        <w:ind w:left="6480" w:hanging="360"/>
+      </w:pPr>
+      <w:rPr>
+        <w:rFonts w:ascii="Wingdings" w:hAnsi="Wingdings" w:hint="default"/>
+        <w:sz w:val="20"/>
+      </w:rPr>
+    </w:lvl>
+  </w:abstractNum>
+  <w:abstractNum w:abstractNumId="15" w15:restartNumberingAfterBreak="0">
     <w:nsid w:val="71E22CEC"/>
     <w:multiLevelType w:val="multilevel"/>
     <w:tmpl w:val="4C0AB318"/>
@@ -5589,7 +8755,7 @@
       </w:rPr>
     </w:lvl>
   </w:abstractNum>
-  <w:abstractNum w:abstractNumId="8" w15:restartNumberingAfterBreak="0">
+  <w:abstractNum w:abstractNumId="16" w15:restartNumberingAfterBreak="0">
     <w:nsid w:val="77F07A70"/>
     <w:multiLevelType w:val="multilevel"/>
     <w:tmpl w:val="D7322192"/>
@@ -5702,7 +8868,7 @@
       </w:rPr>
     </w:lvl>
   </w:abstractNum>
-  <w:abstractNum w:abstractNumId="9" w15:restartNumberingAfterBreak="0">
+  <w:abstractNum w:abstractNumId="17" w15:restartNumberingAfterBreak="0">
     <w:nsid w:val="7A304E84"/>
     <w:multiLevelType w:val="multilevel"/>
     <w:tmpl w:val="D1DA3F10"/>
@@ -5843,55 +9009,63 @@
       </w:rPr>
     </w:lvl>
   </w:abstractNum>
-  <w:num w:numId="1" w16cid:durableId="301623918">
+  <w:num w:numId="1">
+    <w:abstractNumId w:val="16"/>
+  </w:num>
+  <w:num w:numId="2">
+    <w:abstractNumId w:val="6"/>
+  </w:num>
+  <w:num w:numId="3">
+    <w:abstractNumId w:val="3"/>
+  </w:num>
+  <w:num w:numId="4">
+    <w:abstractNumId w:val="11"/>
+  </w:num>
+  <w:num w:numId="5">
+    <w:abstractNumId w:val="1"/>
+  </w:num>
+  <w:num w:numId="6">
+    <w:abstractNumId w:val="1"/>
+    <w:lvlOverride w:ilvl="0"/>
+  </w:num>
+  <w:num w:numId="7">
+    <w:abstractNumId w:val="4"/>
+  </w:num>
+  <w:num w:numId="8">
+    <w:abstractNumId w:val="15"/>
+  </w:num>
+  <w:num w:numId="9">
     <w:abstractNumId w:val="8"/>
   </w:num>
-  <w:num w:numId="2" w16cid:durableId="1402171096">
-    <w:abstractNumId w:val="3"/>
+  <w:num w:numId="10">
+    <w:abstractNumId w:val="12"/>
   </w:num>
-  <w:num w:numId="3" w16cid:durableId="134492299">
-    <w:abstractNumId w:val="1"/>
+  <w:num w:numId="11">
+    <w:abstractNumId w:val="17"/>
   </w:num>
-  <w:num w:numId="4" w16cid:durableId="808129369">
+  <w:num w:numId="12">
+    <w:abstractNumId w:val="7"/>
+  </w:num>
+  <w:num w:numId="13">
     <w:abstractNumId w:val="5"/>
   </w:num>
-  <w:num w:numId="5" w16cid:durableId="1844785107">
+  <w:num w:numId="14">
+    <w:abstractNumId w:val="10"/>
+  </w:num>
+  <w:num w:numId="15">
+    <w:abstractNumId w:val="2"/>
+  </w:num>
+  <w:num w:numId="16">
+    <w:abstractNumId w:val="9"/>
+  </w:num>
+  <w:num w:numId="17">
     <w:abstractNumId w:val="0"/>
   </w:num>
-  <w:num w:numId="6" w16cid:durableId="2138719099">
-    <w:abstractNumId w:val="0"/>
-    <w:lvlOverride w:ilvl="1">
-      <w:lvl w:ilvl="1">
-        <w:numFmt w:val="bullet"/>
-        <w:lvlText w:val=""/>
-        <w:lvlJc w:val="left"/>
-        <w:pPr>
-          <w:tabs>
-            <w:tab w:val="num" w:pos="1440"/>
-          </w:tabs>
-          <w:ind w:left="1440" w:hanging="360"/>
-        </w:pPr>
-        <w:rPr>
-          <w:rFonts w:ascii="Symbol" w:hAnsi="Symbol" w:hint="default"/>
-          <w:sz w:val="20"/>
-        </w:rPr>
-      </w:lvl>
-    </w:lvlOverride>
+  <w:num w:numId="18">
+    <w:abstractNumId w:val="13"/>
   </w:num>
-  <w:num w:numId="7" w16cid:durableId="1910338533">
-    <w:abstractNumId w:val="2"/>
-  </w:num>
-  <w:num w:numId="8" w16cid:durableId="1659141887">
-    <w:abstractNumId w:val="7"/>
-  </w:num>
-  <w:num w:numId="9" w16cid:durableId="1055272568">
-    <w:abstractNumId w:val="4"/>
-  </w:num>
-  <w:num w:numId="10" w16cid:durableId="1745181655">
-    <w:abstractNumId w:val="6"/>
-  </w:num>
-  <w:num w:numId="11" w16cid:durableId="399835227">
-    <w:abstractNumId w:val="9"/>
+  <w:num w:numId="19">
+    <w:abstractNumId w:val="14"/>
   </w:num>
 </w:numbering>
 </file>
